--- a/测试计划.docx
+++ b/测试计划.docx
@@ -5650,14 +5650,17 @@
         <w:p>
           <w:pPr>
             <w:ind w:right="360"/>
+            <w:rPr>
+              <w:rFonts w:hint="eastAsia"/>
+            </w:rPr>
           </w:pPr>
           <w:r>
             <w:rPr>
-              <w:rFonts w:ascii="Times New Roman"/>
+              <w:rFonts w:ascii="Times New Roman" w:hint="eastAsia"/>
               <w:i/>
               <w:noProof/>
             </w:rPr>
-            <w:t>Confidential</w:t>
+            <w:t>机密</w:t>
           </w:r>
         </w:p>
       </w:tc>
@@ -5706,19 +5709,21 @@
             <w:rPr>
               <w:rFonts w:ascii="Times New Roman" w:hint="eastAsia"/>
             </w:rPr>
-            <w:t>&lt;</w:t>
+            <w:t>蛙</w:t>
           </w:r>
+          <w:proofErr w:type="gramStart"/>
           <w:r>
             <w:rPr>
               <w:rFonts w:ascii="Times New Roman" w:hint="eastAsia"/>
             </w:rPr>
-            <w:t>公司名称</w:t>
+            <w:t>蛙</w:t>
           </w:r>
+          <w:proofErr w:type="gramEnd"/>
           <w:r>
             <w:rPr>
               <w:rFonts w:ascii="Times New Roman" w:hint="eastAsia"/>
             </w:rPr>
-            <w:t>&gt;</w:t>
+            <w:t>工具</w:t>
           </w:r>
           <w:r>
             <w:rPr>
@@ -5730,7 +5735,13 @@
             <w:rPr>
               <w:rFonts w:ascii="Times New Roman"/>
             </w:rPr>
-            <w:t>, 2000</w:t>
+            <w:t xml:space="preserve">, </w:t>
+          </w:r>
+          <w:r>
+            <w:rPr>
+              <w:rFonts w:ascii="Times New Roman" w:hint="eastAsia"/>
+            </w:rPr>
+            <w:t>2020</w:t>
           </w:r>
         </w:p>
       </w:tc>

--- a/测试计划.docx
+++ b/测试计划.docx
@@ -1879,21 +1879,7 @@
         <w:rPr>
           <w:rFonts w:hint="eastAsia"/>
         </w:rPr>
-        <w:t>本测试计划文档是针对蛙</w:t>
-      </w:r>
-      <w:proofErr w:type="gramStart"/>
-      <w:r>
-        <w:rPr>
-          <w:rFonts w:hint="eastAsia"/>
-        </w:rPr>
-        <w:t>蛙</w:t>
-      </w:r>
-      <w:proofErr w:type="gramEnd"/>
-      <w:r>
-        <w:rPr>
-          <w:rFonts w:hint="eastAsia"/>
-        </w:rPr>
-        <w:t>工具中的时间戳转换工具的功能测试编写的指导说明书。时间戳转换工具主要拥有两个功能：</w:t>
+        <w:t>本测试计划文档是针对蛙蛙工具中的时间戳转换工具的功能测试编写的指导说明书。时间戳转换工具主要拥有两个功能：</w:t>
       </w:r>
     </w:p>
     <w:p>
@@ -1921,21 +1907,7 @@
         <w:rPr>
           <w:rFonts w:hint="eastAsia"/>
         </w:rPr>
-        <w:t>从用户处获取日期时间，软件将日期时间转换</w:t>
-      </w:r>
-      <w:proofErr w:type="gramStart"/>
-      <w:r>
-        <w:rPr>
-          <w:rFonts w:hint="eastAsia"/>
-        </w:rPr>
-        <w:t>成时间戳并</w:t>
-      </w:r>
-      <w:proofErr w:type="gramEnd"/>
-      <w:r>
-        <w:rPr>
-          <w:rFonts w:hint="eastAsia"/>
-        </w:rPr>
-        <w:t>输出给用户</w:t>
+        <w:t>从用户处获取日期时间，软件将日期时间转换成时间戳并输出给用户</w:t>
       </w:r>
     </w:p>
     <w:p>
@@ -2373,14 +2345,12 @@
             <w:pPr>
               <w:pStyle w:val="12"/>
             </w:pPr>
-            <w:proofErr w:type="gramStart"/>
             <w:r>
               <w:rPr>
                 <w:rFonts w:hint="eastAsia"/>
               </w:rPr>
               <w:t>戴方越</w:t>
             </w:r>
-            <w:proofErr w:type="gramEnd"/>
           </w:p>
         </w:tc>
         <w:tc>
@@ -2567,14 +2537,12 @@
             <w:pPr>
               <w:pStyle w:val="12"/>
             </w:pPr>
-            <w:proofErr w:type="gramStart"/>
             <w:r>
               <w:rPr>
                 <w:rFonts w:hint="eastAsia"/>
               </w:rPr>
               <w:t>戴方越</w:t>
             </w:r>
-            <w:proofErr w:type="gramEnd"/>
           </w:p>
         </w:tc>
         <w:tc>
@@ -3227,9 +3195,9 @@
         <w:tblLook w:val="04A0" w:firstRow="1" w:lastRow="0" w:firstColumn="1" w:lastColumn="0" w:noHBand="0" w:noVBand="1"/>
       </w:tblPr>
       <w:tblGrid>
-        <w:gridCol w:w="2876"/>
-        <w:gridCol w:w="2877"/>
-        <w:gridCol w:w="2877"/>
+        <w:gridCol w:w="2867"/>
+        <w:gridCol w:w="2873"/>
+        <w:gridCol w:w="2890"/>
       </w:tblGrid>
       <w:tr>
         <w:tc>
@@ -3285,7 +3253,7 @@
               <w:rPr>
                 <w:rFonts w:hint="eastAsia"/>
               </w:rPr>
-              <w:t xml:space="preserve"> 描述</w:t>
+              <w:t>名称</w:t>
             </w:r>
           </w:p>
         </w:tc>
@@ -3338,6 +3306,21 @@
               <w:ind w:left="0"/>
               <w:jc w:val="center"/>
             </w:pPr>
+            <w:r>
+              <w:rPr>
+                <w:rFonts w:hint="eastAsia"/>
+              </w:rPr>
+              <w:t>U</w:t>
+            </w:r>
+            <w:r>
+              <w:t>nix</w:t>
+            </w:r>
+            <w:r>
+              <w:rPr>
+                <w:rFonts w:hint="eastAsia"/>
+              </w:rPr>
+              <w:t>时间戳转换为时间</w:t>
+            </w:r>
           </w:p>
         </w:tc>
         <w:tc>
@@ -3350,6 +3333,15 @@
               <w:ind w:left="0"/>
               <w:jc w:val="center"/>
             </w:pPr>
+            <w:r>
+              <w:rPr>
+                <w:rFonts w:hint="eastAsia"/>
+              </w:rPr>
+              <w:t>时间格式为y</w:t>
+            </w:r>
+            <w:r>
+              <w:t>yyy-MM-dd hh:mm::ss</w:t>
+            </w:r>
           </w:p>
         </w:tc>
       </w:tr>
@@ -3376,7 +3368,16 @@
               <w:pStyle w:val="a9"/>
               <w:ind w:left="0"/>
               <w:jc w:val="center"/>
-            </w:pPr>
+              <w:rPr>
+                <w:rFonts w:hint="eastAsia"/>
+              </w:rPr>
+            </w:pPr>
+            <w:r>
+              <w:rPr>
+                <w:rFonts w:hint="eastAsia"/>
+              </w:rPr>
+              <w:t>时间转换为Unix时间戳</w:t>
+            </w:r>
           </w:p>
         </w:tc>
         <w:tc>
@@ -3389,6 +3390,12 @@
               <w:ind w:left="0"/>
               <w:jc w:val="center"/>
             </w:pPr>
+            <w:r>
+              <w:rPr>
+                <w:rFonts w:hint="eastAsia"/>
+              </w:rPr>
+              <w:t>时间格式为yyyy-MM-dd hh:mm::ss</w:t>
+            </w:r>
           </w:p>
         </w:tc>
       </w:tr>
@@ -3422,6 +3429,21 @@
               <w:ind w:left="0"/>
               <w:jc w:val="center"/>
             </w:pPr>
+            <w:r>
+              <w:rPr>
+                <w:rFonts w:hint="eastAsia"/>
+              </w:rPr>
+              <w:t>U</w:t>
+            </w:r>
+            <w:r>
+              <w:t>nix</w:t>
+            </w:r>
+            <w:r>
+              <w:rPr>
+                <w:rFonts w:hint="eastAsia"/>
+              </w:rPr>
+              <w:t>时间戳转换为时间</w:t>
+            </w:r>
           </w:p>
         </w:tc>
         <w:tc>
@@ -3461,6 +3483,12 @@
               <w:ind w:left="0"/>
               <w:jc w:val="center"/>
             </w:pPr>
+            <w:r>
+              <w:rPr>
+                <w:rFonts w:hint="eastAsia"/>
+              </w:rPr>
+              <w:t>时间转换为Unix时间戳</w:t>
+            </w:r>
           </w:p>
         </w:tc>
         <w:tc>
@@ -4887,14 +4915,12 @@
         </w:rPr>
         <w:t>所有测试中使用到的测试用例都罗列在《测试用例》文档中，测试用例包含使用等价类方法的测试用例以及使用边界</w:t>
       </w:r>
-      <w:proofErr w:type="gramStart"/>
       <w:r>
         <w:rPr>
           <w:rFonts w:hint="eastAsia"/>
         </w:rPr>
         <w:t>值方法</w:t>
       </w:r>
-      <w:proofErr w:type="gramEnd"/>
       <w:r>
         <w:rPr>
           <w:rFonts w:hint="eastAsia"/>
@@ -5650,9 +5676,6 @@
         <w:p>
           <w:pPr>
             <w:ind w:right="360"/>
-            <w:rPr>
-              <w:rFonts w:hint="eastAsia"/>
-            </w:rPr>
           </w:pPr>
           <w:r>
             <w:rPr>
@@ -5709,21 +5732,7 @@
             <w:rPr>
               <w:rFonts w:ascii="Times New Roman" w:hint="eastAsia"/>
             </w:rPr>
-            <w:t>蛙</w:t>
-          </w:r>
-          <w:proofErr w:type="gramStart"/>
-          <w:r>
-            <w:rPr>
-              <w:rFonts w:ascii="Times New Roman" w:hint="eastAsia"/>
-            </w:rPr>
-            <w:t>蛙</w:t>
-          </w:r>
-          <w:proofErr w:type="gramEnd"/>
-          <w:r>
-            <w:rPr>
-              <w:rFonts w:ascii="Times New Roman" w:hint="eastAsia"/>
-            </w:rPr>
-            <w:t>工具</w:t>
+            <w:t>蛙蛙工具</w:t>
           </w:r>
           <w:r>
             <w:rPr>
@@ -5873,25 +5882,7 @@
         <w:b/>
         <w:sz w:val="36"/>
       </w:rPr>
-      <w:t>蛙</w:t>
-    </w:r>
-    <w:proofErr w:type="gramStart"/>
-    <w:r>
-      <w:rPr>
-        <w:rFonts w:ascii="Arial" w:hAnsi="Arial" w:hint="eastAsia"/>
-        <w:b/>
-        <w:sz w:val="36"/>
-      </w:rPr>
-      <w:t>蛙</w:t>
-    </w:r>
-    <w:proofErr w:type="gramEnd"/>
-    <w:r>
-      <w:rPr>
-        <w:rFonts w:ascii="Arial" w:hAnsi="Arial" w:hint="eastAsia"/>
-        <w:b/>
-        <w:sz w:val="36"/>
-      </w:rPr>
-      <w:t>工具</w:t>
+      <w:t>蛙蛙工具</w:t>
     </w:r>
   </w:p>
   <w:p>

--- a/测试计划.docx
+++ b/测试计划.docx
@@ -144,14 +144,6 @@
       </w:tblGrid>
       <w:tr>
         <w:tblPrEx>
-          <w:tblBorders>
-            <w:top w:val="single" w:color="auto" w:sz="6" w:space="0"/>
-            <w:left w:val="single" w:color="auto" w:sz="6" w:space="0"/>
-            <w:bottom w:val="single" w:color="auto" w:sz="6" w:space="0"/>
-            <w:right w:val="single" w:color="auto" w:sz="6" w:space="0"/>
-            <w:insideH w:val="single" w:color="auto" w:sz="6" w:space="0"/>
-            <w:insideV w:val="single" w:color="auto" w:sz="6" w:space="0"/>
-          </w:tblBorders>
           <w:tblCellMar>
             <w:top w:w="0" w:type="dxa"/>
             <w:left w:w="108" w:type="dxa"/>
@@ -1059,8 +1051,6 @@
       <w:r>
         <w:fldChar w:fldCharType="end"/>
       </w:r>
-      <w:bookmarkStart w:id="30" w:name="_GoBack"/>
-      <w:bookmarkEnd w:id="30"/>
     </w:p>
     <w:p>
       <w:pPr>
@@ -3293,22 +3283,16 @@
               <w:ind w:left="0"/>
               <w:jc w:val="center"/>
               <w:rPr>
-                <w:rFonts w:hint="eastAsia" w:eastAsia="宋体"/>
-                <w:lang w:val="en-US" w:eastAsia="zh-CN"/>
-              </w:rPr>
-            </w:pPr>
-            <w:r>
-              <w:rPr>
-                <w:rFonts w:hint="eastAsia"/>
-              </w:rPr>
-              <w:t>成功</w:t>
-            </w:r>
-            <w:r>
-              <w:rPr>
-                <w:rFonts w:hint="eastAsia"/>
-                <w:lang w:val="en-US" w:eastAsia="zh-CN"/>
-              </w:rPr>
-              <w:t>提交</w:t>
+                <w:rFonts w:hint="default" w:eastAsia="宋体"/>
+                <w:lang w:val="en-US" w:eastAsia="zh-CN"/>
+              </w:rPr>
+            </w:pPr>
+            <w:r>
+              <w:rPr>
+                <w:rFonts w:hint="eastAsia"/>
+                <w:lang w:val="en-US" w:eastAsia="zh-CN"/>
+              </w:rPr>
+              <w:t>提交操作正常</w:t>
             </w:r>
           </w:p>
         </w:tc>
@@ -3412,7 +3396,7 @@
                 <w:rFonts w:hint="eastAsia"/>
                 <w:lang w:val="en-US" w:eastAsia="zh-CN"/>
               </w:rPr>
-              <w:t>成功保存并显示新的个人设置</w:t>
+              <w:t>修改操作正常并显示新的个人设置</w:t>
             </w:r>
           </w:p>
         </w:tc>
@@ -3522,7 +3506,7 @@
                 <w:rFonts w:hint="eastAsia"/>
                 <w:lang w:val="en-US" w:eastAsia="zh-CN"/>
               </w:rPr>
-              <w:t>成功下载</w:t>
+              <w:t>下载操作正常</w:t>
             </w:r>
           </w:p>
         </w:tc>
@@ -3640,7 +3624,7 @@
                 <w:rFonts w:hint="eastAsia"/>
                 <w:lang w:val="en-US" w:eastAsia="zh-CN"/>
               </w:rPr>
-              <w:t>成功在特定日期添加事件</w:t>
+              <w:t>操作正常并显示新添加的事件</w:t>
             </w:r>
           </w:p>
         </w:tc>
@@ -3897,7 +3881,7 @@
                 <w:rFonts w:hint="eastAsia"/>
                 <w:lang w:val="en-US" w:eastAsia="zh-CN"/>
               </w:rPr>
-              <w:t>连接速度</w:t>
+              <w:t>页面载入速度</w:t>
             </w:r>
           </w:p>
         </w:tc>
@@ -3920,7 +3904,7 @@
                 <w:rFonts w:hint="eastAsia"/>
                 <w:lang w:val="en-US" w:eastAsia="zh-CN"/>
               </w:rPr>
-              <w:t>连接时间小于1s</w:t>
+              <w:t>操作反应时间很短</w:t>
             </w:r>
           </w:p>
         </w:tc>
@@ -4185,24 +4169,18 @@
             <w:pPr>
               <w:pStyle w:val="11"/>
               <w:ind w:left="0"/>
-              <w:jc w:val="center"/>
-              <w:rPr>
-                <w:rFonts w:hint="eastAsia" w:eastAsia="宋体"/>
-                <w:lang w:val="en-US" w:eastAsia="zh-CN"/>
-              </w:rPr>
-            </w:pPr>
-            <w:r>
-              <w:rPr>
-                <w:rFonts w:hint="eastAsia"/>
-              </w:rPr>
-              <w:t>成功</w:t>
-            </w:r>
-            <w:r>
-              <w:rPr>
-                <w:rFonts w:hint="eastAsia"/>
-                <w:lang w:val="en-US" w:eastAsia="zh-CN"/>
-              </w:rPr>
-              <w:t>提交</w:t>
+              <w:jc w:val="both"/>
+              <w:rPr>
+                <w:rFonts w:hint="default" w:eastAsia="宋体"/>
+                <w:lang w:val="en-US" w:eastAsia="zh-CN"/>
+              </w:rPr>
+            </w:pPr>
+            <w:r>
+              <w:rPr>
+                <w:rFonts w:hint="eastAsia"/>
+                <w:lang w:val="en-US" w:eastAsia="zh-CN"/>
+              </w:rPr>
+              <w:t>有cookie时访问正常，没有cookie时需要登录</w:t>
             </w:r>
           </w:p>
         </w:tc>
@@ -4294,7 +4272,7 @@
                 <w:rFonts w:hint="eastAsia"/>
                 <w:lang w:val="en-US" w:eastAsia="zh-CN"/>
               </w:rPr>
-              <w:t>SSL</w:t>
+              <w:t>SSL套接字</w:t>
             </w:r>
           </w:p>
         </w:tc>
@@ -4317,8 +4295,10 @@
                 <w:rFonts w:hint="eastAsia"/>
                 <w:lang w:val="en-US" w:eastAsia="zh-CN"/>
               </w:rPr>
-              <w:t>成功保存并显示新的个人设置</w:t>
-            </w:r>
+              <w:t>有套接字时访问正常，没有套接字时需要登录</w:t>
+            </w:r>
+            <w:bookmarkStart w:id="30" w:name="_GoBack"/>
+            <w:bookmarkEnd w:id="30"/>
           </w:p>
         </w:tc>
       </w:tr>
@@ -4435,7 +4415,7 @@
                 <w:rFonts w:hint="eastAsia"/>
                 <w:lang w:val="en-US" w:eastAsia="zh-CN"/>
               </w:rPr>
-              <w:t>成功在特定日期添加事件</w:t>
+              <w:t>只能访问自己用户下的目录</w:t>
             </w:r>
           </w:p>
         </w:tc>
@@ -4765,7 +4745,7 @@
                 <w:rFonts w:hint="eastAsia"/>
                 <w:lang w:val="en-US" w:eastAsia="zh-CN"/>
               </w:rPr>
-              <w:t>可以成功访问</w:t>
+              <w:t>页面显示正常</w:t>
             </w:r>
           </w:p>
         </w:tc>
@@ -4902,7 +4882,7 @@
                 <w:rFonts w:hint="eastAsia"/>
                 <w:lang w:val="en-US" w:eastAsia="zh-CN"/>
               </w:rPr>
-              <w:t>可以成功访问</w:t>
+              <w:t>页面显示正常</w:t>
             </w:r>
           </w:p>
         </w:tc>
@@ -5042,7 +5022,7 @@
                 <w:rFonts w:hint="eastAsia"/>
                 <w:lang w:val="en-US" w:eastAsia="zh-CN"/>
               </w:rPr>
-              <w:t>可以成功访问</w:t>
+              <w:t>页面显示正常</w:t>
             </w:r>
           </w:p>
         </w:tc>
@@ -5182,7 +5162,7 @@
                 <w:rFonts w:hint="eastAsia"/>
                 <w:lang w:val="en-US" w:eastAsia="zh-CN"/>
               </w:rPr>
-              <w:t>可以成功访问</w:t>
+              <w:t>页面显示正常</w:t>
             </w:r>
           </w:p>
         </w:tc>
@@ -5328,7 +5308,7 @@
                 <w:rFonts w:hint="eastAsia"/>
                 <w:lang w:val="en-US" w:eastAsia="zh-CN"/>
               </w:rPr>
-              <w:t>可以成功访问</w:t>
+              <w:t>页面显示正常</w:t>
             </w:r>
           </w:p>
         </w:tc>
@@ -5468,7 +5448,7 @@
                 <w:rFonts w:hint="eastAsia"/>
                 <w:lang w:val="en-US" w:eastAsia="zh-CN"/>
               </w:rPr>
-              <w:t>可以成功访问</w:t>
+              <w:t>页面显示正常</w:t>
             </w:r>
           </w:p>
         </w:tc>
@@ -5608,7 +5588,7 @@
                 <w:rFonts w:hint="eastAsia"/>
                 <w:lang w:val="en-US" w:eastAsia="zh-CN"/>
               </w:rPr>
-              <w:t>可以成功访问</w:t>
+              <w:t>页面显示正常</w:t>
             </w:r>
           </w:p>
         </w:tc>
@@ -5748,7 +5728,7 @@
                 <w:rFonts w:hint="eastAsia"/>
                 <w:lang w:val="en-US" w:eastAsia="zh-CN"/>
               </w:rPr>
-              <w:t>可以成功访问</w:t>
+              <w:t>页面显示正常</w:t>
             </w:r>
           </w:p>
         </w:tc>
@@ -5866,1437 +5846,180 @@
     </w:p>
     <w:p>
       <w:pPr>
+        <w:ind w:left="720"/>
+        <w:rPr>
+          <w:rFonts w:hint="eastAsia"/>
+        </w:rPr>
+      </w:pPr>
+    </w:p>
+    <w:p>
+      <w:pPr>
+        <w:pStyle w:val="4"/>
+      </w:pPr>
+      <w:bookmarkStart w:id="13" w:name="_Toc24208"/>
+      <w:r>
+        <w:rPr>
+          <w:rFonts w:hint="eastAsia"/>
+        </w:rPr>
+        <w:t>业务周期测试</w:t>
+      </w:r>
+      <w:bookmarkEnd w:id="13"/>
+    </w:p>
+    <w:p>
+      <w:pPr>
+        <w:pStyle w:val="56"/>
+        <w:ind w:left="720"/>
+        <w:rPr>
+          <w:rFonts w:hint="eastAsia"/>
+        </w:rPr>
+      </w:pPr>
+      <w:r>
+        <w:rPr>
+          <w:rFonts w:hint="eastAsia"/>
+          <w:lang w:val="en-US" w:eastAsia="zh-CN"/>
+        </w:rPr>
+        <w:t>Canvas平台</w:t>
+      </w:r>
+      <w:r>
+        <w:rPr>
+          <w:rFonts w:hint="eastAsia"/>
+        </w:rPr>
+        <w:t>的测试计划中不包含业务周期测试。因为</w:t>
+      </w:r>
+      <w:r>
+        <w:rPr>
+          <w:rFonts w:hint="eastAsia"/>
+          <w:lang w:val="en-US" w:eastAsia="zh-CN"/>
+        </w:rPr>
+        <w:t>GUI测试只需要测试Canvas平台的上层GUI显示，不涉及下层业务复杂业务逻辑，也和业务周期没有关系，因此不</w:t>
+      </w:r>
+      <w:r>
+        <w:rPr>
+          <w:rFonts w:hint="eastAsia"/>
+        </w:rPr>
+        <w:t>使用业务周期测试进行测试。</w:t>
+      </w:r>
+    </w:p>
+    <w:p>
+      <w:pPr>
+        <w:rPr>
+          <w:rFonts w:hint="eastAsia"/>
+          <w:lang w:val="en-US" w:eastAsia="zh-CN"/>
+        </w:rPr>
+      </w:pPr>
+    </w:p>
+    <w:p>
+      <w:pPr>
+        <w:pStyle w:val="4"/>
+      </w:pPr>
+      <w:r>
+        <w:rPr>
+          <w:rFonts w:hint="eastAsia"/>
+        </w:rPr>
+        <w:t>负载测试</w:t>
+      </w:r>
+    </w:p>
+    <w:p>
+      <w:pPr>
+        <w:ind w:left="720"/>
+        <w:rPr>
+          <w:rFonts w:hint="eastAsia"/>
+        </w:rPr>
+      </w:pPr>
+      <w:r>
+        <w:rPr>
+          <w:rFonts w:hint="eastAsia"/>
+          <w:lang w:val="en-US" w:eastAsia="zh-CN"/>
+        </w:rPr>
+        <w:t>Canvas平台</w:t>
+      </w:r>
+      <w:r>
+        <w:rPr>
+          <w:rFonts w:hint="eastAsia"/>
+        </w:rPr>
+        <w:t>的测试计划不包含负载测试。我们暂时不会对</w:t>
+      </w:r>
+      <w:r>
+        <w:rPr>
+          <w:rFonts w:hint="eastAsia"/>
+          <w:lang w:val="en-US" w:eastAsia="zh-CN"/>
+        </w:rPr>
+        <w:t>Canvas</w:t>
+      </w:r>
+      <w:r>
+        <w:rPr>
+          <w:rFonts w:hint="eastAsia"/>
+        </w:rPr>
+        <w:t>平台的工作负载做任何假设，也不关注是否能在每个workload下都能正确work，我们目前还是只关注在我们提供的机器上是否能够正确的work，因此负载测试暂时不予以考虑。</w:t>
+      </w:r>
+    </w:p>
+    <w:p>
+      <w:pPr>
         <w:pStyle w:val="4"/>
         <w:numPr>
           <w:ilvl w:val="2"/>
-          <w:numId w:val="1"/>
+          <w:numId w:val="0"/>
         </w:numPr>
-        <w:rPr>
-          <w:rFonts w:hint="eastAsia"/>
-        </w:rPr>
-      </w:pPr>
-      <w:bookmarkStart w:id="13" w:name="_Toc16891"/>
-      <w:r>
-        <w:rPr>
-          <w:rFonts w:hint="eastAsia"/>
-        </w:rPr>
-        <w:t>功能测试</w:t>
-      </w:r>
-      <w:bookmarkEnd w:id="13"/>
-    </w:p>
-    <w:tbl>
-      <w:tblPr>
-        <w:tblStyle w:val="31"/>
-        <w:tblW w:w="8805" w:type="dxa"/>
-        <w:tblInd w:w="0" w:type="dxa"/>
-        <w:tblBorders>
-          <w:top w:val="single" w:color="000000" w:sz="12" w:space="0"/>
-          <w:left w:val="single" w:color="000000" w:sz="12" w:space="0"/>
-          <w:bottom w:val="single" w:color="000000" w:sz="12" w:space="0"/>
-          <w:right w:val="single" w:color="000000" w:sz="12" w:space="0"/>
-          <w:insideH w:val="single" w:color="000000" w:sz="6" w:space="0"/>
-          <w:insideV w:val="single" w:color="000000" w:sz="6" w:space="0"/>
-        </w:tblBorders>
-        <w:tblLayout w:type="fixed"/>
-        <w:tblCellMar>
-          <w:top w:w="0" w:type="dxa"/>
-          <w:left w:w="108" w:type="dxa"/>
-          <w:bottom w:w="0" w:type="dxa"/>
-          <w:right w:w="108" w:type="dxa"/>
-        </w:tblCellMar>
-      </w:tblPr>
-      <w:tblGrid>
-        <w:gridCol w:w="1762"/>
-        <w:gridCol w:w="2174"/>
-        <w:gridCol w:w="4869"/>
-      </w:tblGrid>
-      <w:tr>
-        <w:tblPrEx>
-          <w:tblBorders>
-            <w:top w:val="single" w:color="000000" w:sz="12" w:space="0"/>
-            <w:left w:val="single" w:color="000000" w:sz="12" w:space="0"/>
-            <w:bottom w:val="single" w:color="000000" w:sz="12" w:space="0"/>
-            <w:right w:val="single" w:color="000000" w:sz="12" w:space="0"/>
-            <w:insideH w:val="single" w:color="000000" w:sz="6" w:space="0"/>
-            <w:insideV w:val="single" w:color="000000" w:sz="6" w:space="0"/>
-          </w:tblBorders>
-          <w:tblCellMar>
-            <w:top w:w="0" w:type="dxa"/>
-            <w:left w:w="108" w:type="dxa"/>
-            <w:bottom w:w="0" w:type="dxa"/>
-            <w:right w:w="108" w:type="dxa"/>
-          </w:tblCellMar>
-        </w:tblPrEx>
-        <w:trPr>
-          <w:cantSplit/>
-          <w:trHeight w:val="274" w:hRule="atLeast"/>
-        </w:trPr>
-        <w:tc>
-          <w:tcPr>
-            <w:tcW w:w="1762" w:type="dxa"/>
-            <w:vMerge w:val="restart"/>
-          </w:tcPr>
-          <w:p>
-            <w:pPr>
-              <w:jc w:val="center"/>
-              <w:rPr>
-                <w:rFonts w:hint="eastAsia"/>
-              </w:rPr>
-            </w:pPr>
-            <w:r>
-              <w:rPr>
-                <w:rFonts w:hint="eastAsia"/>
-              </w:rPr>
-              <w:t>测试需求1</w:t>
-            </w:r>
-          </w:p>
-        </w:tc>
-        <w:tc>
-          <w:tcPr>
-            <w:tcW w:w="2174" w:type="dxa"/>
-          </w:tcPr>
-          <w:p>
-            <w:pPr>
-              <w:rPr>
-                <w:rFonts w:hint="eastAsia"/>
-                <w:i/>
-                <w:lang w:val="en-GB"/>
-              </w:rPr>
-            </w:pPr>
-            <w:r>
-              <w:rPr>
-                <w:rFonts w:hint="eastAsia"/>
-                <w:lang w:val="en-GB"/>
-              </w:rPr>
-              <w:t>测试</w:t>
-            </w:r>
-            <w:r>
-              <w:rPr>
-                <w:rFonts w:hint="eastAsia"/>
-                <w:lang w:val="en-US" w:eastAsia="zh-CN"/>
-              </w:rPr>
-              <w:t>功能</w:t>
-            </w:r>
-            <w:r>
-              <w:rPr>
-                <w:rFonts w:hint="eastAsia"/>
-                <w:lang w:val="en-GB"/>
-              </w:rPr>
-              <w:t>：</w:t>
-            </w:r>
-          </w:p>
-        </w:tc>
-        <w:tc>
-          <w:tcPr>
-            <w:tcW w:w="4869" w:type="dxa"/>
-          </w:tcPr>
-          <w:p>
-            <w:pPr>
-              <w:rPr>
-                <w:rFonts w:hint="eastAsia" w:eastAsia="宋体"/>
-                <w:iCs/>
-                <w:lang w:eastAsia="zh-CN"/>
-              </w:rPr>
-            </w:pPr>
-            <w:r>
-              <w:rPr>
-                <w:rFonts w:hint="eastAsia"/>
-                <w:iCs/>
-                <w:lang w:val="en-US" w:eastAsia="zh-CN"/>
-              </w:rPr>
-              <w:t>提交作业</w:t>
-            </w:r>
-          </w:p>
-        </w:tc>
-      </w:tr>
-      <w:tr>
-        <w:tblPrEx>
-          <w:tblBorders>
-            <w:top w:val="single" w:color="000000" w:sz="12" w:space="0"/>
-            <w:left w:val="single" w:color="000000" w:sz="12" w:space="0"/>
-            <w:bottom w:val="single" w:color="000000" w:sz="12" w:space="0"/>
-            <w:right w:val="single" w:color="000000" w:sz="12" w:space="0"/>
-            <w:insideH w:val="single" w:color="000000" w:sz="6" w:space="0"/>
-            <w:insideV w:val="single" w:color="000000" w:sz="6" w:space="0"/>
-          </w:tblBorders>
-          <w:tblCellMar>
-            <w:top w:w="0" w:type="dxa"/>
-            <w:left w:w="108" w:type="dxa"/>
-            <w:bottom w:w="0" w:type="dxa"/>
-            <w:right w:w="108" w:type="dxa"/>
-          </w:tblCellMar>
-        </w:tblPrEx>
-        <w:trPr>
-          <w:cantSplit/>
-          <w:trHeight w:val="300" w:hRule="atLeast"/>
-        </w:trPr>
-        <w:tc>
-          <w:tcPr>
-            <w:tcW w:w="1762" w:type="dxa"/>
-            <w:vMerge w:val="continue"/>
-          </w:tcPr>
-          <w:p>
-            <w:pPr>
-              <w:jc w:val="center"/>
-              <w:rPr>
-                <w:rFonts w:hint="eastAsia"/>
-              </w:rPr>
-            </w:pPr>
-          </w:p>
-        </w:tc>
-        <w:tc>
-          <w:tcPr>
-            <w:tcW w:w="2174" w:type="dxa"/>
-          </w:tcPr>
-          <w:p>
-            <w:pPr>
-              <w:rPr>
-                <w:rFonts w:hint="eastAsia"/>
-                <w:i/>
-                <w:lang w:val="en-GB"/>
-              </w:rPr>
-            </w:pPr>
-            <w:r>
-              <w:rPr>
-                <w:rFonts w:hint="eastAsia"/>
-                <w:lang w:val="en-GB"/>
-              </w:rPr>
-              <w:t>方法：</w:t>
-            </w:r>
-          </w:p>
-        </w:tc>
-        <w:tc>
-          <w:tcPr>
-            <w:tcW w:w="4869" w:type="dxa"/>
-          </w:tcPr>
-          <w:p>
-            <w:pPr>
-              <w:rPr>
-                <w:rFonts w:hint="default" w:eastAsia="宋体"/>
-                <w:iCs/>
-                <w:lang w:val="en-US" w:eastAsia="zh-CN"/>
-              </w:rPr>
-            </w:pPr>
-            <w:r>
-              <w:rPr>
-                <w:rFonts w:hint="eastAsia"/>
-                <w:iCs/>
-                <w:lang w:val="en-US" w:eastAsia="zh-CN"/>
-              </w:rPr>
-              <w:t>功能测试</w:t>
-            </w:r>
-          </w:p>
-        </w:tc>
-      </w:tr>
-      <w:tr>
-        <w:tblPrEx>
-          <w:tblBorders>
-            <w:top w:val="single" w:color="000000" w:sz="12" w:space="0"/>
-            <w:left w:val="single" w:color="000000" w:sz="12" w:space="0"/>
-            <w:bottom w:val="single" w:color="000000" w:sz="12" w:space="0"/>
-            <w:right w:val="single" w:color="000000" w:sz="12" w:space="0"/>
-            <w:insideH w:val="single" w:color="000000" w:sz="6" w:space="0"/>
-            <w:insideV w:val="single" w:color="000000" w:sz="6" w:space="0"/>
-          </w:tblBorders>
-          <w:tblCellMar>
-            <w:top w:w="0" w:type="dxa"/>
-            <w:left w:w="108" w:type="dxa"/>
-            <w:bottom w:w="0" w:type="dxa"/>
-            <w:right w:w="108" w:type="dxa"/>
-          </w:tblCellMar>
-        </w:tblPrEx>
-        <w:trPr>
-          <w:cantSplit/>
-          <w:trHeight w:val="300" w:hRule="atLeast"/>
-        </w:trPr>
-        <w:tc>
-          <w:tcPr>
-            <w:tcW w:w="1762" w:type="dxa"/>
-            <w:vMerge w:val="continue"/>
-          </w:tcPr>
-          <w:p>
-            <w:pPr>
-              <w:jc w:val="center"/>
-              <w:rPr>
-                <w:rFonts w:hint="eastAsia"/>
-              </w:rPr>
-            </w:pPr>
-          </w:p>
-        </w:tc>
-        <w:tc>
-          <w:tcPr>
-            <w:tcW w:w="2174" w:type="dxa"/>
-          </w:tcPr>
-          <w:p>
-            <w:pPr>
-              <w:rPr>
-                <w:rFonts w:hint="eastAsia"/>
-                <w:lang w:val="en-GB"/>
-              </w:rPr>
-            </w:pPr>
-            <w:r>
-              <w:rPr>
-                <w:rFonts w:hint="eastAsia"/>
-                <w:lang w:val="en-GB"/>
-              </w:rPr>
-              <w:t>完成标准：</w:t>
-            </w:r>
-          </w:p>
-        </w:tc>
-        <w:tc>
-          <w:tcPr>
-            <w:tcW w:w="4869" w:type="dxa"/>
-          </w:tcPr>
-          <w:p>
-            <w:pPr>
-              <w:rPr>
-                <w:rFonts w:hint="eastAsia" w:eastAsia="宋体"/>
-                <w:iCs/>
-                <w:lang w:val="en-US" w:eastAsia="zh-CN"/>
-              </w:rPr>
-            </w:pPr>
-            <w:r>
-              <w:rPr>
-                <w:rFonts w:hint="eastAsia"/>
-                <w:iCs/>
-              </w:rPr>
-              <w:t>成功</w:t>
-            </w:r>
-            <w:r>
-              <w:rPr>
-                <w:rFonts w:hint="eastAsia"/>
-                <w:iCs/>
-                <w:lang w:val="en-US" w:eastAsia="zh-CN"/>
-              </w:rPr>
-              <w:t>提交</w:t>
-            </w:r>
-          </w:p>
-        </w:tc>
-      </w:tr>
-      <w:tr>
-        <w:tblPrEx>
-          <w:tblBorders>
-            <w:top w:val="single" w:color="000000" w:sz="12" w:space="0"/>
-            <w:left w:val="single" w:color="000000" w:sz="12" w:space="0"/>
-            <w:bottom w:val="single" w:color="000000" w:sz="12" w:space="0"/>
-            <w:right w:val="single" w:color="000000" w:sz="12" w:space="0"/>
-            <w:insideH w:val="single" w:color="000000" w:sz="6" w:space="0"/>
-            <w:insideV w:val="single" w:color="000000" w:sz="6" w:space="0"/>
-          </w:tblBorders>
-          <w:tblCellMar>
-            <w:top w:w="0" w:type="dxa"/>
-            <w:left w:w="108" w:type="dxa"/>
-            <w:bottom w:w="0" w:type="dxa"/>
-            <w:right w:w="108" w:type="dxa"/>
-          </w:tblCellMar>
-        </w:tblPrEx>
-        <w:trPr>
-          <w:cantSplit/>
-          <w:trHeight w:val="287" w:hRule="atLeast"/>
-        </w:trPr>
-        <w:tc>
-          <w:tcPr>
-            <w:tcW w:w="1762" w:type="dxa"/>
-            <w:vMerge w:val="continue"/>
-          </w:tcPr>
-          <w:p>
-            <w:pPr>
-              <w:jc w:val="center"/>
-              <w:rPr>
-                <w:rFonts w:hint="eastAsia"/>
-              </w:rPr>
-            </w:pPr>
-          </w:p>
-        </w:tc>
-        <w:tc>
-          <w:tcPr>
-            <w:tcW w:w="2174" w:type="dxa"/>
-          </w:tcPr>
-          <w:p>
-            <w:pPr>
-              <w:rPr>
-                <w:rFonts w:hint="eastAsia"/>
-                <w:lang w:val="en-GB"/>
-              </w:rPr>
-            </w:pPr>
-            <w:r>
-              <w:rPr>
-                <w:rFonts w:hint="eastAsia"/>
-                <w:lang w:val="en-GB"/>
-              </w:rPr>
-              <w:t>需考虑的特殊事项：</w:t>
-            </w:r>
-          </w:p>
-        </w:tc>
-        <w:tc>
-          <w:tcPr>
-            <w:tcW w:w="4869" w:type="dxa"/>
-          </w:tcPr>
-          <w:p>
-            <w:pPr>
-              <w:rPr>
-                <w:rFonts w:hint="eastAsia"/>
-                <w:iCs/>
-              </w:rPr>
-            </w:pPr>
-            <w:r>
-              <w:rPr>
-                <w:rFonts w:hint="eastAsia"/>
-                <w:iCs/>
-              </w:rPr>
-              <w:t>无</w:t>
-            </w:r>
-          </w:p>
-        </w:tc>
-      </w:tr>
-      <w:tr>
-        <w:tblPrEx>
-          <w:tblBorders>
-            <w:top w:val="single" w:color="000000" w:sz="12" w:space="0"/>
-            <w:left w:val="single" w:color="000000" w:sz="12" w:space="0"/>
-            <w:bottom w:val="single" w:color="000000" w:sz="12" w:space="0"/>
-            <w:right w:val="single" w:color="000000" w:sz="12" w:space="0"/>
-            <w:insideH w:val="single" w:color="000000" w:sz="6" w:space="0"/>
-            <w:insideV w:val="single" w:color="000000" w:sz="6" w:space="0"/>
-          </w:tblBorders>
-          <w:tblCellMar>
-            <w:top w:w="0" w:type="dxa"/>
-            <w:left w:w="108" w:type="dxa"/>
-            <w:bottom w:w="0" w:type="dxa"/>
-            <w:right w:w="108" w:type="dxa"/>
-          </w:tblCellMar>
-        </w:tblPrEx>
-        <w:trPr>
-          <w:cantSplit/>
-          <w:trHeight w:val="287" w:hRule="atLeast"/>
-        </w:trPr>
-        <w:tc>
-          <w:tcPr>
-            <w:tcW w:w="1762" w:type="dxa"/>
-            <w:vMerge w:val="restart"/>
-          </w:tcPr>
-          <w:p>
-            <w:pPr>
-              <w:jc w:val="center"/>
-              <w:rPr>
-                <w:rFonts w:hint="eastAsia"/>
-              </w:rPr>
-            </w:pPr>
-            <w:r>
-              <w:rPr>
-                <w:rFonts w:hint="eastAsia"/>
-              </w:rPr>
-              <w:t>测试需求2</w:t>
-            </w:r>
-          </w:p>
-        </w:tc>
-        <w:tc>
-          <w:tcPr>
-            <w:tcW w:w="2174" w:type="dxa"/>
-          </w:tcPr>
-          <w:p>
-            <w:pPr>
-              <w:rPr>
-                <w:rFonts w:hint="eastAsia"/>
-                <w:lang w:val="en-GB"/>
-              </w:rPr>
-            </w:pPr>
-            <w:r>
-              <w:rPr>
-                <w:rFonts w:hint="eastAsia"/>
-                <w:lang w:val="en-GB"/>
-              </w:rPr>
-              <w:t>测试</w:t>
-            </w:r>
-            <w:r>
-              <w:rPr>
-                <w:rFonts w:hint="eastAsia"/>
-                <w:lang w:val="en-US" w:eastAsia="zh-CN"/>
-              </w:rPr>
-              <w:t>功能</w:t>
-            </w:r>
-            <w:r>
-              <w:rPr>
-                <w:rFonts w:hint="eastAsia"/>
-                <w:lang w:val="en-GB"/>
-              </w:rPr>
-              <w:t>：</w:t>
-            </w:r>
-          </w:p>
-        </w:tc>
-        <w:tc>
-          <w:tcPr>
-            <w:tcW w:w="4869" w:type="dxa"/>
-          </w:tcPr>
-          <w:p>
-            <w:pPr>
-              <w:rPr>
-                <w:rFonts w:hint="eastAsia" w:eastAsia="宋体"/>
-                <w:iCs/>
-                <w:lang w:val="en-US" w:eastAsia="zh-CN"/>
-              </w:rPr>
-            </w:pPr>
-            <w:r>
-              <w:rPr>
-                <w:rFonts w:hint="eastAsia"/>
-                <w:iCs/>
-                <w:lang w:val="en-US" w:eastAsia="zh-CN"/>
-              </w:rPr>
-              <w:t>编辑个人设置</w:t>
-            </w:r>
-          </w:p>
-        </w:tc>
-      </w:tr>
-      <w:tr>
-        <w:tblPrEx>
-          <w:tblBorders>
-            <w:top w:val="single" w:color="000000" w:sz="12" w:space="0"/>
-            <w:left w:val="single" w:color="000000" w:sz="12" w:space="0"/>
-            <w:bottom w:val="single" w:color="000000" w:sz="12" w:space="0"/>
-            <w:right w:val="single" w:color="000000" w:sz="12" w:space="0"/>
-            <w:insideH w:val="single" w:color="000000" w:sz="6" w:space="0"/>
-            <w:insideV w:val="single" w:color="000000" w:sz="6" w:space="0"/>
-          </w:tblBorders>
-          <w:tblCellMar>
-            <w:top w:w="0" w:type="dxa"/>
-            <w:left w:w="108" w:type="dxa"/>
-            <w:bottom w:w="0" w:type="dxa"/>
-            <w:right w:w="108" w:type="dxa"/>
-          </w:tblCellMar>
-        </w:tblPrEx>
-        <w:trPr>
-          <w:cantSplit/>
-          <w:trHeight w:val="287" w:hRule="atLeast"/>
-        </w:trPr>
-        <w:tc>
-          <w:tcPr>
-            <w:tcW w:w="1762" w:type="dxa"/>
-            <w:vMerge w:val="continue"/>
-          </w:tcPr>
-          <w:p>
-            <w:pPr>
-              <w:jc w:val="center"/>
-              <w:rPr>
-                <w:rFonts w:hint="eastAsia"/>
-              </w:rPr>
-            </w:pPr>
-          </w:p>
-        </w:tc>
-        <w:tc>
-          <w:tcPr>
-            <w:tcW w:w="2174" w:type="dxa"/>
-          </w:tcPr>
-          <w:p>
-            <w:pPr>
-              <w:rPr>
-                <w:rFonts w:hint="eastAsia"/>
-                <w:lang w:val="en-GB"/>
-              </w:rPr>
-            </w:pPr>
-            <w:r>
-              <w:rPr>
-                <w:rFonts w:hint="eastAsia"/>
-                <w:lang w:val="en-GB"/>
-              </w:rPr>
-              <w:t>方法：</w:t>
-            </w:r>
-          </w:p>
-        </w:tc>
-        <w:tc>
-          <w:tcPr>
-            <w:tcW w:w="4869" w:type="dxa"/>
-          </w:tcPr>
-          <w:p>
-            <w:pPr>
-              <w:rPr>
-                <w:rFonts w:hint="eastAsia"/>
-                <w:iCs/>
-              </w:rPr>
-            </w:pPr>
-            <w:r>
-              <w:rPr>
-                <w:rFonts w:hint="eastAsia"/>
-                <w:iCs/>
-                <w:lang w:val="en-US" w:eastAsia="zh-CN"/>
-              </w:rPr>
-              <w:t>功能测试</w:t>
-            </w:r>
-          </w:p>
-        </w:tc>
-      </w:tr>
-      <w:tr>
-        <w:tblPrEx>
-          <w:tblBorders>
-            <w:top w:val="single" w:color="000000" w:sz="12" w:space="0"/>
-            <w:left w:val="single" w:color="000000" w:sz="12" w:space="0"/>
-            <w:bottom w:val="single" w:color="000000" w:sz="12" w:space="0"/>
-            <w:right w:val="single" w:color="000000" w:sz="12" w:space="0"/>
-            <w:insideH w:val="single" w:color="000000" w:sz="6" w:space="0"/>
-            <w:insideV w:val="single" w:color="000000" w:sz="6" w:space="0"/>
-          </w:tblBorders>
-          <w:tblCellMar>
-            <w:top w:w="0" w:type="dxa"/>
-            <w:left w:w="108" w:type="dxa"/>
-            <w:bottom w:w="0" w:type="dxa"/>
-            <w:right w:w="108" w:type="dxa"/>
-          </w:tblCellMar>
-        </w:tblPrEx>
-        <w:trPr>
-          <w:cantSplit/>
-          <w:trHeight w:val="287" w:hRule="atLeast"/>
-        </w:trPr>
-        <w:tc>
-          <w:tcPr>
-            <w:tcW w:w="1762" w:type="dxa"/>
-            <w:vMerge w:val="continue"/>
-          </w:tcPr>
-          <w:p>
-            <w:pPr>
-              <w:jc w:val="center"/>
-              <w:rPr>
-                <w:rFonts w:hint="eastAsia"/>
-              </w:rPr>
-            </w:pPr>
-          </w:p>
-        </w:tc>
-        <w:tc>
-          <w:tcPr>
-            <w:tcW w:w="2174" w:type="dxa"/>
-          </w:tcPr>
-          <w:p>
-            <w:pPr>
-              <w:rPr>
-                <w:rFonts w:hint="eastAsia"/>
-                <w:lang w:val="en-GB"/>
-              </w:rPr>
-            </w:pPr>
-            <w:r>
-              <w:rPr>
-                <w:rFonts w:hint="eastAsia"/>
-                <w:lang w:val="en-GB"/>
-              </w:rPr>
-              <w:t>完成标准：</w:t>
-            </w:r>
-          </w:p>
-        </w:tc>
-        <w:tc>
-          <w:tcPr>
-            <w:tcW w:w="4869" w:type="dxa"/>
-          </w:tcPr>
-          <w:p>
-            <w:pPr>
-              <w:rPr>
-                <w:rFonts w:hint="eastAsia"/>
-                <w:iCs/>
-              </w:rPr>
-            </w:pPr>
-            <w:r>
-              <w:rPr>
-                <w:rFonts w:hint="eastAsia"/>
-                <w:lang w:val="en-US" w:eastAsia="zh-CN"/>
-              </w:rPr>
-              <w:t>成功保存并显示新的个人设置</w:t>
-            </w:r>
-          </w:p>
-        </w:tc>
-      </w:tr>
-      <w:tr>
-        <w:tblPrEx>
-          <w:tblBorders>
-            <w:top w:val="single" w:color="000000" w:sz="12" w:space="0"/>
-            <w:left w:val="single" w:color="000000" w:sz="12" w:space="0"/>
-            <w:bottom w:val="single" w:color="000000" w:sz="12" w:space="0"/>
-            <w:right w:val="single" w:color="000000" w:sz="12" w:space="0"/>
-            <w:insideH w:val="single" w:color="000000" w:sz="6" w:space="0"/>
-            <w:insideV w:val="single" w:color="000000" w:sz="6" w:space="0"/>
-          </w:tblBorders>
-          <w:tblCellMar>
-            <w:top w:w="0" w:type="dxa"/>
-            <w:left w:w="108" w:type="dxa"/>
-            <w:bottom w:w="0" w:type="dxa"/>
-            <w:right w:w="108" w:type="dxa"/>
-          </w:tblCellMar>
-        </w:tblPrEx>
-        <w:trPr>
-          <w:cantSplit/>
-          <w:trHeight w:val="287" w:hRule="atLeast"/>
-        </w:trPr>
-        <w:tc>
-          <w:tcPr>
-            <w:tcW w:w="1762" w:type="dxa"/>
-            <w:vMerge w:val="continue"/>
-          </w:tcPr>
-          <w:p>
-            <w:pPr>
-              <w:jc w:val="center"/>
-              <w:rPr>
-                <w:rFonts w:hint="eastAsia"/>
-              </w:rPr>
-            </w:pPr>
-          </w:p>
-        </w:tc>
-        <w:tc>
-          <w:tcPr>
-            <w:tcW w:w="2174" w:type="dxa"/>
-          </w:tcPr>
-          <w:p>
-            <w:pPr>
-              <w:rPr>
-                <w:rFonts w:hint="eastAsia"/>
-                <w:lang w:val="en-GB"/>
-              </w:rPr>
-            </w:pPr>
-            <w:r>
-              <w:rPr>
-                <w:rFonts w:hint="eastAsia"/>
-                <w:lang w:val="en-GB"/>
-              </w:rPr>
-              <w:t>需考虑的特殊事项：</w:t>
-            </w:r>
-          </w:p>
-        </w:tc>
-        <w:tc>
-          <w:tcPr>
-            <w:tcW w:w="4869" w:type="dxa"/>
-          </w:tcPr>
-          <w:p>
-            <w:pPr>
-              <w:rPr>
-                <w:rFonts w:hint="eastAsia" w:eastAsia="宋体"/>
-                <w:iCs/>
-                <w:lang w:eastAsia="zh-CN"/>
-              </w:rPr>
-            </w:pPr>
-            <w:r>
-              <w:rPr>
-                <w:rFonts w:hint="eastAsia"/>
-                <w:iCs/>
-                <w:lang w:val="en-US" w:eastAsia="zh-CN"/>
-              </w:rPr>
-              <w:t>无</w:t>
-            </w:r>
-          </w:p>
-        </w:tc>
-      </w:tr>
-      <w:tr>
-        <w:tblPrEx>
-          <w:tblBorders>
-            <w:top w:val="single" w:color="000000" w:sz="12" w:space="0"/>
-            <w:left w:val="single" w:color="000000" w:sz="12" w:space="0"/>
-            <w:bottom w:val="single" w:color="000000" w:sz="12" w:space="0"/>
-            <w:right w:val="single" w:color="000000" w:sz="12" w:space="0"/>
-            <w:insideH w:val="single" w:color="000000" w:sz="6" w:space="0"/>
-            <w:insideV w:val="single" w:color="000000" w:sz="6" w:space="0"/>
-          </w:tblBorders>
-          <w:tblCellMar>
-            <w:top w:w="0" w:type="dxa"/>
-            <w:left w:w="108" w:type="dxa"/>
-            <w:bottom w:w="0" w:type="dxa"/>
-            <w:right w:w="108" w:type="dxa"/>
-          </w:tblCellMar>
-        </w:tblPrEx>
-        <w:trPr>
-          <w:cantSplit/>
-          <w:trHeight w:val="287" w:hRule="atLeast"/>
-        </w:trPr>
-        <w:tc>
-          <w:tcPr>
-            <w:tcW w:w="1762" w:type="dxa"/>
-            <w:vMerge w:val="restart"/>
-          </w:tcPr>
-          <w:p>
-            <w:pPr>
-              <w:jc w:val="center"/>
-              <w:rPr>
-                <w:rFonts w:hint="eastAsia"/>
-              </w:rPr>
-            </w:pPr>
-            <w:r>
-              <w:rPr>
-                <w:rFonts w:hint="eastAsia"/>
-              </w:rPr>
-              <w:t>测试需求3</w:t>
-            </w:r>
-          </w:p>
-        </w:tc>
-        <w:tc>
-          <w:tcPr>
-            <w:tcW w:w="2174" w:type="dxa"/>
-          </w:tcPr>
-          <w:p>
-            <w:pPr>
-              <w:rPr>
-                <w:rFonts w:hint="eastAsia"/>
-                <w:lang w:val="en-GB"/>
-              </w:rPr>
-            </w:pPr>
-            <w:r>
-              <w:rPr>
-                <w:rFonts w:hint="eastAsia"/>
-                <w:lang w:val="en-GB"/>
-              </w:rPr>
-              <w:t>测试</w:t>
-            </w:r>
-            <w:r>
-              <w:rPr>
-                <w:rFonts w:hint="eastAsia"/>
-                <w:lang w:val="en-US" w:eastAsia="zh-CN"/>
-              </w:rPr>
-              <w:t>功能</w:t>
-            </w:r>
-            <w:r>
-              <w:rPr>
-                <w:rFonts w:hint="eastAsia"/>
-                <w:lang w:val="en-GB"/>
-              </w:rPr>
-              <w:t>：</w:t>
-            </w:r>
-          </w:p>
-        </w:tc>
-        <w:tc>
-          <w:tcPr>
-            <w:tcW w:w="4869" w:type="dxa"/>
-          </w:tcPr>
-          <w:p>
-            <w:pPr>
-              <w:rPr>
-                <w:rFonts w:hint="eastAsia" w:eastAsia="宋体"/>
-                <w:iCs/>
-                <w:lang w:val="en-US" w:eastAsia="zh-CN"/>
-              </w:rPr>
-            </w:pPr>
-            <w:r>
-              <w:rPr>
-                <w:rFonts w:hint="eastAsia"/>
-                <w:iCs/>
-                <w:lang w:val="en-US" w:eastAsia="zh-CN"/>
-              </w:rPr>
-              <w:t>下载文件</w:t>
-            </w:r>
-          </w:p>
-        </w:tc>
-      </w:tr>
-      <w:tr>
-        <w:tblPrEx>
-          <w:tblBorders>
-            <w:top w:val="single" w:color="000000" w:sz="12" w:space="0"/>
-            <w:left w:val="single" w:color="000000" w:sz="12" w:space="0"/>
-            <w:bottom w:val="single" w:color="000000" w:sz="12" w:space="0"/>
-            <w:right w:val="single" w:color="000000" w:sz="12" w:space="0"/>
-            <w:insideH w:val="single" w:color="000000" w:sz="6" w:space="0"/>
-            <w:insideV w:val="single" w:color="000000" w:sz="6" w:space="0"/>
-          </w:tblBorders>
-          <w:tblCellMar>
-            <w:top w:w="0" w:type="dxa"/>
-            <w:left w:w="108" w:type="dxa"/>
-            <w:bottom w:w="0" w:type="dxa"/>
-            <w:right w:w="108" w:type="dxa"/>
-          </w:tblCellMar>
-        </w:tblPrEx>
-        <w:trPr>
-          <w:cantSplit/>
-          <w:trHeight w:val="287" w:hRule="atLeast"/>
-        </w:trPr>
-        <w:tc>
-          <w:tcPr>
-            <w:tcW w:w="1762" w:type="dxa"/>
-            <w:vMerge w:val="continue"/>
-          </w:tcPr>
-          <w:p>
-            <w:pPr>
-              <w:jc w:val="center"/>
-              <w:rPr>
-                <w:rFonts w:hint="eastAsia"/>
-              </w:rPr>
-            </w:pPr>
-          </w:p>
-        </w:tc>
-        <w:tc>
-          <w:tcPr>
-            <w:tcW w:w="2174" w:type="dxa"/>
-          </w:tcPr>
-          <w:p>
-            <w:pPr>
-              <w:rPr>
-                <w:rFonts w:hint="eastAsia"/>
-                <w:lang w:val="en-GB"/>
-              </w:rPr>
-            </w:pPr>
-            <w:r>
-              <w:rPr>
-                <w:rFonts w:hint="eastAsia"/>
-                <w:lang w:val="en-GB"/>
-              </w:rPr>
-              <w:t>方法：</w:t>
-            </w:r>
-          </w:p>
-        </w:tc>
-        <w:tc>
-          <w:tcPr>
-            <w:tcW w:w="4869" w:type="dxa"/>
-          </w:tcPr>
-          <w:p>
-            <w:pPr>
-              <w:rPr>
-                <w:rFonts w:hint="eastAsia"/>
-                <w:iCs/>
-              </w:rPr>
-            </w:pPr>
-            <w:r>
-              <w:rPr>
-                <w:rFonts w:hint="eastAsia"/>
-                <w:iCs/>
-                <w:lang w:val="en-US" w:eastAsia="zh-CN"/>
-              </w:rPr>
-              <w:t>功能测试</w:t>
-            </w:r>
-          </w:p>
-        </w:tc>
-      </w:tr>
-      <w:tr>
-        <w:tblPrEx>
-          <w:tblBorders>
-            <w:top w:val="single" w:color="000000" w:sz="12" w:space="0"/>
-            <w:left w:val="single" w:color="000000" w:sz="12" w:space="0"/>
-            <w:bottom w:val="single" w:color="000000" w:sz="12" w:space="0"/>
-            <w:right w:val="single" w:color="000000" w:sz="12" w:space="0"/>
-            <w:insideH w:val="single" w:color="000000" w:sz="6" w:space="0"/>
-            <w:insideV w:val="single" w:color="000000" w:sz="6" w:space="0"/>
-          </w:tblBorders>
-          <w:tblCellMar>
-            <w:top w:w="0" w:type="dxa"/>
-            <w:left w:w="108" w:type="dxa"/>
-            <w:bottom w:w="0" w:type="dxa"/>
-            <w:right w:w="108" w:type="dxa"/>
-          </w:tblCellMar>
-        </w:tblPrEx>
-        <w:trPr>
-          <w:cantSplit/>
-          <w:trHeight w:val="287" w:hRule="atLeast"/>
-        </w:trPr>
-        <w:tc>
-          <w:tcPr>
-            <w:tcW w:w="1762" w:type="dxa"/>
-            <w:vMerge w:val="continue"/>
-          </w:tcPr>
-          <w:p>
-            <w:pPr>
-              <w:jc w:val="center"/>
-              <w:rPr>
-                <w:rFonts w:hint="eastAsia"/>
-              </w:rPr>
-            </w:pPr>
-          </w:p>
-        </w:tc>
-        <w:tc>
-          <w:tcPr>
-            <w:tcW w:w="2174" w:type="dxa"/>
-          </w:tcPr>
-          <w:p>
-            <w:pPr>
-              <w:rPr>
-                <w:rFonts w:hint="eastAsia"/>
-                <w:lang w:val="en-GB"/>
-              </w:rPr>
-            </w:pPr>
-            <w:r>
-              <w:rPr>
-                <w:rFonts w:hint="eastAsia"/>
-                <w:lang w:val="en-GB"/>
-              </w:rPr>
-              <w:t>完成标准：</w:t>
-            </w:r>
-          </w:p>
-        </w:tc>
-        <w:tc>
-          <w:tcPr>
-            <w:tcW w:w="4869" w:type="dxa"/>
-          </w:tcPr>
-          <w:p>
-            <w:pPr>
-              <w:rPr>
-                <w:rFonts w:hint="default" w:eastAsia="宋体"/>
-                <w:iCs/>
-                <w:lang w:val="en-US" w:eastAsia="zh-CN"/>
-              </w:rPr>
-            </w:pPr>
-            <w:r>
-              <w:rPr>
-                <w:rFonts w:hint="eastAsia"/>
-                <w:iCs/>
-                <w:lang w:val="en-US" w:eastAsia="zh-CN"/>
-              </w:rPr>
-              <w:t>成功下载文件</w:t>
-            </w:r>
-          </w:p>
-        </w:tc>
-      </w:tr>
-      <w:tr>
-        <w:tblPrEx>
-          <w:tblBorders>
-            <w:top w:val="single" w:color="000000" w:sz="12" w:space="0"/>
-            <w:left w:val="single" w:color="000000" w:sz="12" w:space="0"/>
-            <w:bottom w:val="single" w:color="000000" w:sz="12" w:space="0"/>
-            <w:right w:val="single" w:color="000000" w:sz="12" w:space="0"/>
-            <w:insideH w:val="single" w:color="000000" w:sz="6" w:space="0"/>
-            <w:insideV w:val="single" w:color="000000" w:sz="6" w:space="0"/>
-          </w:tblBorders>
-          <w:tblCellMar>
-            <w:top w:w="0" w:type="dxa"/>
-            <w:left w:w="108" w:type="dxa"/>
-            <w:bottom w:w="0" w:type="dxa"/>
-            <w:right w:w="108" w:type="dxa"/>
-          </w:tblCellMar>
-        </w:tblPrEx>
-        <w:trPr>
-          <w:cantSplit/>
-          <w:trHeight w:val="287" w:hRule="atLeast"/>
-        </w:trPr>
-        <w:tc>
-          <w:tcPr>
-            <w:tcW w:w="1762" w:type="dxa"/>
-            <w:vMerge w:val="continue"/>
-          </w:tcPr>
-          <w:p>
-            <w:pPr>
-              <w:jc w:val="center"/>
-              <w:rPr>
-                <w:rFonts w:hint="eastAsia"/>
-              </w:rPr>
-            </w:pPr>
-          </w:p>
-        </w:tc>
-        <w:tc>
-          <w:tcPr>
-            <w:tcW w:w="2174" w:type="dxa"/>
-          </w:tcPr>
-          <w:p>
-            <w:pPr>
-              <w:rPr>
-                <w:rFonts w:hint="eastAsia"/>
-                <w:lang w:val="en-GB"/>
-              </w:rPr>
-            </w:pPr>
-            <w:r>
-              <w:rPr>
-                <w:rFonts w:hint="eastAsia"/>
-                <w:lang w:val="en-GB"/>
-              </w:rPr>
-              <w:t>需考虑的特殊事项：</w:t>
-            </w:r>
-          </w:p>
-        </w:tc>
-        <w:tc>
-          <w:tcPr>
-            <w:tcW w:w="4869" w:type="dxa"/>
-          </w:tcPr>
-          <w:p>
-            <w:pPr>
-              <w:rPr>
-                <w:rFonts w:hint="eastAsia" w:eastAsia="宋体"/>
-                <w:iCs/>
-                <w:lang w:eastAsia="zh-CN"/>
-              </w:rPr>
-            </w:pPr>
-            <w:r>
-              <w:rPr>
-                <w:rFonts w:hint="eastAsia"/>
-                <w:iCs/>
-                <w:lang w:val="en-US" w:eastAsia="zh-CN"/>
-              </w:rPr>
-              <w:t>无</w:t>
-            </w:r>
-          </w:p>
-        </w:tc>
-      </w:tr>
-      <w:tr>
-        <w:tblPrEx>
-          <w:tblBorders>
-            <w:top w:val="single" w:color="000000" w:sz="12" w:space="0"/>
-            <w:left w:val="single" w:color="000000" w:sz="12" w:space="0"/>
-            <w:bottom w:val="single" w:color="000000" w:sz="12" w:space="0"/>
-            <w:right w:val="single" w:color="000000" w:sz="12" w:space="0"/>
-            <w:insideH w:val="single" w:color="000000" w:sz="6" w:space="0"/>
-            <w:insideV w:val="single" w:color="000000" w:sz="6" w:space="0"/>
-          </w:tblBorders>
-          <w:tblCellMar>
-            <w:top w:w="0" w:type="dxa"/>
-            <w:left w:w="108" w:type="dxa"/>
-            <w:bottom w:w="0" w:type="dxa"/>
-            <w:right w:w="108" w:type="dxa"/>
-          </w:tblCellMar>
-        </w:tblPrEx>
-        <w:trPr>
-          <w:cantSplit/>
-          <w:trHeight w:val="287" w:hRule="atLeast"/>
-        </w:trPr>
-        <w:tc>
-          <w:tcPr>
-            <w:tcW w:w="1762" w:type="dxa"/>
-            <w:vMerge w:val="restart"/>
-          </w:tcPr>
-          <w:p>
-            <w:pPr>
-              <w:jc w:val="center"/>
-              <w:rPr>
-                <w:rFonts w:hint="eastAsia"/>
-              </w:rPr>
-            </w:pPr>
-            <w:r>
-              <w:rPr>
-                <w:rFonts w:hint="eastAsia"/>
-              </w:rPr>
-              <w:t>测试需求4</w:t>
-            </w:r>
-          </w:p>
-        </w:tc>
-        <w:tc>
-          <w:tcPr>
-            <w:tcW w:w="2174" w:type="dxa"/>
-          </w:tcPr>
-          <w:p>
-            <w:pPr>
-              <w:rPr>
-                <w:rFonts w:hint="eastAsia"/>
-                <w:lang w:val="en-GB"/>
-              </w:rPr>
-            </w:pPr>
-            <w:r>
-              <w:rPr>
-                <w:rFonts w:hint="eastAsia"/>
-                <w:lang w:val="en-GB"/>
-              </w:rPr>
-              <w:t>测试</w:t>
-            </w:r>
-            <w:r>
-              <w:rPr>
-                <w:rFonts w:hint="eastAsia"/>
-                <w:lang w:val="en-US" w:eastAsia="zh-CN"/>
-              </w:rPr>
-              <w:t>功能</w:t>
-            </w:r>
-            <w:r>
-              <w:rPr>
-                <w:rFonts w:hint="eastAsia"/>
-                <w:lang w:val="en-GB"/>
-              </w:rPr>
-              <w:t>：</w:t>
-            </w:r>
-          </w:p>
-        </w:tc>
-        <w:tc>
-          <w:tcPr>
-            <w:tcW w:w="4869" w:type="dxa"/>
-          </w:tcPr>
-          <w:p>
-            <w:pPr>
-              <w:rPr>
-                <w:rFonts w:hint="eastAsia"/>
-                <w:iCs/>
-              </w:rPr>
-            </w:pPr>
-            <w:r>
-              <w:rPr>
-                <w:rFonts w:hint="eastAsia"/>
-                <w:lang w:val="en-US" w:eastAsia="zh-CN"/>
-              </w:rPr>
-              <w:t>日历添加事件</w:t>
-            </w:r>
-          </w:p>
-        </w:tc>
-      </w:tr>
-      <w:tr>
-        <w:tblPrEx>
-          <w:tblBorders>
-            <w:top w:val="single" w:color="000000" w:sz="12" w:space="0"/>
-            <w:left w:val="single" w:color="000000" w:sz="12" w:space="0"/>
-            <w:bottom w:val="single" w:color="000000" w:sz="12" w:space="0"/>
-            <w:right w:val="single" w:color="000000" w:sz="12" w:space="0"/>
-            <w:insideH w:val="single" w:color="000000" w:sz="6" w:space="0"/>
-            <w:insideV w:val="single" w:color="000000" w:sz="6" w:space="0"/>
-          </w:tblBorders>
-          <w:tblCellMar>
-            <w:top w:w="0" w:type="dxa"/>
-            <w:left w:w="108" w:type="dxa"/>
-            <w:bottom w:w="0" w:type="dxa"/>
-            <w:right w:w="108" w:type="dxa"/>
-          </w:tblCellMar>
-        </w:tblPrEx>
-        <w:trPr>
-          <w:cantSplit/>
-          <w:trHeight w:val="287" w:hRule="atLeast"/>
-        </w:trPr>
-        <w:tc>
-          <w:tcPr>
-            <w:tcW w:w="1762" w:type="dxa"/>
-            <w:vMerge w:val="continue"/>
-          </w:tcPr>
-          <w:p>
-            <w:pPr>
-              <w:jc w:val="center"/>
-              <w:rPr>
-                <w:rFonts w:hint="eastAsia"/>
-              </w:rPr>
-            </w:pPr>
-          </w:p>
-        </w:tc>
-        <w:tc>
-          <w:tcPr>
-            <w:tcW w:w="2174" w:type="dxa"/>
-          </w:tcPr>
-          <w:p>
-            <w:pPr>
-              <w:rPr>
-                <w:rFonts w:hint="eastAsia"/>
-                <w:lang w:val="en-GB"/>
-              </w:rPr>
-            </w:pPr>
-            <w:r>
-              <w:rPr>
-                <w:rFonts w:hint="eastAsia"/>
-                <w:lang w:val="en-GB"/>
-              </w:rPr>
-              <w:t>方法：</w:t>
-            </w:r>
-          </w:p>
-        </w:tc>
-        <w:tc>
-          <w:tcPr>
-            <w:tcW w:w="4869" w:type="dxa"/>
-          </w:tcPr>
-          <w:p>
-            <w:pPr>
-              <w:rPr>
-                <w:rFonts w:hint="eastAsia"/>
-                <w:iCs/>
-              </w:rPr>
-            </w:pPr>
-            <w:r>
-              <w:rPr>
-                <w:rFonts w:hint="eastAsia"/>
-                <w:iCs/>
-                <w:lang w:val="en-US" w:eastAsia="zh-CN"/>
-              </w:rPr>
-              <w:t>功能测试</w:t>
-            </w:r>
-          </w:p>
-        </w:tc>
-      </w:tr>
-      <w:tr>
-        <w:tblPrEx>
-          <w:tblBorders>
-            <w:top w:val="single" w:color="000000" w:sz="12" w:space="0"/>
-            <w:left w:val="single" w:color="000000" w:sz="12" w:space="0"/>
-            <w:bottom w:val="single" w:color="000000" w:sz="12" w:space="0"/>
-            <w:right w:val="single" w:color="000000" w:sz="12" w:space="0"/>
-            <w:insideH w:val="single" w:color="000000" w:sz="6" w:space="0"/>
-            <w:insideV w:val="single" w:color="000000" w:sz="6" w:space="0"/>
-          </w:tblBorders>
-          <w:tblCellMar>
-            <w:top w:w="0" w:type="dxa"/>
-            <w:left w:w="108" w:type="dxa"/>
-            <w:bottom w:w="0" w:type="dxa"/>
-            <w:right w:w="108" w:type="dxa"/>
-          </w:tblCellMar>
-        </w:tblPrEx>
-        <w:trPr>
-          <w:cantSplit/>
-          <w:trHeight w:val="287" w:hRule="atLeast"/>
-        </w:trPr>
-        <w:tc>
-          <w:tcPr>
-            <w:tcW w:w="1762" w:type="dxa"/>
-            <w:vMerge w:val="continue"/>
-          </w:tcPr>
-          <w:p>
-            <w:pPr>
-              <w:jc w:val="center"/>
-              <w:rPr>
-                <w:rFonts w:hint="eastAsia"/>
-              </w:rPr>
-            </w:pPr>
-          </w:p>
-        </w:tc>
-        <w:tc>
-          <w:tcPr>
-            <w:tcW w:w="2174" w:type="dxa"/>
-          </w:tcPr>
-          <w:p>
-            <w:pPr>
-              <w:rPr>
-                <w:rFonts w:hint="eastAsia"/>
-                <w:lang w:val="en-GB"/>
-              </w:rPr>
-            </w:pPr>
-            <w:r>
-              <w:rPr>
-                <w:rFonts w:hint="eastAsia"/>
-                <w:lang w:val="en-GB"/>
-              </w:rPr>
-              <w:t>完成标准：</w:t>
-            </w:r>
-          </w:p>
-        </w:tc>
-        <w:tc>
-          <w:tcPr>
-            <w:tcW w:w="4869" w:type="dxa"/>
-          </w:tcPr>
-          <w:p>
-            <w:pPr>
-              <w:rPr>
-                <w:rFonts w:hint="default" w:eastAsia="宋体"/>
-                <w:iCs/>
-                <w:lang w:val="en-US" w:eastAsia="zh-CN"/>
-              </w:rPr>
-            </w:pPr>
-            <w:r>
-              <w:rPr>
-                <w:rFonts w:hint="eastAsia"/>
-                <w:iCs/>
-                <w:lang w:val="en-US" w:eastAsia="zh-CN"/>
-              </w:rPr>
-              <w:t>成功在特定日期添加事件</w:t>
-            </w:r>
-          </w:p>
-        </w:tc>
-      </w:tr>
-      <w:tr>
-        <w:tblPrEx>
-          <w:tblBorders>
-            <w:top w:val="single" w:color="000000" w:sz="12" w:space="0"/>
-            <w:left w:val="single" w:color="000000" w:sz="12" w:space="0"/>
-            <w:bottom w:val="single" w:color="000000" w:sz="12" w:space="0"/>
-            <w:right w:val="single" w:color="000000" w:sz="12" w:space="0"/>
-            <w:insideH w:val="single" w:color="000000" w:sz="6" w:space="0"/>
-            <w:insideV w:val="single" w:color="000000" w:sz="6" w:space="0"/>
-          </w:tblBorders>
-          <w:tblCellMar>
-            <w:top w:w="0" w:type="dxa"/>
-            <w:left w:w="108" w:type="dxa"/>
-            <w:bottom w:w="0" w:type="dxa"/>
-            <w:right w:w="108" w:type="dxa"/>
-          </w:tblCellMar>
-        </w:tblPrEx>
-        <w:trPr>
-          <w:cantSplit/>
-          <w:trHeight w:val="287" w:hRule="atLeast"/>
-        </w:trPr>
-        <w:tc>
-          <w:tcPr>
-            <w:tcW w:w="1762" w:type="dxa"/>
-            <w:vMerge w:val="continue"/>
-          </w:tcPr>
-          <w:p>
-            <w:pPr>
-              <w:jc w:val="center"/>
-              <w:rPr>
-                <w:rFonts w:hint="eastAsia"/>
-              </w:rPr>
-            </w:pPr>
-          </w:p>
-        </w:tc>
-        <w:tc>
-          <w:tcPr>
-            <w:tcW w:w="2174" w:type="dxa"/>
-          </w:tcPr>
-          <w:p>
-            <w:pPr>
-              <w:rPr>
-                <w:rFonts w:hint="eastAsia"/>
-                <w:lang w:val="en-GB"/>
-              </w:rPr>
-            </w:pPr>
-            <w:r>
-              <w:rPr>
-                <w:rFonts w:hint="eastAsia"/>
-                <w:lang w:val="en-GB"/>
-              </w:rPr>
-              <w:t>需考虑的特殊事项：</w:t>
-            </w:r>
-          </w:p>
-        </w:tc>
-        <w:tc>
-          <w:tcPr>
-            <w:tcW w:w="4869" w:type="dxa"/>
-          </w:tcPr>
-          <w:p>
-            <w:pPr>
-              <w:rPr>
-                <w:rFonts w:hint="eastAsia" w:eastAsia="宋体"/>
-                <w:iCs/>
-                <w:lang w:eastAsia="zh-CN"/>
-              </w:rPr>
-            </w:pPr>
-            <w:r>
-              <w:rPr>
-                <w:rFonts w:hint="eastAsia"/>
-                <w:iCs/>
-                <w:lang w:val="en-US" w:eastAsia="zh-CN"/>
-              </w:rPr>
-              <w:t>无</w:t>
-            </w:r>
-          </w:p>
-        </w:tc>
-      </w:tr>
-    </w:tbl>
-    <w:p>
-      <w:pPr>
-        <w:pStyle w:val="56"/>
-        <w:rPr>
-          <w:rFonts w:hint="eastAsia"/>
-        </w:rPr>
-      </w:pPr>
+      </w:pPr>
+      <w:bookmarkStart w:id="14" w:name="_Toc31454"/>
     </w:p>
     <w:p>
       <w:pPr>
         <w:pStyle w:val="4"/>
       </w:pPr>
-      <w:bookmarkStart w:id="14" w:name="_Toc24208"/>
       <w:r>
         <w:rPr>
           <w:rFonts w:hint="eastAsia"/>
         </w:rPr>
-        <w:t>业务周期测试</w:t>
+        <w:t>单元测试</w:t>
       </w:r>
       <w:bookmarkEnd w:id="14"/>
     </w:p>
     <w:p>
       <w:pPr>
-        <w:pStyle w:val="56"/>
-        <w:ind w:left="720"/>
-      </w:pPr>
-      <w:r>
+        <w:ind w:firstLine="720" w:firstLineChars="0"/>
         <w:rPr>
           <w:rFonts w:hint="eastAsia"/>
           <w:lang w:val="en-US" w:eastAsia="zh-CN"/>
         </w:rPr>
-        <w:t>Canvas平台</w:t>
-      </w:r>
-      <w:r>
-        <w:rPr>
-          <w:rFonts w:hint="eastAsia"/>
-        </w:rPr>
-        <w:t>的测试计划中不包含业务周期测试。因为</w:t>
-      </w:r>
+      </w:pPr>
       <w:r>
         <w:rPr>
           <w:rFonts w:hint="eastAsia"/>
           <w:lang w:val="en-US" w:eastAsia="zh-CN"/>
         </w:rPr>
-        <w:t>GUI测试只需要测试Canvas平台的上层GUI显示，不涉及下层业务复杂业务逻辑，也和业务周期没有关系，因此不</w:t>
+        <w:t>Canvas平台的测试计划不包含单元测试。因为Web GUI测试是不会面对代码做白盒测试，因此单</w:t>
       </w:r>
       <w:r>
         <w:rPr>
           <w:rFonts w:hint="eastAsia"/>
-        </w:rPr>
-        <w:t>使用业务周期测试进行测试。</w:t>
+          <w:lang w:val="en-US" w:eastAsia="zh-CN"/>
+        </w:rPr>
+        <w:tab/>
+      </w:r>
+      <w:r>
+        <w:rPr>
+          <w:rFonts w:hint="eastAsia"/>
+          <w:lang w:val="en-US" w:eastAsia="zh-CN"/>
+        </w:rPr>
+        <w:t>元测试不做考虑。</w:t>
       </w:r>
     </w:p>
     <w:p>
       <w:pPr>
+        <w:ind w:firstLine="720" w:firstLineChars="0"/>
+        <w:rPr>
+          <w:rFonts w:hint="eastAsia"/>
+          <w:lang w:val="en-US" w:eastAsia="zh-CN"/>
+        </w:rPr>
+      </w:pPr>
+    </w:p>
+    <w:p>
+      <w:pPr>
         <w:pStyle w:val="4"/>
       </w:pPr>
       <w:bookmarkStart w:id="15" w:name="_Toc28918"/>
+      <w:bookmarkStart w:id="16" w:name="_Toc32520"/>
       <w:r>
         <w:rPr>
           <w:rFonts w:hint="eastAsia"/>
@@ -7314,56 +6037,39 @@
     </w:p>
     <w:p>
       <w:pPr>
-        <w:ind w:firstLine="720" w:firstLineChars="0"/>
-        <w:rPr>
-          <w:rFonts w:hint="default" w:eastAsia="宋体"/>
-          <w:lang w:val="en-US" w:eastAsia="zh-CN"/>
-        </w:rPr>
-      </w:pPr>
-      <w:r>
+        <w:ind w:left="720"/>
         <w:rPr>
           <w:rFonts w:hint="eastAsia"/>
           <w:lang w:val="en-US" w:eastAsia="zh-CN"/>
         </w:rPr>
-        <w:t>导航栏非常直观，在主界面的左侧；Web系统的主要部分可以通过主页访问，不需要其他的导航器</w:t>
-      </w:r>
+      </w:pPr>
       <w:r>
         <w:rPr>
           <w:rFonts w:hint="eastAsia"/>
           <w:lang w:val="en-US" w:eastAsia="zh-CN"/>
         </w:rPr>
-        <w:tab/>
-      </w:r>
-      <w:r>
-        <w:rPr>
-          <w:rFonts w:hint="eastAsia"/>
-          <w:lang w:val="en-US" w:eastAsia="zh-CN"/>
-        </w:rPr>
-        <w:t>帮助；导航条、菜单、连接的风格是一致的；各种提示也很准确。界面整体呈白色，较为舒适；整</w:t>
-      </w:r>
-      <w:r>
-        <w:rPr>
-          <w:rFonts w:hint="eastAsia"/>
-          <w:lang w:val="en-US" w:eastAsia="zh-CN"/>
-        </w:rPr>
-        <w:tab/>
-      </w:r>
-      <w:r>
-        <w:rPr>
-          <w:rFonts w:hint="eastAsia"/>
-          <w:lang w:val="en-US" w:eastAsia="zh-CN"/>
-        </w:rPr>
-        <w:t>体风格也一致。</w:t>
+        <w:t>导航栏非常直观，在主界面的左侧；Web系统的主要部分可以通过主页访问，不需要其他的导航器帮助；导航条、菜单、连接的风格是一致的；各种提示也很准确。界面整体呈白色，较为舒适；整体风格也一致。</w:t>
       </w:r>
     </w:p>
     <w:p>
       <w:pPr>
         <w:pStyle w:val="4"/>
+        <w:numPr>
+          <w:ilvl w:val="2"/>
+          <w:numId w:val="0"/>
+        </w:numPr>
         <w:rPr>
           <w:rFonts w:hint="eastAsia"/>
         </w:rPr>
       </w:pPr>
-      <w:bookmarkStart w:id="16" w:name="_Toc32520"/>
+    </w:p>
+    <w:p>
+      <w:pPr>
+        <w:pStyle w:val="4"/>
+        <w:rPr>
+          <w:rFonts w:hint="eastAsia"/>
+        </w:rPr>
+      </w:pPr>
       <w:r>
         <w:rPr>
           <w:rFonts w:hint="eastAsia"/>
@@ -7661,10 +6367,9 @@
             <w:r>
               <w:rPr>
                 <w:rFonts w:hint="eastAsia"/>
-                <w:iCs/>
-                <w:lang w:val="en-US" w:eastAsia="zh-CN"/>
-              </w:rPr>
-              <w:t>连接时间小于1s</w:t>
+                <w:lang w:val="en-US" w:eastAsia="zh-CN"/>
+              </w:rPr>
+              <w:t>操作反应时间很短</w:t>
             </w:r>
           </w:p>
         </w:tc>
@@ -7750,121 +6455,41 @@
     </w:tbl>
     <w:p>
       <w:pPr>
-        <w:rPr>
-          <w:rFonts w:hint="default"/>
-          <w:lang w:val="en-US"/>
-        </w:rPr>
-      </w:pPr>
+        <w:pStyle w:val="4"/>
+        <w:numPr>
+          <w:ilvl w:val="2"/>
+          <w:numId w:val="0"/>
+        </w:numPr>
+      </w:pPr>
+      <w:bookmarkStart w:id="17" w:name="_Toc19442"/>
     </w:p>
+    <w:bookmarkEnd w:id="17"/>
     <w:p>
       <w:pPr>
         <w:pStyle w:val="4"/>
-      </w:pPr>
-      <w:bookmarkStart w:id="17" w:name="_Toc19442"/>
-      <w:r>
+        <w:numPr>
+          <w:ilvl w:val="2"/>
+          <w:numId w:val="1"/>
+        </w:numPr>
         <w:rPr>
           <w:rFonts w:hint="eastAsia"/>
         </w:rPr>
-        <w:t>负载测试</w:t>
-      </w:r>
-      <w:bookmarkEnd w:id="17"/>
-    </w:p>
-    <w:p>
-      <w:pPr>
-        <w:ind w:left="720"/>
+      </w:pPr>
+      <w:bookmarkStart w:id="18" w:name="_Toc16891"/>
+      <w:r>
         <w:rPr>
           <w:rFonts w:hint="eastAsia"/>
         </w:rPr>
-      </w:pPr>
-      <w:r>
-        <w:rPr>
-          <w:rFonts w:hint="eastAsia"/>
-          <w:lang w:val="en-US" w:eastAsia="zh-CN"/>
-        </w:rPr>
-        <w:t>Canvas平台</w:t>
-      </w:r>
-      <w:r>
-        <w:rPr>
-          <w:rFonts w:hint="eastAsia"/>
-        </w:rPr>
-        <w:t>的测试计划不包含负载测试。我们暂时不会对</w:t>
-      </w:r>
-      <w:r>
-        <w:rPr>
-          <w:rFonts w:hint="eastAsia"/>
-          <w:lang w:val="en-US" w:eastAsia="zh-CN"/>
-        </w:rPr>
-        <w:t>Canvas</w:t>
-      </w:r>
-      <w:r>
-        <w:rPr>
-          <w:rFonts w:hint="eastAsia"/>
-        </w:rPr>
-        <w:t>平台的工作负载做任何假设，也不关注是否能在每个workload下都能正确work，我们目前还是只关注在我们提供的机器上是否能够正确的work，因此负载测试暂时不予以考虑。</w:t>
-      </w:r>
-    </w:p>
-    <w:p>
-      <w:pPr>
-        <w:pStyle w:val="4"/>
-      </w:pPr>
-      <w:bookmarkStart w:id="18" w:name="_Toc31454"/>
-      <w:r>
-        <w:rPr>
-          <w:rFonts w:hint="eastAsia"/>
-        </w:rPr>
-        <w:t>单元测试</w:t>
+        <w:t>功能测试</w:t>
       </w:r>
       <w:bookmarkEnd w:id="18"/>
     </w:p>
     <w:p>
       <w:pPr>
-        <w:ind w:firstLine="720" w:firstLineChars="0"/>
         <w:rPr>
           <w:rFonts w:hint="eastAsia"/>
-          <w:lang w:val="en-US" w:eastAsia="zh-CN"/>
-        </w:rPr>
-      </w:pPr>
-      <w:r>
-        <w:rPr>
-          <w:rFonts w:hint="eastAsia"/>
-          <w:lang w:val="en-US" w:eastAsia="zh-CN"/>
-        </w:rPr>
-        <w:t>Canvas平台的测试计划不包含单元测试。因为Web GUI测试是不会面对代码做白盒测试，因此单</w:t>
-      </w:r>
-      <w:r>
-        <w:rPr>
-          <w:rFonts w:hint="eastAsia"/>
-          <w:lang w:val="en-US" w:eastAsia="zh-CN"/>
-        </w:rPr>
-        <w:tab/>
-      </w:r>
-      <w:r>
-        <w:rPr>
-          <w:rFonts w:hint="eastAsia"/>
-          <w:lang w:val="en-US" w:eastAsia="zh-CN"/>
-        </w:rPr>
-        <w:t>元测试不做考虑。</w:t>
-      </w:r>
-    </w:p>
-    <w:p>
-      <w:pPr>
-        <w:pStyle w:val="4"/>
-        <w:bidi w:val="0"/>
-        <w:ind w:left="0" w:leftChars="0" w:firstLine="0" w:firstLineChars="0"/>
-        <w:rPr>
-          <w:rFonts w:hint="eastAsia"/>
-          <w:lang w:val="en-US" w:eastAsia="zh-CN"/>
-        </w:rPr>
-      </w:pPr>
-      <w:bookmarkStart w:id="19" w:name="_Toc18652"/>
-      <w:r>
-        <w:rPr>
-          <w:rFonts w:hint="eastAsia"/>
-          <w:lang w:val="en-US" w:eastAsia="zh-CN"/>
-        </w:rPr>
-        <w:t>安全性测试</w:t>
-      </w:r>
-      <w:bookmarkEnd w:id="19"/>
+        </w:rPr>
+      </w:pPr>
     </w:p>
     <w:tbl>
       <w:tblPr>
@@ -7922,22 +6547,14 @@
             <w:pPr>
               <w:jc w:val="center"/>
               <w:rPr>
-                <w:rFonts w:hint="eastAsia" w:eastAsia="宋体"/>
-                <w:lang w:val="en-US" w:eastAsia="zh-CN"/>
-              </w:rPr>
-            </w:pPr>
-            <w:r>
-              <w:rPr>
-                <w:rFonts w:hint="eastAsia"/>
-              </w:rPr>
-              <w:t>测试需求</w:t>
-            </w:r>
-            <w:r>
-              <w:rPr>
-                <w:rFonts w:hint="eastAsia"/>
-                <w:lang w:val="en-US" w:eastAsia="zh-CN"/>
-              </w:rPr>
-              <w:t>6</w:t>
+                <w:rFonts w:hint="eastAsia"/>
+              </w:rPr>
+            </w:pPr>
+            <w:r>
+              <w:rPr>
+                <w:rFonts w:hint="eastAsia"/>
+              </w:rPr>
+              <w:t>测试需求1</w:t>
             </w:r>
           </w:p>
         </w:tc>
@@ -7983,9 +6600,9 @@
           <w:p>
             <w:pPr>
               <w:rPr>
-                <w:rFonts w:hint="default" w:eastAsia="宋体"/>
+                <w:rFonts w:hint="eastAsia" w:eastAsia="宋体"/>
                 <w:iCs/>
-                <w:lang w:val="en-US" w:eastAsia="zh-CN"/>
+                <w:lang w:eastAsia="zh-CN"/>
               </w:rPr>
             </w:pPr>
             <w:r>
@@ -7994,7 +6611,7 @@
                 <w:iCs/>
                 <w:lang w:val="en-US" w:eastAsia="zh-CN"/>
               </w:rPr>
-              <w:t>Cookie</w:t>
+              <w:t>提交作业</w:t>
             </w:r>
           </w:p>
         </w:tc>
@@ -8073,7 +6690,7 @@
                 <w:iCs/>
                 <w:lang w:val="en-US" w:eastAsia="zh-CN"/>
               </w:rPr>
-              <w:t>基于Selenium Java的安全性测试</w:t>
+              <w:t>功能测试</w:t>
             </w:r>
           </w:p>
         </w:tc>
@@ -8151,7 +6768,7 @@
                 <w:iCs/>
                 <w:lang w:val="en-US" w:eastAsia="zh-CN"/>
               </w:rPr>
-              <w:t>待填</w:t>
+              <w:t>提交操作正常</w:t>
             </w:r>
           </w:p>
         </w:tc>
@@ -8262,67 +6879,59 @@
             <w:pPr>
               <w:jc w:val="center"/>
               <w:rPr>
+                <w:rFonts w:hint="eastAsia"/>
+              </w:rPr>
+            </w:pPr>
+            <w:r>
+              <w:rPr>
+                <w:rFonts w:hint="eastAsia"/>
+              </w:rPr>
+              <w:t>测试需求2</w:t>
+            </w:r>
+          </w:p>
+        </w:tc>
+        <w:tc>
+          <w:tcPr>
+            <w:tcW w:w="2174" w:type="dxa"/>
+          </w:tcPr>
+          <w:p>
+            <w:pPr>
+              <w:rPr>
+                <w:rFonts w:hint="eastAsia"/>
+                <w:lang w:val="en-GB"/>
+              </w:rPr>
+            </w:pPr>
+            <w:r>
+              <w:rPr>
+                <w:rFonts w:hint="eastAsia"/>
+                <w:lang w:val="en-GB"/>
+              </w:rPr>
+              <w:t>测试</w:t>
+            </w:r>
+            <w:r>
+              <w:rPr>
+                <w:rFonts w:hint="eastAsia"/>
+                <w:lang w:val="en-US" w:eastAsia="zh-CN"/>
+              </w:rPr>
+              <w:t>功能</w:t>
+            </w:r>
+            <w:r>
+              <w:rPr>
+                <w:rFonts w:hint="eastAsia"/>
+                <w:lang w:val="en-GB"/>
+              </w:rPr>
+              <w:t>：</w:t>
+            </w:r>
+          </w:p>
+        </w:tc>
+        <w:tc>
+          <w:tcPr>
+            <w:tcW w:w="4869" w:type="dxa"/>
+          </w:tcPr>
+          <w:p>
+            <w:pPr>
+              <w:rPr>
                 <w:rFonts w:hint="eastAsia" w:eastAsia="宋体"/>
-                <w:lang w:val="en-US" w:eastAsia="zh-CN"/>
-              </w:rPr>
-            </w:pPr>
-            <w:r>
-              <w:rPr>
-                <w:rFonts w:hint="eastAsia"/>
-              </w:rPr>
-              <w:t>测试需求</w:t>
-            </w:r>
-            <w:r>
-              <w:rPr>
-                <w:rFonts w:hint="eastAsia"/>
-                <w:lang w:val="en-US" w:eastAsia="zh-CN"/>
-              </w:rPr>
-              <w:t>7</w:t>
-            </w:r>
-          </w:p>
-        </w:tc>
-        <w:tc>
-          <w:tcPr>
-            <w:tcW w:w="2174" w:type="dxa"/>
-          </w:tcPr>
-          <w:p>
-            <w:pPr>
-              <w:rPr>
-                <w:rFonts w:hint="eastAsia"/>
-                <w:lang w:val="en-GB"/>
-              </w:rPr>
-            </w:pPr>
-            <w:r>
-              <w:rPr>
-                <w:rFonts w:hint="eastAsia"/>
-                <w:lang w:val="en-GB"/>
-              </w:rPr>
-              <w:t>测试</w:t>
-            </w:r>
-            <w:r>
-              <w:rPr>
-                <w:rFonts w:hint="eastAsia"/>
-                <w:lang w:val="en-US" w:eastAsia="zh-CN"/>
-              </w:rPr>
-              <w:t>功能</w:t>
-            </w:r>
-            <w:r>
-              <w:rPr>
-                <w:rFonts w:hint="eastAsia"/>
-                <w:lang w:val="en-GB"/>
-              </w:rPr>
-              <w:t>：</w:t>
-            </w:r>
-          </w:p>
-        </w:tc>
-        <w:tc>
-          <w:tcPr>
-            <w:tcW w:w="4869" w:type="dxa"/>
-          </w:tcPr>
-          <w:p>
-            <w:pPr>
-              <w:rPr>
-                <w:rFonts w:hint="default" w:eastAsia="宋体"/>
                 <w:iCs/>
                 <w:lang w:val="en-US" w:eastAsia="zh-CN"/>
               </w:rPr>
@@ -8333,7 +6942,7 @@
                 <w:iCs/>
                 <w:lang w:val="en-US" w:eastAsia="zh-CN"/>
               </w:rPr>
-              <w:t>SSL</w:t>
+              <w:t>编辑个人设置</w:t>
             </w:r>
           </w:p>
         </w:tc>
@@ -8410,7 +7019,7 @@
                 <w:iCs/>
                 <w:lang w:val="en-US" w:eastAsia="zh-CN"/>
               </w:rPr>
-              <w:t>基于Selenium Java的安全性测试</w:t>
+              <w:t>功能测试</w:t>
             </w:r>
           </w:p>
         </w:tc>
@@ -8477,18 +7086,16 @@
           <w:p>
             <w:pPr>
               <w:rPr>
-                <w:rFonts w:hint="default" w:eastAsia="宋体"/>
+                <w:rFonts w:hint="eastAsia"/>
                 <w:iCs/>
-                <w:lang w:val="en-US" w:eastAsia="zh-CN"/>
-              </w:rPr>
-            </w:pPr>
-            <w:r>
-              <w:rPr>
-                <w:rFonts w:hint="eastAsia"/>
-                <w:iCs/>
-                <w:lang w:val="en-US" w:eastAsia="zh-CN"/>
-              </w:rPr>
-              <w:t>待填</w:t>
+              </w:rPr>
+            </w:pPr>
+            <w:r>
+              <w:rPr>
+                <w:rFonts w:hint="eastAsia"/>
+                <w:lang w:val="en-US" w:eastAsia="zh-CN"/>
+              </w:rPr>
+              <w:t>修改操作正常并显示新的个人设置</w:t>
             </w:r>
           </w:p>
         </w:tc>
@@ -8601,67 +7208,59 @@
             <w:pPr>
               <w:jc w:val="center"/>
               <w:rPr>
+                <w:rFonts w:hint="eastAsia"/>
+              </w:rPr>
+            </w:pPr>
+            <w:r>
+              <w:rPr>
+                <w:rFonts w:hint="eastAsia"/>
+              </w:rPr>
+              <w:t>测试需求3</w:t>
+            </w:r>
+          </w:p>
+        </w:tc>
+        <w:tc>
+          <w:tcPr>
+            <w:tcW w:w="2174" w:type="dxa"/>
+          </w:tcPr>
+          <w:p>
+            <w:pPr>
+              <w:rPr>
+                <w:rFonts w:hint="eastAsia"/>
+                <w:lang w:val="en-GB"/>
+              </w:rPr>
+            </w:pPr>
+            <w:r>
+              <w:rPr>
+                <w:rFonts w:hint="eastAsia"/>
+                <w:lang w:val="en-GB"/>
+              </w:rPr>
+              <w:t>测试</w:t>
+            </w:r>
+            <w:r>
+              <w:rPr>
+                <w:rFonts w:hint="eastAsia"/>
+                <w:lang w:val="en-US" w:eastAsia="zh-CN"/>
+              </w:rPr>
+              <w:t>功能</w:t>
+            </w:r>
+            <w:r>
+              <w:rPr>
+                <w:rFonts w:hint="eastAsia"/>
+                <w:lang w:val="en-GB"/>
+              </w:rPr>
+              <w:t>：</w:t>
+            </w:r>
+          </w:p>
+        </w:tc>
+        <w:tc>
+          <w:tcPr>
+            <w:tcW w:w="4869" w:type="dxa"/>
+          </w:tcPr>
+          <w:p>
+            <w:pPr>
+              <w:rPr>
                 <w:rFonts w:hint="eastAsia" w:eastAsia="宋体"/>
-                <w:lang w:val="en-US" w:eastAsia="zh-CN"/>
-              </w:rPr>
-            </w:pPr>
-            <w:r>
-              <w:rPr>
-                <w:rFonts w:hint="eastAsia"/>
-              </w:rPr>
-              <w:t>测试需求</w:t>
-            </w:r>
-            <w:r>
-              <w:rPr>
-                <w:rFonts w:hint="eastAsia"/>
-                <w:lang w:val="en-US" w:eastAsia="zh-CN"/>
-              </w:rPr>
-              <w:t>8</w:t>
-            </w:r>
-          </w:p>
-        </w:tc>
-        <w:tc>
-          <w:tcPr>
-            <w:tcW w:w="2174" w:type="dxa"/>
-          </w:tcPr>
-          <w:p>
-            <w:pPr>
-              <w:rPr>
-                <w:rFonts w:hint="eastAsia"/>
-                <w:lang w:val="en-GB"/>
-              </w:rPr>
-            </w:pPr>
-            <w:r>
-              <w:rPr>
-                <w:rFonts w:hint="eastAsia"/>
-                <w:lang w:val="en-GB"/>
-              </w:rPr>
-              <w:t>测试</w:t>
-            </w:r>
-            <w:r>
-              <w:rPr>
-                <w:rFonts w:hint="eastAsia"/>
-                <w:lang w:val="en-US" w:eastAsia="zh-CN"/>
-              </w:rPr>
-              <w:t>功能</w:t>
-            </w:r>
-            <w:r>
-              <w:rPr>
-                <w:rFonts w:hint="eastAsia"/>
-                <w:lang w:val="en-GB"/>
-              </w:rPr>
-              <w:t>：</w:t>
-            </w:r>
-          </w:p>
-        </w:tc>
-        <w:tc>
-          <w:tcPr>
-            <w:tcW w:w="4869" w:type="dxa"/>
-          </w:tcPr>
-          <w:p>
-            <w:pPr>
-              <w:rPr>
-                <w:rFonts w:hint="default" w:eastAsia="宋体"/>
                 <w:iCs/>
                 <w:lang w:val="en-US" w:eastAsia="zh-CN"/>
               </w:rPr>
@@ -8672,7 +7271,7 @@
                 <w:iCs/>
                 <w:lang w:val="en-US" w:eastAsia="zh-CN"/>
               </w:rPr>
-              <w:t>目录测试</w:t>
+              <w:t>下载文件</w:t>
             </w:r>
           </w:p>
         </w:tc>
@@ -8749,7 +7348,7 @@
                 <w:iCs/>
                 <w:lang w:val="en-US" w:eastAsia="zh-CN"/>
               </w:rPr>
-              <w:t>基于Selenium Java的安全性测试</w:t>
+              <w:t>功能测试</w:t>
             </w:r>
           </w:p>
         </w:tc>
@@ -8827,7 +7426,7 @@
                 <w:iCs/>
                 <w:lang w:val="en-US" w:eastAsia="zh-CN"/>
               </w:rPr>
-              <w:t>待填</w:t>
+              <w:t>下载操作正常</w:t>
             </w:r>
           </w:p>
         </w:tc>
@@ -8910,6 +7509,334 @@
           </w:p>
         </w:tc>
       </w:tr>
+      <w:tr>
+        <w:tblPrEx>
+          <w:tblBorders>
+            <w:top w:val="single" w:color="000000" w:sz="12" w:space="0"/>
+            <w:left w:val="single" w:color="000000" w:sz="12" w:space="0"/>
+            <w:bottom w:val="single" w:color="000000" w:sz="12" w:space="0"/>
+            <w:right w:val="single" w:color="000000" w:sz="12" w:space="0"/>
+            <w:insideH w:val="single" w:color="000000" w:sz="6" w:space="0"/>
+            <w:insideV w:val="single" w:color="000000" w:sz="6" w:space="0"/>
+          </w:tblBorders>
+          <w:tblCellMar>
+            <w:top w:w="0" w:type="dxa"/>
+            <w:left w:w="108" w:type="dxa"/>
+            <w:bottom w:w="0" w:type="dxa"/>
+            <w:right w:w="108" w:type="dxa"/>
+          </w:tblCellMar>
+        </w:tblPrEx>
+        <w:trPr>
+          <w:cantSplit/>
+          <w:trHeight w:val="287" w:hRule="atLeast"/>
+        </w:trPr>
+        <w:tc>
+          <w:tcPr>
+            <w:tcW w:w="1762" w:type="dxa"/>
+            <w:vMerge w:val="restart"/>
+          </w:tcPr>
+          <w:p>
+            <w:pPr>
+              <w:jc w:val="center"/>
+              <w:rPr>
+                <w:rFonts w:hint="eastAsia"/>
+              </w:rPr>
+            </w:pPr>
+            <w:r>
+              <w:rPr>
+                <w:rFonts w:hint="eastAsia"/>
+              </w:rPr>
+              <w:t>测试需求4</w:t>
+            </w:r>
+          </w:p>
+        </w:tc>
+        <w:tc>
+          <w:tcPr>
+            <w:tcW w:w="2174" w:type="dxa"/>
+          </w:tcPr>
+          <w:p>
+            <w:pPr>
+              <w:rPr>
+                <w:rFonts w:hint="eastAsia"/>
+                <w:lang w:val="en-GB"/>
+              </w:rPr>
+            </w:pPr>
+            <w:r>
+              <w:rPr>
+                <w:rFonts w:hint="eastAsia"/>
+                <w:lang w:val="en-GB"/>
+              </w:rPr>
+              <w:t>测试</w:t>
+            </w:r>
+            <w:r>
+              <w:rPr>
+                <w:rFonts w:hint="eastAsia"/>
+                <w:lang w:val="en-US" w:eastAsia="zh-CN"/>
+              </w:rPr>
+              <w:t>功能</w:t>
+            </w:r>
+            <w:r>
+              <w:rPr>
+                <w:rFonts w:hint="eastAsia"/>
+                <w:lang w:val="en-GB"/>
+              </w:rPr>
+              <w:t>：</w:t>
+            </w:r>
+          </w:p>
+        </w:tc>
+        <w:tc>
+          <w:tcPr>
+            <w:tcW w:w="4869" w:type="dxa"/>
+          </w:tcPr>
+          <w:p>
+            <w:pPr>
+              <w:rPr>
+                <w:rFonts w:hint="eastAsia"/>
+                <w:iCs/>
+              </w:rPr>
+            </w:pPr>
+            <w:r>
+              <w:rPr>
+                <w:rFonts w:hint="eastAsia"/>
+                <w:lang w:val="en-US" w:eastAsia="zh-CN"/>
+              </w:rPr>
+              <w:t>日历添加事件</w:t>
+            </w:r>
+          </w:p>
+        </w:tc>
+      </w:tr>
+      <w:tr>
+        <w:tblPrEx>
+          <w:tblBorders>
+            <w:top w:val="single" w:color="000000" w:sz="12" w:space="0"/>
+            <w:left w:val="single" w:color="000000" w:sz="12" w:space="0"/>
+            <w:bottom w:val="single" w:color="000000" w:sz="12" w:space="0"/>
+            <w:right w:val="single" w:color="000000" w:sz="12" w:space="0"/>
+            <w:insideH w:val="single" w:color="000000" w:sz="6" w:space="0"/>
+            <w:insideV w:val="single" w:color="000000" w:sz="6" w:space="0"/>
+          </w:tblBorders>
+          <w:tblCellMar>
+            <w:top w:w="0" w:type="dxa"/>
+            <w:left w:w="108" w:type="dxa"/>
+            <w:bottom w:w="0" w:type="dxa"/>
+            <w:right w:w="108" w:type="dxa"/>
+          </w:tblCellMar>
+        </w:tblPrEx>
+        <w:trPr>
+          <w:cantSplit/>
+          <w:trHeight w:val="287" w:hRule="atLeast"/>
+        </w:trPr>
+        <w:tc>
+          <w:tcPr>
+            <w:tcW w:w="1762" w:type="dxa"/>
+            <w:vMerge w:val="continue"/>
+          </w:tcPr>
+          <w:p>
+            <w:pPr>
+              <w:jc w:val="center"/>
+              <w:rPr>
+                <w:rFonts w:hint="eastAsia"/>
+              </w:rPr>
+            </w:pPr>
+          </w:p>
+        </w:tc>
+        <w:tc>
+          <w:tcPr>
+            <w:tcW w:w="2174" w:type="dxa"/>
+          </w:tcPr>
+          <w:p>
+            <w:pPr>
+              <w:rPr>
+                <w:rFonts w:hint="eastAsia"/>
+                <w:lang w:val="en-GB"/>
+              </w:rPr>
+            </w:pPr>
+            <w:r>
+              <w:rPr>
+                <w:rFonts w:hint="eastAsia"/>
+                <w:lang w:val="en-GB"/>
+              </w:rPr>
+              <w:t>方法：</w:t>
+            </w:r>
+          </w:p>
+        </w:tc>
+        <w:tc>
+          <w:tcPr>
+            <w:tcW w:w="4869" w:type="dxa"/>
+          </w:tcPr>
+          <w:p>
+            <w:pPr>
+              <w:rPr>
+                <w:rFonts w:hint="eastAsia"/>
+                <w:iCs/>
+              </w:rPr>
+            </w:pPr>
+            <w:r>
+              <w:rPr>
+                <w:rFonts w:hint="eastAsia"/>
+                <w:iCs/>
+                <w:lang w:val="en-US" w:eastAsia="zh-CN"/>
+              </w:rPr>
+              <w:t>功能测试</w:t>
+            </w:r>
+          </w:p>
+        </w:tc>
+      </w:tr>
+      <w:tr>
+        <w:tblPrEx>
+          <w:tblBorders>
+            <w:top w:val="single" w:color="000000" w:sz="12" w:space="0"/>
+            <w:left w:val="single" w:color="000000" w:sz="12" w:space="0"/>
+            <w:bottom w:val="single" w:color="000000" w:sz="12" w:space="0"/>
+            <w:right w:val="single" w:color="000000" w:sz="12" w:space="0"/>
+            <w:insideH w:val="single" w:color="000000" w:sz="6" w:space="0"/>
+            <w:insideV w:val="single" w:color="000000" w:sz="6" w:space="0"/>
+          </w:tblBorders>
+          <w:tblCellMar>
+            <w:top w:w="0" w:type="dxa"/>
+            <w:left w:w="108" w:type="dxa"/>
+            <w:bottom w:w="0" w:type="dxa"/>
+            <w:right w:w="108" w:type="dxa"/>
+          </w:tblCellMar>
+        </w:tblPrEx>
+        <w:trPr>
+          <w:cantSplit/>
+          <w:trHeight w:val="287" w:hRule="atLeast"/>
+        </w:trPr>
+        <w:tc>
+          <w:tcPr>
+            <w:tcW w:w="1762" w:type="dxa"/>
+            <w:vMerge w:val="continue"/>
+          </w:tcPr>
+          <w:p>
+            <w:pPr>
+              <w:jc w:val="center"/>
+              <w:rPr>
+                <w:rFonts w:hint="eastAsia"/>
+              </w:rPr>
+            </w:pPr>
+          </w:p>
+        </w:tc>
+        <w:tc>
+          <w:tcPr>
+            <w:tcW w:w="2174" w:type="dxa"/>
+          </w:tcPr>
+          <w:p>
+            <w:pPr>
+              <w:rPr>
+                <w:rFonts w:hint="eastAsia"/>
+                <w:lang w:val="en-GB"/>
+              </w:rPr>
+            </w:pPr>
+            <w:r>
+              <w:rPr>
+                <w:rFonts w:hint="eastAsia"/>
+                <w:lang w:val="en-GB"/>
+              </w:rPr>
+              <w:t>完成标准：</w:t>
+            </w:r>
+          </w:p>
+        </w:tc>
+        <w:tc>
+          <w:tcPr>
+            <w:tcW w:w="4869" w:type="dxa"/>
+          </w:tcPr>
+          <w:p>
+            <w:pPr>
+              <w:rPr>
+                <w:rFonts w:hint="default" w:eastAsia="宋体"/>
+                <w:iCs/>
+                <w:lang w:val="en-US" w:eastAsia="zh-CN"/>
+              </w:rPr>
+            </w:pPr>
+            <w:r>
+              <w:rPr>
+                <w:rFonts w:hint="eastAsia"/>
+                <w:lang w:val="en-US" w:eastAsia="zh-CN"/>
+              </w:rPr>
+              <w:t>操作正常并显示新添加的事件</w:t>
+            </w:r>
+          </w:p>
+        </w:tc>
+      </w:tr>
+      <w:tr>
+        <w:tblPrEx>
+          <w:tblBorders>
+            <w:top w:val="single" w:color="000000" w:sz="12" w:space="0"/>
+            <w:left w:val="single" w:color="000000" w:sz="12" w:space="0"/>
+            <w:bottom w:val="single" w:color="000000" w:sz="12" w:space="0"/>
+            <w:right w:val="single" w:color="000000" w:sz="12" w:space="0"/>
+            <w:insideH w:val="single" w:color="000000" w:sz="6" w:space="0"/>
+            <w:insideV w:val="single" w:color="000000" w:sz="6" w:space="0"/>
+          </w:tblBorders>
+          <w:tblCellMar>
+            <w:top w:w="0" w:type="dxa"/>
+            <w:left w:w="108" w:type="dxa"/>
+            <w:bottom w:w="0" w:type="dxa"/>
+            <w:right w:w="108" w:type="dxa"/>
+          </w:tblCellMar>
+        </w:tblPrEx>
+        <w:trPr>
+          <w:cantSplit/>
+          <w:trHeight w:val="287" w:hRule="atLeast"/>
+        </w:trPr>
+        <w:tc>
+          <w:tcPr>
+            <w:tcW w:w="1762" w:type="dxa"/>
+            <w:vMerge w:val="continue"/>
+          </w:tcPr>
+          <w:p>
+            <w:pPr>
+              <w:jc w:val="center"/>
+              <w:rPr>
+                <w:rFonts w:hint="eastAsia"/>
+              </w:rPr>
+            </w:pPr>
+          </w:p>
+        </w:tc>
+        <w:tc>
+          <w:tcPr>
+            <w:tcW w:w="2174" w:type="dxa"/>
+          </w:tcPr>
+          <w:p>
+            <w:pPr>
+              <w:rPr>
+                <w:rFonts w:hint="eastAsia"/>
+                <w:lang w:val="en-GB"/>
+              </w:rPr>
+            </w:pPr>
+            <w:r>
+              <w:rPr>
+                <w:rFonts w:hint="eastAsia"/>
+                <w:lang w:val="en-GB"/>
+              </w:rPr>
+              <w:t>需考虑的特殊事项：</w:t>
+            </w:r>
+          </w:p>
+        </w:tc>
+        <w:tc>
+          <w:tcPr>
+            <w:tcW w:w="4869" w:type="dxa"/>
+          </w:tcPr>
+          <w:p>
+            <w:pPr>
+              <w:rPr>
+                <w:rFonts w:hint="eastAsia" w:eastAsia="宋体"/>
+                <w:iCs/>
+                <w:lang w:eastAsia="zh-CN"/>
+              </w:rPr>
+            </w:pPr>
+            <w:r>
+              <w:rPr>
+                <w:rFonts w:hint="eastAsia"/>
+                <w:iCs/>
+                <w:lang w:val="en-US" w:eastAsia="zh-CN"/>
+              </w:rPr>
+              <w:t>无</w:t>
+            </w:r>
+          </w:p>
+        </w:tc>
+      </w:tr>
     </w:tbl>
     <w:p>
       <w:pPr>
@@ -8929,27 +7856,20 @@
           <w:lang w:val="en-US" w:eastAsia="zh-CN"/>
         </w:rPr>
       </w:pPr>
-      <w:bookmarkStart w:id="20" w:name="_Toc22550"/>
+      <w:bookmarkStart w:id="19" w:name="_Toc18652"/>
       <w:r>
         <w:rPr>
           <w:rFonts w:hint="eastAsia"/>
           <w:lang w:val="en-US" w:eastAsia="zh-CN"/>
         </w:rPr>
-        <w:t>兼容性测试</w:t>
-      </w:r>
-      <w:bookmarkEnd w:id="20"/>
+        <w:t>安全性测试</w:t>
+      </w:r>
+      <w:bookmarkEnd w:id="19"/>
     </w:p>
     <w:p>
       <w:pPr>
-        <w:pStyle w:val="4"/>
-        <w:numPr>
-          <w:ilvl w:val="2"/>
-          <w:numId w:val="0"/>
-        </w:numPr>
-        <w:bidi w:val="0"/>
-        <w:ind w:leftChars="0"/>
-        <w:rPr>
-          <w:rFonts w:hint="default"/>
+        <w:rPr>
+          <w:rFonts w:hint="eastAsia"/>
           <w:lang w:val="en-US" w:eastAsia="zh-CN"/>
         </w:rPr>
       </w:pPr>
@@ -9025,7 +7945,7 @@
                 <w:rFonts w:hint="eastAsia"/>
                 <w:lang w:val="en-US" w:eastAsia="zh-CN"/>
               </w:rPr>
-              <w:t>9</w:t>
+              <w:t>6</w:t>
             </w:r>
           </w:p>
         </w:tc>
@@ -9082,7 +8002,7 @@
                 <w:iCs/>
                 <w:lang w:val="en-US" w:eastAsia="zh-CN"/>
               </w:rPr>
-              <w:t>iPhone平台上运行</w:t>
+              <w:t>Cookie</w:t>
             </w:r>
           </w:p>
         </w:tc>
@@ -9161,7 +8081,7 @@
                 <w:iCs/>
                 <w:lang w:val="en-US" w:eastAsia="zh-CN"/>
               </w:rPr>
-              <w:t>兼容性测试</w:t>
+              <w:t>基于Chrome的安全性测试</w:t>
             </w:r>
           </w:p>
         </w:tc>
@@ -9228,7 +8148,7 @@
           <w:p>
             <w:pPr>
               <w:rPr>
-                <w:rFonts w:hint="eastAsia" w:eastAsia="宋体"/>
+                <w:rFonts w:hint="default" w:eastAsia="宋体"/>
                 <w:iCs/>
                 <w:lang w:val="en-US" w:eastAsia="zh-CN"/>
               </w:rPr>
@@ -9236,17 +8156,9 @@
             <w:r>
               <w:rPr>
                 <w:rFonts w:hint="eastAsia"/>
-                <w:iCs/>
-              </w:rPr>
-              <w:t>成功</w:t>
-            </w:r>
-            <w:r>
-              <w:rPr>
-                <w:rFonts w:hint="eastAsia"/>
-                <w:iCs/>
-                <w:lang w:val="en-US" w:eastAsia="zh-CN"/>
-              </w:rPr>
-              <w:t>运行</w:t>
+                <w:lang w:val="en-US" w:eastAsia="zh-CN"/>
+              </w:rPr>
+              <w:t>有cookie时访问正常，没有cookie时需要登录</w:t>
             </w:r>
           </w:p>
         </w:tc>
@@ -9357,7 +8269,7 @@
             <w:pPr>
               <w:jc w:val="center"/>
               <w:rPr>
-                <w:rFonts w:hint="default" w:eastAsia="宋体"/>
+                <w:rFonts w:hint="eastAsia" w:eastAsia="宋体"/>
                 <w:lang w:val="en-US" w:eastAsia="zh-CN"/>
               </w:rPr>
             </w:pPr>
@@ -9372,7 +8284,7 @@
                 <w:rFonts w:hint="eastAsia"/>
                 <w:lang w:val="en-US" w:eastAsia="zh-CN"/>
               </w:rPr>
-              <w:t>10</w:t>
+              <w:t>7</w:t>
             </w:r>
           </w:p>
         </w:tc>
@@ -9428,7 +8340,7 @@
                 <w:iCs/>
                 <w:lang w:val="en-US" w:eastAsia="zh-CN"/>
               </w:rPr>
-              <w:t>Android平台上运行</w:t>
+              <w:t>SSL套接字</w:t>
             </w:r>
           </w:p>
         </w:tc>
@@ -9505,7 +8417,7 @@
                 <w:iCs/>
                 <w:lang w:val="en-US" w:eastAsia="zh-CN"/>
               </w:rPr>
-              <w:t>兼容性测试</w:t>
+              <w:t>基于Chrome的安全性测试</w:t>
             </w:r>
           </w:p>
         </w:tc>
@@ -9572,24 +8484,17 @@
           <w:p>
             <w:pPr>
               <w:rPr>
-                <w:rFonts w:hint="eastAsia"/>
+                <w:rFonts w:hint="default" w:eastAsia="宋体"/>
                 <w:iCs/>
-              </w:rPr>
-            </w:pPr>
-            <w:r>
-              <w:rPr>
-                <w:rFonts w:hint="eastAsia"/>
-                <w:iCs/>
-              </w:rPr>
-              <w:t>成功</w:t>
-            </w:r>
-            <w:r>
-              <w:rPr>
-                <w:rFonts w:hint="eastAsia"/>
-                <w:iCs/>
-                <w:lang w:val="en-US" w:eastAsia="zh-CN"/>
-              </w:rPr>
-              <w:t>运行</w:t>
+                <w:lang w:val="en-US" w:eastAsia="zh-CN"/>
+              </w:rPr>
+            </w:pPr>
+            <w:r>
+              <w:rPr>
+                <w:rFonts w:hint="eastAsia"/>
+                <w:lang w:val="en-US" w:eastAsia="zh-CN"/>
+              </w:rPr>
+              <w:t>有套接字时访问正常，没有套接字时需要登录</w:t>
             </w:r>
           </w:p>
         </w:tc>
@@ -9702,7 +8607,7 @@
             <w:pPr>
               <w:jc w:val="center"/>
               <w:rPr>
-                <w:rFonts w:hint="default" w:eastAsia="宋体"/>
+                <w:rFonts w:hint="eastAsia" w:eastAsia="宋体"/>
                 <w:lang w:val="en-US" w:eastAsia="zh-CN"/>
               </w:rPr>
             </w:pPr>
@@ -9717,7 +8622,7 @@
                 <w:rFonts w:hint="eastAsia"/>
                 <w:lang w:val="en-US" w:eastAsia="zh-CN"/>
               </w:rPr>
-              <w:t>11</w:t>
+              <w:t>8</w:t>
             </w:r>
           </w:p>
         </w:tc>
@@ -9773,7 +8678,7 @@
                 <w:iCs/>
                 <w:lang w:val="en-US" w:eastAsia="zh-CN"/>
               </w:rPr>
-              <w:t>Windows平台上运行</w:t>
+              <w:t>目录测试</w:t>
             </w:r>
           </w:p>
         </w:tc>
@@ -9850,7 +8755,7 @@
                 <w:iCs/>
                 <w:lang w:val="en-US" w:eastAsia="zh-CN"/>
               </w:rPr>
-              <w:t>兼容性测试</w:t>
+              <w:t>基于Chrome的安全性测试</w:t>
             </w:r>
           </w:p>
         </w:tc>
@@ -9925,17 +8830,9 @@
             <w:r>
               <w:rPr>
                 <w:rFonts w:hint="eastAsia"/>
-                <w:iCs/>
-              </w:rPr>
-              <w:t>成功</w:t>
-            </w:r>
-            <w:r>
-              <w:rPr>
-                <w:rFonts w:hint="eastAsia"/>
-                <w:iCs/>
-                <w:lang w:val="en-US" w:eastAsia="zh-CN"/>
-              </w:rPr>
-              <w:t>运行</w:t>
+                <w:lang w:val="en-US" w:eastAsia="zh-CN"/>
+              </w:rPr>
+              <w:t>只能访问自己用户下的目录，其他目录均不能访问</w:t>
             </w:r>
           </w:p>
         </w:tc>
@@ -10018,6 +8915,84 @@
           </w:p>
         </w:tc>
       </w:tr>
+    </w:tbl>
+    <w:p>
+      <w:pPr>
+        <w:rPr>
+          <w:rFonts w:hint="eastAsia"/>
+          <w:lang w:val="en-US" w:eastAsia="zh-CN"/>
+        </w:rPr>
+      </w:pPr>
+      <w:r>
+        <w:rPr>
+          <w:rFonts w:hint="eastAsia"/>
+          <w:lang w:val="en-US" w:eastAsia="zh-CN"/>
+        </w:rPr>
+        <w:br w:type="page"/>
+      </w:r>
+    </w:p>
+    <w:p>
+      <w:pPr>
+        <w:rPr>
+          <w:rFonts w:hint="eastAsia"/>
+          <w:lang w:val="en-US" w:eastAsia="zh-CN"/>
+        </w:rPr>
+      </w:pPr>
+    </w:p>
+    <w:p>
+      <w:pPr>
+        <w:pStyle w:val="4"/>
+        <w:bidi w:val="0"/>
+        <w:ind w:left="0" w:leftChars="0" w:firstLine="0" w:firstLineChars="0"/>
+        <w:rPr>
+          <w:rFonts w:hint="eastAsia"/>
+          <w:lang w:val="en-US" w:eastAsia="zh-CN"/>
+        </w:rPr>
+      </w:pPr>
+      <w:bookmarkStart w:id="20" w:name="_Toc22550"/>
+      <w:r>
+        <w:rPr>
+          <w:rFonts w:hint="eastAsia"/>
+          <w:lang w:val="en-US" w:eastAsia="zh-CN"/>
+        </w:rPr>
+        <w:t>兼容性测试</w:t>
+      </w:r>
+      <w:bookmarkEnd w:id="20"/>
+    </w:p>
+    <w:p>
+      <w:pPr>
+        <w:rPr>
+          <w:rFonts w:hint="eastAsia"/>
+          <w:lang w:val="en-US" w:eastAsia="zh-CN"/>
+        </w:rPr>
+      </w:pPr>
+    </w:p>
+    <w:tbl>
+      <w:tblPr>
+        <w:tblStyle w:val="31"/>
+        <w:tblW w:w="8805" w:type="dxa"/>
+        <w:tblInd w:w="0" w:type="dxa"/>
+        <w:tblBorders>
+          <w:top w:val="single" w:color="000000" w:sz="12" w:space="0"/>
+          <w:left w:val="single" w:color="000000" w:sz="12" w:space="0"/>
+          <w:bottom w:val="single" w:color="000000" w:sz="12" w:space="0"/>
+          <w:right w:val="single" w:color="000000" w:sz="12" w:space="0"/>
+          <w:insideH w:val="single" w:color="000000" w:sz="6" w:space="0"/>
+          <w:insideV w:val="single" w:color="000000" w:sz="6" w:space="0"/>
+        </w:tblBorders>
+        <w:tblLayout w:type="fixed"/>
+        <w:tblCellMar>
+          <w:top w:w="0" w:type="dxa"/>
+          <w:left w:w="108" w:type="dxa"/>
+          <w:bottom w:w="0" w:type="dxa"/>
+          <w:right w:w="108" w:type="dxa"/>
+        </w:tblCellMar>
+      </w:tblPr>
+      <w:tblGrid>
+        <w:gridCol w:w="1762"/>
+        <w:gridCol w:w="2174"/>
+        <w:gridCol w:w="4869"/>
+      </w:tblGrid>
       <w:tr>
         <w:tblPrEx>
           <w:tblBorders>
@@ -10037,7 +9012,7 @@
         </w:tblPrEx>
         <w:trPr>
           <w:cantSplit/>
-          <w:trHeight w:val="287" w:hRule="atLeast"/>
+          <w:trHeight w:val="274" w:hRule="atLeast"/>
         </w:trPr>
         <w:tc>
           <w:tcPr>
@@ -10048,7 +9023,7 @@
             <w:pPr>
               <w:jc w:val="center"/>
               <w:rPr>
-                <w:rFonts w:hint="default" w:eastAsia="宋体"/>
+                <w:rFonts w:hint="eastAsia" w:eastAsia="宋体"/>
                 <w:lang w:val="en-US" w:eastAsia="zh-CN"/>
               </w:rPr>
             </w:pPr>
@@ -10063,7 +9038,7 @@
                 <w:rFonts w:hint="eastAsia"/>
                 <w:lang w:val="en-US" w:eastAsia="zh-CN"/>
               </w:rPr>
-              <w:t>12</w:t>
+              <w:t>9</w:t>
             </w:r>
           </w:p>
         </w:tc>
@@ -10075,6 +9050,7 @@
             <w:pPr>
               <w:rPr>
                 <w:rFonts w:hint="eastAsia"/>
+                <w:i/>
                 <w:lang w:val="en-GB"/>
               </w:rPr>
             </w:pPr>
@@ -10119,7 +9095,163 @@
                 <w:iCs/>
                 <w:lang w:val="en-US" w:eastAsia="zh-CN"/>
               </w:rPr>
-              <w:t>IE浏览器上运行</w:t>
+              <w:t>iPhone平台上运行</w:t>
+            </w:r>
+          </w:p>
+        </w:tc>
+      </w:tr>
+      <w:tr>
+        <w:tblPrEx>
+          <w:tblBorders>
+            <w:top w:val="single" w:color="000000" w:sz="12" w:space="0"/>
+            <w:left w:val="single" w:color="000000" w:sz="12" w:space="0"/>
+            <w:bottom w:val="single" w:color="000000" w:sz="12" w:space="0"/>
+            <w:right w:val="single" w:color="000000" w:sz="12" w:space="0"/>
+            <w:insideH w:val="single" w:color="000000" w:sz="6" w:space="0"/>
+            <w:insideV w:val="single" w:color="000000" w:sz="6" w:space="0"/>
+          </w:tblBorders>
+          <w:tblCellMar>
+            <w:top w:w="0" w:type="dxa"/>
+            <w:left w:w="108" w:type="dxa"/>
+            <w:bottom w:w="0" w:type="dxa"/>
+            <w:right w:w="108" w:type="dxa"/>
+          </w:tblCellMar>
+        </w:tblPrEx>
+        <w:trPr>
+          <w:cantSplit/>
+          <w:trHeight w:val="300" w:hRule="atLeast"/>
+        </w:trPr>
+        <w:tc>
+          <w:tcPr>
+            <w:tcW w:w="1762" w:type="dxa"/>
+            <w:vMerge w:val="continue"/>
+          </w:tcPr>
+          <w:p>
+            <w:pPr>
+              <w:jc w:val="center"/>
+              <w:rPr>
+                <w:rFonts w:hint="eastAsia"/>
+              </w:rPr>
+            </w:pPr>
+          </w:p>
+        </w:tc>
+        <w:tc>
+          <w:tcPr>
+            <w:tcW w:w="2174" w:type="dxa"/>
+          </w:tcPr>
+          <w:p>
+            <w:pPr>
+              <w:rPr>
+                <w:rFonts w:hint="eastAsia"/>
+                <w:i/>
+                <w:lang w:val="en-GB"/>
+              </w:rPr>
+            </w:pPr>
+            <w:r>
+              <w:rPr>
+                <w:rFonts w:hint="eastAsia"/>
+                <w:lang w:val="en-GB"/>
+              </w:rPr>
+              <w:t>方法：</w:t>
+            </w:r>
+          </w:p>
+        </w:tc>
+        <w:tc>
+          <w:tcPr>
+            <w:tcW w:w="4869" w:type="dxa"/>
+          </w:tcPr>
+          <w:p>
+            <w:pPr>
+              <w:rPr>
+                <w:rFonts w:hint="default" w:eastAsia="宋体"/>
+                <w:iCs/>
+                <w:lang w:val="en-US" w:eastAsia="zh-CN"/>
+              </w:rPr>
+            </w:pPr>
+            <w:r>
+              <w:rPr>
+                <w:rFonts w:hint="eastAsia"/>
+                <w:iCs/>
+                <w:lang w:val="en-US" w:eastAsia="zh-CN"/>
+              </w:rPr>
+              <w:t>兼容性测试</w:t>
+            </w:r>
+          </w:p>
+        </w:tc>
+      </w:tr>
+      <w:tr>
+        <w:tblPrEx>
+          <w:tblBorders>
+            <w:top w:val="single" w:color="000000" w:sz="12" w:space="0"/>
+            <w:left w:val="single" w:color="000000" w:sz="12" w:space="0"/>
+            <w:bottom w:val="single" w:color="000000" w:sz="12" w:space="0"/>
+            <w:right w:val="single" w:color="000000" w:sz="12" w:space="0"/>
+            <w:insideH w:val="single" w:color="000000" w:sz="6" w:space="0"/>
+            <w:insideV w:val="single" w:color="000000" w:sz="6" w:space="0"/>
+          </w:tblBorders>
+          <w:tblCellMar>
+            <w:top w:w="0" w:type="dxa"/>
+            <w:left w:w="108" w:type="dxa"/>
+            <w:bottom w:w="0" w:type="dxa"/>
+            <w:right w:w="108" w:type="dxa"/>
+          </w:tblCellMar>
+        </w:tblPrEx>
+        <w:trPr>
+          <w:cantSplit/>
+          <w:trHeight w:val="300" w:hRule="atLeast"/>
+        </w:trPr>
+        <w:tc>
+          <w:tcPr>
+            <w:tcW w:w="1762" w:type="dxa"/>
+            <w:vMerge w:val="continue"/>
+          </w:tcPr>
+          <w:p>
+            <w:pPr>
+              <w:jc w:val="center"/>
+              <w:rPr>
+                <w:rFonts w:hint="eastAsia"/>
+              </w:rPr>
+            </w:pPr>
+          </w:p>
+        </w:tc>
+        <w:tc>
+          <w:tcPr>
+            <w:tcW w:w="2174" w:type="dxa"/>
+          </w:tcPr>
+          <w:p>
+            <w:pPr>
+              <w:rPr>
+                <w:rFonts w:hint="eastAsia"/>
+                <w:lang w:val="en-GB"/>
+              </w:rPr>
+            </w:pPr>
+            <w:r>
+              <w:rPr>
+                <w:rFonts w:hint="eastAsia"/>
+                <w:lang w:val="en-GB"/>
+              </w:rPr>
+              <w:t>完成标准：</w:t>
+            </w:r>
+          </w:p>
+        </w:tc>
+        <w:tc>
+          <w:tcPr>
+            <w:tcW w:w="4869" w:type="dxa"/>
+          </w:tcPr>
+          <w:p>
+            <w:pPr>
+              <w:rPr>
+                <w:rFonts w:hint="default" w:eastAsia="宋体"/>
+                <w:iCs/>
+                <w:lang w:val="en-US" w:eastAsia="zh-CN"/>
+              </w:rPr>
+            </w:pPr>
+            <w:r>
+              <w:rPr>
+                <w:rFonts w:hint="eastAsia"/>
+                <w:lang w:val="en-US" w:eastAsia="zh-CN"/>
+              </w:rPr>
+              <w:t>访问的页面显示正常</w:t>
             </w:r>
           </w:p>
         </w:tc>
@@ -10175,7 +9307,7 @@
                 <w:rFonts w:hint="eastAsia"/>
                 <w:lang w:val="en-GB"/>
               </w:rPr>
-              <w:t>方法：</w:t>
+              <w:t>需考虑的特殊事项：</w:t>
             </w:r>
           </w:p>
         </w:tc>
@@ -10194,9 +9326,8 @@
               <w:rPr>
                 <w:rFonts w:hint="eastAsia"/>
                 <w:iCs/>
-                <w:lang w:val="en-US" w:eastAsia="zh-CN"/>
-              </w:rPr>
-              <w:t>兼容性测试</w:t>
+              </w:rPr>
+              <w:t>无</w:t>
             </w:r>
           </w:p>
         </w:tc>
@@ -10225,15 +9356,29 @@
         <w:tc>
           <w:tcPr>
             <w:tcW w:w="1762" w:type="dxa"/>
-            <w:vMerge w:val="continue"/>
-          </w:tcPr>
-          <w:p>
-            <w:pPr>
-              <w:jc w:val="center"/>
-              <w:rPr>
-                <w:rFonts w:hint="eastAsia"/>
-              </w:rPr>
-            </w:pPr>
+            <w:vMerge w:val="restart"/>
+          </w:tcPr>
+          <w:p>
+            <w:pPr>
+              <w:jc w:val="center"/>
+              <w:rPr>
+                <w:rFonts w:hint="default" w:eastAsia="宋体"/>
+                <w:lang w:val="en-US" w:eastAsia="zh-CN"/>
+              </w:rPr>
+            </w:pPr>
+            <w:r>
+              <w:rPr>
+                <w:rFonts w:hint="eastAsia"/>
+              </w:rPr>
+              <w:t>测试需求</w:t>
+            </w:r>
+            <w:r>
+              <w:rPr>
+                <w:rFonts w:hint="eastAsia"/>
+                <w:lang w:val="en-US" w:eastAsia="zh-CN"/>
+              </w:rPr>
+              <w:t>10</w:t>
+            </w:r>
           </w:p>
         </w:tc>
         <w:tc>
@@ -10252,7 +9397,21 @@
                 <w:rFonts w:hint="eastAsia"/>
                 <w:lang w:val="en-GB"/>
               </w:rPr>
-              <w:t>完成标准：</w:t>
+              <w:t>测试</w:t>
+            </w:r>
+            <w:r>
+              <w:rPr>
+                <w:rFonts w:hint="eastAsia"/>
+                <w:lang w:val="en-US" w:eastAsia="zh-CN"/>
+              </w:rPr>
+              <w:t>功能</w:t>
+            </w:r>
+            <w:r>
+              <w:rPr>
+                <w:rFonts w:hint="eastAsia"/>
+                <w:lang w:val="en-GB"/>
+              </w:rPr>
+              <w:t>：</w:t>
             </w:r>
           </w:p>
         </w:tc>
@@ -10272,16 +9431,9 @@
               <w:rPr>
                 <w:rFonts w:hint="eastAsia"/>
                 <w:iCs/>
-              </w:rPr>
-              <w:t>成功</w:t>
-            </w:r>
-            <w:r>
-              <w:rPr>
-                <w:rFonts w:hint="eastAsia"/>
-                <w:iCs/>
-                <w:lang w:val="en-US" w:eastAsia="zh-CN"/>
-              </w:rPr>
-              <w:t>运行</w:t>
+                <w:lang w:val="en-US" w:eastAsia="zh-CN"/>
+              </w:rPr>
+              <w:t>Android平台上运行</w:t>
             </w:r>
           </w:p>
         </w:tc>
@@ -10337,7 +9489,7 @@
                 <w:rFonts w:hint="eastAsia"/>
                 <w:lang w:val="en-GB"/>
               </w:rPr>
-              <w:t>需考虑的特殊事项：</w:t>
+              <w:t>方法：</w:t>
             </w:r>
           </w:p>
         </w:tc>
@@ -10348,9 +9500,8 @@
           <w:p>
             <w:pPr>
               <w:rPr>
-                <w:rFonts w:hint="eastAsia" w:eastAsia="宋体"/>
+                <w:rFonts w:hint="eastAsia"/>
                 <w:iCs/>
-                <w:lang w:eastAsia="zh-CN"/>
               </w:rPr>
             </w:pPr>
             <w:r>
@@ -10359,7 +9510,7 @@
                 <w:iCs/>
                 <w:lang w:val="en-US" w:eastAsia="zh-CN"/>
               </w:rPr>
-              <w:t>无</w:t>
+              <w:t>兼容性测试</w:t>
             </w:r>
           </w:p>
         </w:tc>
@@ -10388,36 +9539,20 @@
         <w:tc>
           <w:tcPr>
             <w:tcW w:w="1762" w:type="dxa"/>
-            <w:vMerge w:val="restart"/>
-            <w:vAlign w:val="top"/>
-          </w:tcPr>
-          <w:p>
-            <w:pPr>
-              <w:jc w:val="center"/>
-              <w:rPr>
-                <w:rFonts w:hint="default"/>
-                <w:lang w:val="en-US"/>
-              </w:rPr>
-            </w:pPr>
-            <w:r>
-              <w:rPr>
-                <w:rFonts w:hint="eastAsia"/>
-              </w:rPr>
-              <w:t>测试需求</w:t>
-            </w:r>
-            <w:r>
-              <w:rPr>
-                <w:rFonts w:hint="eastAsia"/>
-                <w:lang w:val="en-US" w:eastAsia="zh-CN"/>
-              </w:rPr>
-              <w:t>13</w:t>
-            </w:r>
+            <w:vMerge w:val="continue"/>
+          </w:tcPr>
+          <w:p>
+            <w:pPr>
+              <w:jc w:val="center"/>
+              <w:rPr>
+                <w:rFonts w:hint="eastAsia"/>
+              </w:rPr>
+            </w:pPr>
           </w:p>
         </w:tc>
         <w:tc>
           <w:tcPr>
             <w:tcW w:w="2174" w:type="dxa"/>
-            <w:vAlign w:val="top"/>
           </w:tcPr>
           <w:p>
             <w:pPr>
@@ -10431,44 +9566,27 @@
                 <w:rFonts w:hint="eastAsia"/>
                 <w:lang w:val="en-GB"/>
               </w:rPr>
-              <w:t>测试</w:t>
-            </w:r>
-            <w:r>
-              <w:rPr>
-                <w:rFonts w:hint="eastAsia"/>
-                <w:lang w:val="en-US" w:eastAsia="zh-CN"/>
-              </w:rPr>
-              <w:t>功能</w:t>
-            </w:r>
-            <w:r>
-              <w:rPr>
-                <w:rFonts w:hint="eastAsia"/>
-                <w:lang w:val="en-GB"/>
-              </w:rPr>
-              <w:t>：</w:t>
+              <w:t>完成标准：</w:t>
             </w:r>
           </w:p>
         </w:tc>
         <w:tc>
           <w:tcPr>
             <w:tcW w:w="4869" w:type="dxa"/>
-            <w:vAlign w:val="top"/>
-          </w:tcPr>
-          <w:p>
-            <w:pPr>
-              <w:rPr>
-                <w:rFonts w:hint="default"/>
+          </w:tcPr>
+          <w:p>
+            <w:pPr>
+              <w:rPr>
+                <w:rFonts w:hint="eastAsia"/>
                 <w:iCs/>
-                <w:lang w:val="en-US" w:eastAsia="zh-CN"/>
-              </w:rPr>
-            </w:pPr>
-            <w:r>
-              <w:rPr>
-                <w:rFonts w:hint="eastAsia"/>
-                <w:iCs/>
-                <w:lang w:val="en-US" w:eastAsia="zh-CN"/>
-              </w:rPr>
-              <w:t>Firefox浏览器上运行</w:t>
+              </w:rPr>
+            </w:pPr>
+            <w:r>
+              <w:rPr>
+                <w:rFonts w:hint="eastAsia"/>
+                <w:lang w:val="en-US" w:eastAsia="zh-CN"/>
+              </w:rPr>
+              <w:t>访问的页面显示正常</w:t>
             </w:r>
           </w:p>
         </w:tc>
@@ -10498,7 +9616,6 @@
           <w:tcPr>
             <w:tcW w:w="1762" w:type="dxa"/>
             <w:vMerge w:val="continue"/>
-            <w:vAlign w:val="top"/>
           </w:tcPr>
           <w:p>
             <w:pPr>
@@ -10512,7 +9629,6 @@
         <w:tc>
           <w:tcPr>
             <w:tcW w:w="2174" w:type="dxa"/>
-            <w:vAlign w:val="top"/>
           </w:tcPr>
           <w:p>
             <w:pPr>
@@ -10526,21 +9642,20 @@
                 <w:rFonts w:hint="eastAsia"/>
                 <w:lang w:val="en-GB"/>
               </w:rPr>
-              <w:t>方法：</w:t>
+              <w:t>需考虑的特殊事项：</w:t>
             </w:r>
           </w:p>
         </w:tc>
         <w:tc>
           <w:tcPr>
             <w:tcW w:w="4869" w:type="dxa"/>
-            <w:vAlign w:val="top"/>
-          </w:tcPr>
-          <w:p>
-            <w:pPr>
-              <w:rPr>
-                <w:rFonts w:hint="eastAsia"/>
+          </w:tcPr>
+          <w:p>
+            <w:pPr>
+              <w:rPr>
+                <w:rFonts w:hint="eastAsia" w:eastAsia="宋体"/>
                 <w:iCs/>
-                <w:lang w:val="en-US" w:eastAsia="zh-CN"/>
+                <w:lang w:eastAsia="zh-CN"/>
               </w:rPr>
             </w:pPr>
             <w:r>
@@ -10549,7 +9664,7 @@
                 <w:iCs/>
                 <w:lang w:val="en-US" w:eastAsia="zh-CN"/>
               </w:rPr>
-              <w:t>兼容性测试</w:t>
+              <w:t>无</w:t>
             </w:r>
           </w:p>
         </w:tc>
@@ -10578,22 +9693,34 @@
         <w:tc>
           <w:tcPr>
             <w:tcW w:w="1762" w:type="dxa"/>
-            <w:vMerge w:val="continue"/>
-            <w:vAlign w:val="top"/>
-          </w:tcPr>
-          <w:p>
-            <w:pPr>
-              <w:jc w:val="center"/>
-              <w:rPr>
-                <w:rFonts w:hint="eastAsia"/>
-              </w:rPr>
-            </w:pPr>
+            <w:vMerge w:val="restart"/>
+          </w:tcPr>
+          <w:p>
+            <w:pPr>
+              <w:jc w:val="center"/>
+              <w:rPr>
+                <w:rFonts w:hint="default" w:eastAsia="宋体"/>
+                <w:lang w:val="en-US" w:eastAsia="zh-CN"/>
+              </w:rPr>
+            </w:pPr>
+            <w:r>
+              <w:rPr>
+                <w:rFonts w:hint="eastAsia"/>
+              </w:rPr>
+              <w:t>测试需求</w:t>
+            </w:r>
+            <w:r>
+              <w:rPr>
+                <w:rFonts w:hint="eastAsia"/>
+                <w:lang w:val="en-US" w:eastAsia="zh-CN"/>
+              </w:rPr>
+              <w:t>11</w:t>
+            </w:r>
           </w:p>
         </w:tc>
         <w:tc>
           <w:tcPr>
             <w:tcW w:w="2174" w:type="dxa"/>
-            <w:vAlign w:val="top"/>
           </w:tcPr>
           <w:p>
             <w:pPr>
@@ -10607,19 +9734,32 @@
                 <w:rFonts w:hint="eastAsia"/>
                 <w:lang w:val="en-GB"/>
               </w:rPr>
-              <w:t>完成标准：</w:t>
+              <w:t>测试</w:t>
+            </w:r>
+            <w:r>
+              <w:rPr>
+                <w:rFonts w:hint="eastAsia"/>
+                <w:lang w:val="en-US" w:eastAsia="zh-CN"/>
+              </w:rPr>
+              <w:t>功能</w:t>
+            </w:r>
+            <w:r>
+              <w:rPr>
+                <w:rFonts w:hint="eastAsia"/>
+                <w:lang w:val="en-GB"/>
+              </w:rPr>
+              <w:t>：</w:t>
             </w:r>
           </w:p>
         </w:tc>
         <w:tc>
           <w:tcPr>
             <w:tcW w:w="4869" w:type="dxa"/>
-            <w:vAlign w:val="top"/>
-          </w:tcPr>
-          <w:p>
-            <w:pPr>
-              <w:rPr>
-                <w:rFonts w:hint="eastAsia"/>
+          </w:tcPr>
+          <w:p>
+            <w:pPr>
+              <w:rPr>
+                <w:rFonts w:hint="default" w:eastAsia="宋体"/>
                 <w:iCs/>
                 <w:lang w:val="en-US" w:eastAsia="zh-CN"/>
               </w:rPr>
@@ -10628,16 +9768,9 @@
               <w:rPr>
                 <w:rFonts w:hint="eastAsia"/>
                 <w:iCs/>
-              </w:rPr>
-              <w:t>成功</w:t>
-            </w:r>
-            <w:r>
-              <w:rPr>
-                <w:rFonts w:hint="eastAsia"/>
-                <w:iCs/>
-                <w:lang w:val="en-US" w:eastAsia="zh-CN"/>
-              </w:rPr>
-              <w:t>运行</w:t>
+                <w:lang w:val="en-US" w:eastAsia="zh-CN"/>
+              </w:rPr>
+              <w:t>Windows平台上运行</w:t>
             </w:r>
           </w:p>
         </w:tc>
@@ -10667,7 +9800,6 @@
           <w:tcPr>
             <w:tcW w:w="1762" w:type="dxa"/>
             <w:vMerge w:val="continue"/>
-            <w:vAlign w:val="top"/>
           </w:tcPr>
           <w:p>
             <w:pPr>
@@ -10681,7 +9813,6 @@
         <w:tc>
           <w:tcPr>
             <w:tcW w:w="2174" w:type="dxa"/>
-            <w:vAlign w:val="top"/>
           </w:tcPr>
           <w:p>
             <w:pPr>
@@ -10695,21 +9826,19 @@
                 <w:rFonts w:hint="eastAsia"/>
                 <w:lang w:val="en-GB"/>
               </w:rPr>
-              <w:t>需考虑的特殊事项：</w:t>
+              <w:t>方法：</w:t>
             </w:r>
           </w:p>
         </w:tc>
         <w:tc>
           <w:tcPr>
             <w:tcW w:w="4869" w:type="dxa"/>
-            <w:vAlign w:val="top"/>
           </w:tcPr>
           <w:p>
             <w:pPr>
               <w:rPr>
                 <w:rFonts w:hint="eastAsia"/>
                 <w:iCs/>
-                <w:lang w:val="en-US" w:eastAsia="zh-CN"/>
               </w:rPr>
             </w:pPr>
             <w:r>
@@ -10718,7 +9847,7 @@
                 <w:iCs/>
                 <w:lang w:val="en-US" w:eastAsia="zh-CN"/>
               </w:rPr>
-              <w:t>无</w:t>
+              <w:t>兼容性测试</w:t>
             </w:r>
           </w:p>
         </w:tc>
@@ -10747,36 +9876,20 @@
         <w:tc>
           <w:tcPr>
             <w:tcW w:w="1762" w:type="dxa"/>
-            <w:vMerge w:val="restart"/>
-            <w:vAlign w:val="top"/>
-          </w:tcPr>
-          <w:p>
-            <w:pPr>
-              <w:jc w:val="center"/>
-              <w:rPr>
-                <w:rFonts w:hint="default"/>
-                <w:lang w:val="en-US"/>
-              </w:rPr>
-            </w:pPr>
-            <w:r>
-              <w:rPr>
-                <w:rFonts w:hint="eastAsia"/>
-              </w:rPr>
-              <w:t>测试需求</w:t>
-            </w:r>
-            <w:r>
-              <w:rPr>
-                <w:rFonts w:hint="eastAsia"/>
-                <w:lang w:val="en-US" w:eastAsia="zh-CN"/>
-              </w:rPr>
-              <w:t>14</w:t>
-            </w:r>
+            <w:vMerge w:val="continue"/>
+          </w:tcPr>
+          <w:p>
+            <w:pPr>
+              <w:jc w:val="center"/>
+              <w:rPr>
+                <w:rFonts w:hint="eastAsia"/>
+              </w:rPr>
+            </w:pPr>
           </w:p>
         </w:tc>
         <w:tc>
           <w:tcPr>
             <w:tcW w:w="2174" w:type="dxa"/>
-            <w:vAlign w:val="top"/>
           </w:tcPr>
           <w:p>
             <w:pPr>
@@ -10790,33 +9903,18 @@
                 <w:rFonts w:hint="eastAsia"/>
                 <w:lang w:val="en-GB"/>
               </w:rPr>
-              <w:t>测试</w:t>
-            </w:r>
-            <w:r>
-              <w:rPr>
-                <w:rFonts w:hint="eastAsia"/>
-                <w:lang w:val="en-US" w:eastAsia="zh-CN"/>
-              </w:rPr>
-              <w:t>功能</w:t>
-            </w:r>
-            <w:r>
-              <w:rPr>
-                <w:rFonts w:hint="eastAsia"/>
-                <w:lang w:val="en-GB"/>
-              </w:rPr>
-              <w:t>：</w:t>
+              <w:t>完成标准：</w:t>
             </w:r>
           </w:p>
         </w:tc>
         <w:tc>
           <w:tcPr>
             <w:tcW w:w="4869" w:type="dxa"/>
-            <w:vAlign w:val="top"/>
-          </w:tcPr>
-          <w:p>
-            <w:pPr>
-              <w:rPr>
-                <w:rFonts w:hint="default"/>
+          </w:tcPr>
+          <w:p>
+            <w:pPr>
+              <w:rPr>
+                <w:rFonts w:hint="default" w:eastAsia="宋体"/>
                 <w:iCs/>
                 <w:lang w:val="en-US" w:eastAsia="zh-CN"/>
               </w:rPr>
@@ -10824,10 +9922,9 @@
             <w:r>
               <w:rPr>
                 <w:rFonts w:hint="eastAsia"/>
-                <w:iCs/>
-                <w:lang w:val="en-US" w:eastAsia="zh-CN"/>
-              </w:rPr>
-              <w:t>Chrome浏览器上运行</w:t>
+                <w:lang w:val="en-US" w:eastAsia="zh-CN"/>
+              </w:rPr>
+              <w:t>访问的页面显示正常</w:t>
             </w:r>
           </w:p>
         </w:tc>
@@ -10857,7 +9954,6 @@
           <w:tcPr>
             <w:tcW w:w="1762" w:type="dxa"/>
             <w:vMerge w:val="continue"/>
-            <w:vAlign w:val="top"/>
           </w:tcPr>
           <w:p>
             <w:pPr>
@@ -10871,7 +9967,6 @@
         <w:tc>
           <w:tcPr>
             <w:tcW w:w="2174" w:type="dxa"/>
-            <w:vAlign w:val="top"/>
           </w:tcPr>
           <w:p>
             <w:pPr>
@@ -10885,21 +9980,20 @@
                 <w:rFonts w:hint="eastAsia"/>
                 <w:lang w:val="en-GB"/>
               </w:rPr>
-              <w:t>方法：</w:t>
+              <w:t>需考虑的特殊事项：</w:t>
             </w:r>
           </w:p>
         </w:tc>
         <w:tc>
           <w:tcPr>
             <w:tcW w:w="4869" w:type="dxa"/>
-            <w:vAlign w:val="top"/>
-          </w:tcPr>
-          <w:p>
-            <w:pPr>
-              <w:rPr>
-                <w:rFonts w:hint="eastAsia"/>
+          </w:tcPr>
+          <w:p>
+            <w:pPr>
+              <w:rPr>
+                <w:rFonts w:hint="eastAsia" w:eastAsia="宋体"/>
                 <w:iCs/>
-                <w:lang w:val="en-US" w:eastAsia="zh-CN"/>
+                <w:lang w:eastAsia="zh-CN"/>
               </w:rPr>
             </w:pPr>
             <w:r>
@@ -10908,7 +10002,7 @@
                 <w:iCs/>
                 <w:lang w:val="en-US" w:eastAsia="zh-CN"/>
               </w:rPr>
-              <w:t>兼容性测试</w:t>
+              <w:t>无</w:t>
             </w:r>
           </w:p>
         </w:tc>
@@ -10937,22 +10031,34 @@
         <w:tc>
           <w:tcPr>
             <w:tcW w:w="1762" w:type="dxa"/>
-            <w:vMerge w:val="continue"/>
-            <w:vAlign w:val="top"/>
-          </w:tcPr>
-          <w:p>
-            <w:pPr>
-              <w:jc w:val="center"/>
-              <w:rPr>
-                <w:rFonts w:hint="eastAsia"/>
-              </w:rPr>
-            </w:pPr>
+            <w:vMerge w:val="restart"/>
+          </w:tcPr>
+          <w:p>
+            <w:pPr>
+              <w:jc w:val="center"/>
+              <w:rPr>
+                <w:rFonts w:hint="default" w:eastAsia="宋体"/>
+                <w:lang w:val="en-US" w:eastAsia="zh-CN"/>
+              </w:rPr>
+            </w:pPr>
+            <w:r>
+              <w:rPr>
+                <w:rFonts w:hint="eastAsia"/>
+              </w:rPr>
+              <w:t>测试需求</w:t>
+            </w:r>
+            <w:r>
+              <w:rPr>
+                <w:rFonts w:hint="eastAsia"/>
+                <w:lang w:val="en-US" w:eastAsia="zh-CN"/>
+              </w:rPr>
+              <w:t>12</w:t>
+            </w:r>
           </w:p>
         </w:tc>
         <w:tc>
           <w:tcPr>
             <w:tcW w:w="2174" w:type="dxa"/>
-            <w:vAlign w:val="top"/>
           </w:tcPr>
           <w:p>
             <w:pPr>
@@ -10966,19 +10072,32 @@
                 <w:rFonts w:hint="eastAsia"/>
                 <w:lang w:val="en-GB"/>
               </w:rPr>
-              <w:t>完成标准：</w:t>
+              <w:t>测试</w:t>
+            </w:r>
+            <w:r>
+              <w:rPr>
+                <w:rFonts w:hint="eastAsia"/>
+                <w:lang w:val="en-US" w:eastAsia="zh-CN"/>
+              </w:rPr>
+              <w:t>功能</w:t>
+            </w:r>
+            <w:r>
+              <w:rPr>
+                <w:rFonts w:hint="eastAsia"/>
+                <w:lang w:val="en-GB"/>
+              </w:rPr>
+              <w:t>：</w:t>
             </w:r>
           </w:p>
         </w:tc>
         <w:tc>
           <w:tcPr>
             <w:tcW w:w="4869" w:type="dxa"/>
-            <w:vAlign w:val="top"/>
-          </w:tcPr>
-          <w:p>
-            <w:pPr>
-              <w:rPr>
-                <w:rFonts w:hint="eastAsia"/>
+          </w:tcPr>
+          <w:p>
+            <w:pPr>
+              <w:rPr>
+                <w:rFonts w:hint="default" w:eastAsia="宋体"/>
                 <w:iCs/>
                 <w:lang w:val="en-US" w:eastAsia="zh-CN"/>
               </w:rPr>
@@ -10987,16 +10106,9 @@
               <w:rPr>
                 <w:rFonts w:hint="eastAsia"/>
                 <w:iCs/>
-              </w:rPr>
-              <w:t>成功</w:t>
-            </w:r>
-            <w:r>
-              <w:rPr>
-                <w:rFonts w:hint="eastAsia"/>
-                <w:iCs/>
-                <w:lang w:val="en-US" w:eastAsia="zh-CN"/>
-              </w:rPr>
-              <w:t>运行</w:t>
+                <w:lang w:val="en-US" w:eastAsia="zh-CN"/>
+              </w:rPr>
+              <w:t>IE浏览器上运行</w:t>
             </w:r>
           </w:p>
         </w:tc>
@@ -11026,7 +10138,6 @@
           <w:tcPr>
             <w:tcW w:w="1762" w:type="dxa"/>
             <w:vMerge w:val="continue"/>
-            <w:vAlign w:val="top"/>
           </w:tcPr>
           <w:p>
             <w:pPr>
@@ -11040,7 +10151,6 @@
         <w:tc>
           <w:tcPr>
             <w:tcW w:w="2174" w:type="dxa"/>
-            <w:vAlign w:val="top"/>
           </w:tcPr>
           <w:p>
             <w:pPr>
@@ -11054,21 +10164,19 @@
                 <w:rFonts w:hint="eastAsia"/>
                 <w:lang w:val="en-GB"/>
               </w:rPr>
-              <w:t>需考虑的特殊事项：</w:t>
+              <w:t>方法：</w:t>
             </w:r>
           </w:p>
         </w:tc>
         <w:tc>
           <w:tcPr>
             <w:tcW w:w="4869" w:type="dxa"/>
-            <w:vAlign w:val="top"/>
           </w:tcPr>
           <w:p>
             <w:pPr>
               <w:rPr>
                 <w:rFonts w:hint="eastAsia"/>
                 <w:iCs/>
-                <w:lang w:val="en-US" w:eastAsia="zh-CN"/>
               </w:rPr>
             </w:pPr>
             <w:r>
@@ -11077,7 +10185,76 @@
                 <w:iCs/>
                 <w:lang w:val="en-US" w:eastAsia="zh-CN"/>
               </w:rPr>
-              <w:t>无</w:t>
+              <w:t>兼容性测试</w:t>
+            </w:r>
+          </w:p>
+        </w:tc>
+      </w:tr>
+      <w:tr>
+        <w:tblPrEx>
+          <w:tblCellMar>
+            <w:top w:w="0" w:type="dxa"/>
+            <w:left w:w="108" w:type="dxa"/>
+            <w:bottom w:w="0" w:type="dxa"/>
+            <w:right w:w="108" w:type="dxa"/>
+          </w:tblCellMar>
+        </w:tblPrEx>
+        <w:trPr>
+          <w:cantSplit/>
+          <w:trHeight w:val="287" w:hRule="atLeast"/>
+        </w:trPr>
+        <w:tc>
+          <w:tcPr>
+            <w:tcW w:w="1762" w:type="dxa"/>
+            <w:vMerge w:val="continue"/>
+          </w:tcPr>
+          <w:p>
+            <w:pPr>
+              <w:jc w:val="center"/>
+              <w:rPr>
+                <w:rFonts w:hint="eastAsia"/>
+              </w:rPr>
+            </w:pPr>
+          </w:p>
+        </w:tc>
+        <w:tc>
+          <w:tcPr>
+            <w:tcW w:w="2174" w:type="dxa"/>
+          </w:tcPr>
+          <w:p>
+            <w:pPr>
+              <w:rPr>
+                <w:rFonts w:hint="eastAsia"/>
+                <w:lang w:val="en-GB"/>
+              </w:rPr>
+            </w:pPr>
+            <w:r>
+              <w:rPr>
+                <w:rFonts w:hint="eastAsia"/>
+                <w:lang w:val="en-GB"/>
+              </w:rPr>
+              <w:t>完成标准：</w:t>
+            </w:r>
+          </w:p>
+        </w:tc>
+        <w:tc>
+          <w:tcPr>
+            <w:tcW w:w="4869" w:type="dxa"/>
+          </w:tcPr>
+          <w:p>
+            <w:pPr>
+              <w:rPr>
+                <w:rFonts w:hint="default" w:eastAsia="宋体"/>
+                <w:iCs/>
+                <w:lang w:val="en-US" w:eastAsia="zh-CN"/>
+              </w:rPr>
+            </w:pPr>
+            <w:r>
+              <w:rPr>
+                <w:rFonts w:hint="eastAsia"/>
+                <w:lang w:val="en-US" w:eastAsia="zh-CN"/>
+              </w:rPr>
+              <w:t>访问的页面显示正常</w:t>
             </w:r>
           </w:p>
         </w:tc>
@@ -11106,6 +10283,76 @@
         <w:tc>
           <w:tcPr>
             <w:tcW w:w="1762" w:type="dxa"/>
+            <w:vMerge w:val="continue"/>
+          </w:tcPr>
+          <w:p>
+            <w:pPr>
+              <w:jc w:val="center"/>
+              <w:rPr>
+                <w:rFonts w:hint="eastAsia"/>
+              </w:rPr>
+            </w:pPr>
+          </w:p>
+        </w:tc>
+        <w:tc>
+          <w:tcPr>
+            <w:tcW w:w="2174" w:type="dxa"/>
+          </w:tcPr>
+          <w:p>
+            <w:pPr>
+              <w:rPr>
+                <w:rFonts w:hint="eastAsia"/>
+                <w:lang w:val="en-GB"/>
+              </w:rPr>
+            </w:pPr>
+            <w:r>
+              <w:rPr>
+                <w:rFonts w:hint="eastAsia"/>
+                <w:lang w:val="en-GB"/>
+              </w:rPr>
+              <w:t>需考虑的特殊事项：</w:t>
+            </w:r>
+          </w:p>
+        </w:tc>
+        <w:tc>
+          <w:tcPr>
+            <w:tcW w:w="4869" w:type="dxa"/>
+          </w:tcPr>
+          <w:p>
+            <w:pPr>
+              <w:rPr>
+                <w:rFonts w:hint="eastAsia" w:eastAsia="宋体"/>
+                <w:iCs/>
+                <w:lang w:eastAsia="zh-CN"/>
+              </w:rPr>
+            </w:pPr>
+            <w:r>
+              <w:rPr>
+                <w:rFonts w:hint="eastAsia"/>
+                <w:iCs/>
+                <w:lang w:val="en-US" w:eastAsia="zh-CN"/>
+              </w:rPr>
+              <w:t>无</w:t>
+            </w:r>
+          </w:p>
+        </w:tc>
+      </w:tr>
+      <w:tr>
+        <w:tblPrEx>
+          <w:tblCellMar>
+            <w:top w:w="0" w:type="dxa"/>
+            <w:left w:w="108" w:type="dxa"/>
+            <w:bottom w:w="0" w:type="dxa"/>
+            <w:right w:w="108" w:type="dxa"/>
+          </w:tblCellMar>
+        </w:tblPrEx>
+        <w:trPr>
+          <w:cantSplit/>
+          <w:trHeight w:val="287" w:hRule="atLeast"/>
+        </w:trPr>
+        <w:tc>
+          <w:tcPr>
+            <w:tcW w:w="1762" w:type="dxa"/>
             <w:vMerge w:val="restart"/>
             <w:vAlign w:val="top"/>
           </w:tcPr>
@@ -11128,7 +10375,7 @@
                 <w:rFonts w:hint="eastAsia"/>
                 <w:lang w:val="en-US" w:eastAsia="zh-CN"/>
               </w:rPr>
-              <w:t>15</w:t>
+              <w:t>13</w:t>
             </w:r>
           </w:p>
         </w:tc>
@@ -11183,9 +10430,10 @@
             <w:r>
               <w:rPr>
                 <w:rFonts w:hint="eastAsia"/>
-                <w:lang w:val="en-US" w:eastAsia="zh-CN"/>
-              </w:rPr>
-              <w:t>600*800分辨率下运行</w:t>
+                <w:iCs/>
+                <w:lang w:val="en-US" w:eastAsia="zh-CN"/>
+              </w:rPr>
+              <w:t>Firefox浏览器上运行</w:t>
             </w:r>
           </w:p>
         </w:tc>
@@ -11344,17 +10592,9 @@
             <w:r>
               <w:rPr>
                 <w:rFonts w:hint="eastAsia"/>
-                <w:iCs/>
-              </w:rPr>
-              <w:t>成功</w:t>
-            </w:r>
-            <w:r>
-              <w:rPr>
-                <w:rFonts w:hint="eastAsia"/>
-                <w:iCs/>
-                <w:lang w:val="en-US" w:eastAsia="zh-CN"/>
-              </w:rPr>
-              <w:t>运行</w:t>
+                <w:lang w:val="en-US" w:eastAsia="zh-CN"/>
+              </w:rPr>
+              <w:t>访问的页面显示正常</w:t>
             </w:r>
           </w:p>
         </w:tc>
@@ -11424,7 +10664,7 @@
           <w:p>
             <w:pPr>
               <w:rPr>
-                <w:rFonts w:hint="default"/>
+                <w:rFonts w:hint="eastAsia"/>
                 <w:iCs/>
                 <w:lang w:val="en-US" w:eastAsia="zh-CN"/>
               </w:rPr>
@@ -11486,7 +10726,7 @@
                 <w:rFonts w:hint="eastAsia"/>
                 <w:lang w:val="en-US" w:eastAsia="zh-CN"/>
               </w:rPr>
-              <w:t>16</w:t>
+              <w:t>14</w:t>
             </w:r>
           </w:p>
         </w:tc>
@@ -11533,7 +10773,7 @@
           <w:p>
             <w:pPr>
               <w:rPr>
-                <w:rFonts w:hint="eastAsia"/>
+                <w:rFonts w:hint="default"/>
                 <w:iCs/>
                 <w:lang w:val="en-US" w:eastAsia="zh-CN"/>
               </w:rPr>
@@ -11544,14 +10784,7 @@
                 <w:iCs/>
                 <w:lang w:val="en-US" w:eastAsia="zh-CN"/>
               </w:rPr>
-              <w:t>1027*768</w:t>
-            </w:r>
-            <w:r>
-              <w:rPr>
-                <w:rFonts w:hint="eastAsia"/>
-                <w:lang w:val="en-US" w:eastAsia="zh-CN"/>
-              </w:rPr>
-              <w:t>分辨率下运行</w:t>
+              <w:t>Chrome浏览器上运行</w:t>
             </w:r>
           </w:p>
         </w:tc>
@@ -11710,17 +10943,9 @@
             <w:r>
               <w:rPr>
                 <w:rFonts w:hint="eastAsia"/>
-                <w:iCs/>
-              </w:rPr>
-              <w:t>成功</w:t>
-            </w:r>
-            <w:r>
-              <w:rPr>
-                <w:rFonts w:hint="eastAsia"/>
-                <w:iCs/>
-                <w:lang w:val="en-US" w:eastAsia="zh-CN"/>
-              </w:rPr>
-              <w:t>运行</w:t>
+                <w:lang w:val="en-US" w:eastAsia="zh-CN"/>
+              </w:rPr>
+              <w:t>访问的页面显示正常</w:t>
             </w:r>
           </w:p>
         </w:tc>
@@ -11806,7 +11031,730 @@
           </w:p>
         </w:tc>
       </w:tr>
+      <w:tr>
+        <w:tblPrEx>
+          <w:tblBorders>
+            <w:top w:val="single" w:color="000000" w:sz="12" w:space="0"/>
+            <w:left w:val="single" w:color="000000" w:sz="12" w:space="0"/>
+            <w:bottom w:val="single" w:color="000000" w:sz="12" w:space="0"/>
+            <w:right w:val="single" w:color="000000" w:sz="12" w:space="0"/>
+            <w:insideH w:val="single" w:color="000000" w:sz="6" w:space="0"/>
+            <w:insideV w:val="single" w:color="000000" w:sz="6" w:space="0"/>
+          </w:tblBorders>
+          <w:tblCellMar>
+            <w:top w:w="0" w:type="dxa"/>
+            <w:left w:w="108" w:type="dxa"/>
+            <w:bottom w:w="0" w:type="dxa"/>
+            <w:right w:w="108" w:type="dxa"/>
+          </w:tblCellMar>
+        </w:tblPrEx>
+        <w:trPr>
+          <w:cantSplit/>
+          <w:trHeight w:val="287" w:hRule="atLeast"/>
+        </w:trPr>
+        <w:tc>
+          <w:tcPr>
+            <w:tcW w:w="1762" w:type="dxa"/>
+            <w:vMerge w:val="restart"/>
+            <w:vAlign w:val="top"/>
+          </w:tcPr>
+          <w:p>
+            <w:pPr>
+              <w:jc w:val="center"/>
+              <w:rPr>
+                <w:rFonts w:hint="default"/>
+                <w:lang w:val="en-US"/>
+              </w:rPr>
+            </w:pPr>
+            <w:r>
+              <w:rPr>
+                <w:rFonts w:hint="eastAsia"/>
+              </w:rPr>
+              <w:t>测试需求</w:t>
+            </w:r>
+            <w:r>
+              <w:rPr>
+                <w:rFonts w:hint="eastAsia"/>
+                <w:lang w:val="en-US" w:eastAsia="zh-CN"/>
+              </w:rPr>
+              <w:t>15</w:t>
+            </w:r>
+          </w:p>
+        </w:tc>
+        <w:tc>
+          <w:tcPr>
+            <w:tcW w:w="2174" w:type="dxa"/>
+            <w:vAlign w:val="top"/>
+          </w:tcPr>
+          <w:p>
+            <w:pPr>
+              <w:rPr>
+                <w:rFonts w:hint="eastAsia"/>
+                <w:lang w:val="en-GB"/>
+              </w:rPr>
+            </w:pPr>
+            <w:r>
+              <w:rPr>
+                <w:rFonts w:hint="eastAsia"/>
+                <w:lang w:val="en-GB"/>
+              </w:rPr>
+              <w:t>测试</w:t>
+            </w:r>
+            <w:r>
+              <w:rPr>
+                <w:rFonts w:hint="eastAsia"/>
+                <w:lang w:val="en-US" w:eastAsia="zh-CN"/>
+              </w:rPr>
+              <w:t>功能</w:t>
+            </w:r>
+            <w:r>
+              <w:rPr>
+                <w:rFonts w:hint="eastAsia"/>
+                <w:lang w:val="en-GB"/>
+              </w:rPr>
+              <w:t>：</w:t>
+            </w:r>
+          </w:p>
+        </w:tc>
+        <w:tc>
+          <w:tcPr>
+            <w:tcW w:w="4869" w:type="dxa"/>
+            <w:vAlign w:val="top"/>
+          </w:tcPr>
+          <w:p>
+            <w:pPr>
+              <w:rPr>
+                <w:rFonts w:hint="default"/>
+                <w:iCs/>
+                <w:lang w:val="en-US" w:eastAsia="zh-CN"/>
+              </w:rPr>
+            </w:pPr>
+            <w:r>
+              <w:rPr>
+                <w:rFonts w:hint="eastAsia"/>
+                <w:lang w:val="en-US" w:eastAsia="zh-CN"/>
+              </w:rPr>
+              <w:t>600*800分辨率下运行</w:t>
+            </w:r>
+          </w:p>
+        </w:tc>
+      </w:tr>
+      <w:tr>
+        <w:tblPrEx>
+          <w:tblBorders>
+            <w:top w:val="single" w:color="000000" w:sz="12" w:space="0"/>
+            <w:left w:val="single" w:color="000000" w:sz="12" w:space="0"/>
+            <w:bottom w:val="single" w:color="000000" w:sz="12" w:space="0"/>
+            <w:right w:val="single" w:color="000000" w:sz="12" w:space="0"/>
+            <w:insideH w:val="single" w:color="000000" w:sz="6" w:space="0"/>
+            <w:insideV w:val="single" w:color="000000" w:sz="6" w:space="0"/>
+          </w:tblBorders>
+          <w:tblCellMar>
+            <w:top w:w="0" w:type="dxa"/>
+            <w:left w:w="108" w:type="dxa"/>
+            <w:bottom w:w="0" w:type="dxa"/>
+            <w:right w:w="108" w:type="dxa"/>
+          </w:tblCellMar>
+        </w:tblPrEx>
+        <w:trPr>
+          <w:cantSplit/>
+          <w:trHeight w:val="287" w:hRule="atLeast"/>
+        </w:trPr>
+        <w:tc>
+          <w:tcPr>
+            <w:tcW w:w="1762" w:type="dxa"/>
+            <w:vMerge w:val="continue"/>
+            <w:vAlign w:val="top"/>
+          </w:tcPr>
+          <w:p>
+            <w:pPr>
+              <w:jc w:val="center"/>
+              <w:rPr>
+                <w:rFonts w:hint="eastAsia"/>
+              </w:rPr>
+            </w:pPr>
+          </w:p>
+        </w:tc>
+        <w:tc>
+          <w:tcPr>
+            <w:tcW w:w="2174" w:type="dxa"/>
+            <w:vAlign w:val="top"/>
+          </w:tcPr>
+          <w:p>
+            <w:pPr>
+              <w:rPr>
+                <w:rFonts w:hint="eastAsia"/>
+                <w:lang w:val="en-GB"/>
+              </w:rPr>
+            </w:pPr>
+            <w:r>
+              <w:rPr>
+                <w:rFonts w:hint="eastAsia"/>
+                <w:lang w:val="en-GB"/>
+              </w:rPr>
+              <w:t>方法：</w:t>
+            </w:r>
+          </w:p>
+        </w:tc>
+        <w:tc>
+          <w:tcPr>
+            <w:tcW w:w="4869" w:type="dxa"/>
+            <w:vAlign w:val="top"/>
+          </w:tcPr>
+          <w:p>
+            <w:pPr>
+              <w:rPr>
+                <w:rFonts w:hint="eastAsia"/>
+                <w:iCs/>
+                <w:lang w:val="en-US" w:eastAsia="zh-CN"/>
+              </w:rPr>
+            </w:pPr>
+            <w:r>
+              <w:rPr>
+                <w:rFonts w:hint="eastAsia"/>
+                <w:iCs/>
+                <w:lang w:val="en-US" w:eastAsia="zh-CN"/>
+              </w:rPr>
+              <w:t>兼容性测试</w:t>
+            </w:r>
+          </w:p>
+        </w:tc>
+      </w:tr>
+      <w:tr>
+        <w:tblPrEx>
+          <w:tblBorders>
+            <w:top w:val="single" w:color="000000" w:sz="12" w:space="0"/>
+            <w:left w:val="single" w:color="000000" w:sz="12" w:space="0"/>
+            <w:bottom w:val="single" w:color="000000" w:sz="12" w:space="0"/>
+            <w:right w:val="single" w:color="000000" w:sz="12" w:space="0"/>
+            <w:insideH w:val="single" w:color="000000" w:sz="6" w:space="0"/>
+            <w:insideV w:val="single" w:color="000000" w:sz="6" w:space="0"/>
+          </w:tblBorders>
+          <w:tblCellMar>
+            <w:top w:w="0" w:type="dxa"/>
+            <w:left w:w="108" w:type="dxa"/>
+            <w:bottom w:w="0" w:type="dxa"/>
+            <w:right w:w="108" w:type="dxa"/>
+          </w:tblCellMar>
+        </w:tblPrEx>
+        <w:trPr>
+          <w:cantSplit/>
+          <w:trHeight w:val="287" w:hRule="atLeast"/>
+        </w:trPr>
+        <w:tc>
+          <w:tcPr>
+            <w:tcW w:w="1762" w:type="dxa"/>
+            <w:vMerge w:val="continue"/>
+            <w:vAlign w:val="top"/>
+          </w:tcPr>
+          <w:p>
+            <w:pPr>
+              <w:jc w:val="center"/>
+              <w:rPr>
+                <w:rFonts w:hint="eastAsia"/>
+              </w:rPr>
+            </w:pPr>
+          </w:p>
+        </w:tc>
+        <w:tc>
+          <w:tcPr>
+            <w:tcW w:w="2174" w:type="dxa"/>
+            <w:vAlign w:val="top"/>
+          </w:tcPr>
+          <w:p>
+            <w:pPr>
+              <w:rPr>
+                <w:rFonts w:hint="eastAsia"/>
+                <w:lang w:val="en-GB"/>
+              </w:rPr>
+            </w:pPr>
+            <w:r>
+              <w:rPr>
+                <w:rFonts w:hint="eastAsia"/>
+                <w:lang w:val="en-GB"/>
+              </w:rPr>
+              <w:t>完成标准：</w:t>
+            </w:r>
+          </w:p>
+        </w:tc>
+        <w:tc>
+          <w:tcPr>
+            <w:tcW w:w="4869" w:type="dxa"/>
+            <w:vAlign w:val="top"/>
+          </w:tcPr>
+          <w:p>
+            <w:pPr>
+              <w:rPr>
+                <w:rFonts w:hint="eastAsia"/>
+                <w:iCs/>
+                <w:lang w:val="en-US" w:eastAsia="zh-CN"/>
+              </w:rPr>
+            </w:pPr>
+            <w:r>
+              <w:rPr>
+                <w:rFonts w:hint="eastAsia"/>
+                <w:lang w:val="en-US" w:eastAsia="zh-CN"/>
+              </w:rPr>
+              <w:t>访问的页面显示正常</w:t>
+            </w:r>
+          </w:p>
+        </w:tc>
+      </w:tr>
+      <w:tr>
+        <w:tblPrEx>
+          <w:tblBorders>
+            <w:top w:val="single" w:color="000000" w:sz="12" w:space="0"/>
+            <w:left w:val="single" w:color="000000" w:sz="12" w:space="0"/>
+            <w:bottom w:val="single" w:color="000000" w:sz="12" w:space="0"/>
+            <w:right w:val="single" w:color="000000" w:sz="12" w:space="0"/>
+            <w:insideH w:val="single" w:color="000000" w:sz="6" w:space="0"/>
+            <w:insideV w:val="single" w:color="000000" w:sz="6" w:space="0"/>
+          </w:tblBorders>
+          <w:tblCellMar>
+            <w:top w:w="0" w:type="dxa"/>
+            <w:left w:w="108" w:type="dxa"/>
+            <w:bottom w:w="0" w:type="dxa"/>
+            <w:right w:w="108" w:type="dxa"/>
+          </w:tblCellMar>
+        </w:tblPrEx>
+        <w:trPr>
+          <w:cantSplit/>
+          <w:trHeight w:val="287" w:hRule="atLeast"/>
+        </w:trPr>
+        <w:tc>
+          <w:tcPr>
+            <w:tcW w:w="1762" w:type="dxa"/>
+            <w:vMerge w:val="continue"/>
+            <w:vAlign w:val="top"/>
+          </w:tcPr>
+          <w:p>
+            <w:pPr>
+              <w:jc w:val="center"/>
+              <w:rPr>
+                <w:rFonts w:hint="eastAsia"/>
+              </w:rPr>
+            </w:pPr>
+          </w:p>
+        </w:tc>
+        <w:tc>
+          <w:tcPr>
+            <w:tcW w:w="2174" w:type="dxa"/>
+            <w:vAlign w:val="top"/>
+          </w:tcPr>
+          <w:p>
+            <w:pPr>
+              <w:rPr>
+                <w:rFonts w:hint="eastAsia"/>
+                <w:lang w:val="en-GB"/>
+              </w:rPr>
+            </w:pPr>
+            <w:r>
+              <w:rPr>
+                <w:rFonts w:hint="eastAsia"/>
+                <w:lang w:val="en-GB"/>
+              </w:rPr>
+              <w:t>需考虑的特殊事项：</w:t>
+            </w:r>
+          </w:p>
+        </w:tc>
+        <w:tc>
+          <w:tcPr>
+            <w:tcW w:w="4869" w:type="dxa"/>
+            <w:vAlign w:val="top"/>
+          </w:tcPr>
+          <w:p>
+            <w:pPr>
+              <w:rPr>
+                <w:rFonts w:hint="default"/>
+                <w:iCs/>
+                <w:lang w:val="en-US" w:eastAsia="zh-CN"/>
+              </w:rPr>
+            </w:pPr>
+            <w:r>
+              <w:rPr>
+                <w:rFonts w:hint="eastAsia"/>
+                <w:iCs/>
+                <w:lang w:val="en-US" w:eastAsia="zh-CN"/>
+              </w:rPr>
+              <w:t>无</w:t>
+            </w:r>
+          </w:p>
+        </w:tc>
+      </w:tr>
+      <w:tr>
+        <w:tblPrEx>
+          <w:tblBorders>
+            <w:top w:val="single" w:color="000000" w:sz="12" w:space="0"/>
+            <w:left w:val="single" w:color="000000" w:sz="12" w:space="0"/>
+            <w:bottom w:val="single" w:color="000000" w:sz="12" w:space="0"/>
+            <w:right w:val="single" w:color="000000" w:sz="12" w:space="0"/>
+            <w:insideH w:val="single" w:color="000000" w:sz="6" w:space="0"/>
+            <w:insideV w:val="single" w:color="000000" w:sz="6" w:space="0"/>
+          </w:tblBorders>
+          <w:tblCellMar>
+            <w:top w:w="0" w:type="dxa"/>
+            <w:left w:w="108" w:type="dxa"/>
+            <w:bottom w:w="0" w:type="dxa"/>
+            <w:right w:w="108" w:type="dxa"/>
+          </w:tblCellMar>
+        </w:tblPrEx>
+        <w:trPr>
+          <w:cantSplit/>
+          <w:trHeight w:val="287" w:hRule="atLeast"/>
+        </w:trPr>
+        <w:tc>
+          <w:tcPr>
+            <w:tcW w:w="1762" w:type="dxa"/>
+            <w:vMerge w:val="restart"/>
+            <w:vAlign w:val="top"/>
+          </w:tcPr>
+          <w:p>
+            <w:pPr>
+              <w:jc w:val="center"/>
+              <w:rPr>
+                <w:rFonts w:hint="default"/>
+                <w:lang w:val="en-US"/>
+              </w:rPr>
+            </w:pPr>
+            <w:r>
+              <w:rPr>
+                <w:rFonts w:hint="eastAsia"/>
+              </w:rPr>
+              <w:t>测试需求</w:t>
+            </w:r>
+            <w:r>
+              <w:rPr>
+                <w:rFonts w:hint="eastAsia"/>
+                <w:lang w:val="en-US" w:eastAsia="zh-CN"/>
+              </w:rPr>
+              <w:t>16</w:t>
+            </w:r>
+          </w:p>
+        </w:tc>
+        <w:tc>
+          <w:tcPr>
+            <w:tcW w:w="2174" w:type="dxa"/>
+            <w:vAlign w:val="top"/>
+          </w:tcPr>
+          <w:p>
+            <w:pPr>
+              <w:rPr>
+                <w:rFonts w:hint="eastAsia"/>
+                <w:lang w:val="en-GB"/>
+              </w:rPr>
+            </w:pPr>
+            <w:r>
+              <w:rPr>
+                <w:rFonts w:hint="eastAsia"/>
+                <w:lang w:val="en-GB"/>
+              </w:rPr>
+              <w:t>测试</w:t>
+            </w:r>
+            <w:r>
+              <w:rPr>
+                <w:rFonts w:hint="eastAsia"/>
+                <w:lang w:val="en-US" w:eastAsia="zh-CN"/>
+              </w:rPr>
+              <w:t>功能</w:t>
+            </w:r>
+            <w:r>
+              <w:rPr>
+                <w:rFonts w:hint="eastAsia"/>
+                <w:lang w:val="en-GB"/>
+              </w:rPr>
+              <w:t>：</w:t>
+            </w:r>
+          </w:p>
+        </w:tc>
+        <w:tc>
+          <w:tcPr>
+            <w:tcW w:w="4869" w:type="dxa"/>
+            <w:vAlign w:val="top"/>
+          </w:tcPr>
+          <w:p>
+            <w:pPr>
+              <w:rPr>
+                <w:rFonts w:hint="eastAsia"/>
+                <w:iCs/>
+                <w:lang w:val="en-US" w:eastAsia="zh-CN"/>
+              </w:rPr>
+            </w:pPr>
+            <w:r>
+              <w:rPr>
+                <w:rFonts w:hint="eastAsia"/>
+                <w:iCs/>
+                <w:lang w:val="en-US" w:eastAsia="zh-CN"/>
+              </w:rPr>
+              <w:t>1027*768</w:t>
+            </w:r>
+            <w:r>
+              <w:rPr>
+                <w:rFonts w:hint="eastAsia"/>
+                <w:lang w:val="en-US" w:eastAsia="zh-CN"/>
+              </w:rPr>
+              <w:t>分辨率下运行</w:t>
+            </w:r>
+          </w:p>
+        </w:tc>
+      </w:tr>
+      <w:tr>
+        <w:tblPrEx>
+          <w:tblBorders>
+            <w:top w:val="single" w:color="000000" w:sz="12" w:space="0"/>
+            <w:left w:val="single" w:color="000000" w:sz="12" w:space="0"/>
+            <w:bottom w:val="single" w:color="000000" w:sz="12" w:space="0"/>
+            <w:right w:val="single" w:color="000000" w:sz="12" w:space="0"/>
+            <w:insideH w:val="single" w:color="000000" w:sz="6" w:space="0"/>
+            <w:insideV w:val="single" w:color="000000" w:sz="6" w:space="0"/>
+          </w:tblBorders>
+          <w:tblCellMar>
+            <w:top w:w="0" w:type="dxa"/>
+            <w:left w:w="108" w:type="dxa"/>
+            <w:bottom w:w="0" w:type="dxa"/>
+            <w:right w:w="108" w:type="dxa"/>
+          </w:tblCellMar>
+        </w:tblPrEx>
+        <w:trPr>
+          <w:cantSplit/>
+          <w:trHeight w:val="287" w:hRule="atLeast"/>
+        </w:trPr>
+        <w:tc>
+          <w:tcPr>
+            <w:tcW w:w="1762" w:type="dxa"/>
+            <w:vMerge w:val="continue"/>
+            <w:vAlign w:val="top"/>
+          </w:tcPr>
+          <w:p>
+            <w:pPr>
+              <w:jc w:val="center"/>
+              <w:rPr>
+                <w:rFonts w:hint="eastAsia"/>
+              </w:rPr>
+            </w:pPr>
+          </w:p>
+        </w:tc>
+        <w:tc>
+          <w:tcPr>
+            <w:tcW w:w="2174" w:type="dxa"/>
+            <w:vAlign w:val="top"/>
+          </w:tcPr>
+          <w:p>
+            <w:pPr>
+              <w:rPr>
+                <w:rFonts w:hint="eastAsia"/>
+                <w:lang w:val="en-GB"/>
+              </w:rPr>
+            </w:pPr>
+            <w:r>
+              <w:rPr>
+                <w:rFonts w:hint="eastAsia"/>
+                <w:lang w:val="en-GB"/>
+              </w:rPr>
+              <w:t>方法：</w:t>
+            </w:r>
+          </w:p>
+        </w:tc>
+        <w:tc>
+          <w:tcPr>
+            <w:tcW w:w="4869" w:type="dxa"/>
+            <w:vAlign w:val="top"/>
+          </w:tcPr>
+          <w:p>
+            <w:pPr>
+              <w:rPr>
+                <w:rFonts w:hint="eastAsia"/>
+                <w:iCs/>
+                <w:lang w:val="en-US" w:eastAsia="zh-CN"/>
+              </w:rPr>
+            </w:pPr>
+            <w:r>
+              <w:rPr>
+                <w:rFonts w:hint="eastAsia"/>
+                <w:iCs/>
+                <w:lang w:val="en-US" w:eastAsia="zh-CN"/>
+              </w:rPr>
+              <w:t>兼容性测试</w:t>
+            </w:r>
+          </w:p>
+        </w:tc>
+      </w:tr>
+      <w:tr>
+        <w:tblPrEx>
+          <w:tblBorders>
+            <w:top w:val="single" w:color="000000" w:sz="12" w:space="0"/>
+            <w:left w:val="single" w:color="000000" w:sz="12" w:space="0"/>
+            <w:bottom w:val="single" w:color="000000" w:sz="12" w:space="0"/>
+            <w:right w:val="single" w:color="000000" w:sz="12" w:space="0"/>
+            <w:insideH w:val="single" w:color="000000" w:sz="6" w:space="0"/>
+            <w:insideV w:val="single" w:color="000000" w:sz="6" w:space="0"/>
+          </w:tblBorders>
+          <w:tblCellMar>
+            <w:top w:w="0" w:type="dxa"/>
+            <w:left w:w="108" w:type="dxa"/>
+            <w:bottom w:w="0" w:type="dxa"/>
+            <w:right w:w="108" w:type="dxa"/>
+          </w:tblCellMar>
+        </w:tblPrEx>
+        <w:trPr>
+          <w:cantSplit/>
+          <w:trHeight w:val="287" w:hRule="atLeast"/>
+        </w:trPr>
+        <w:tc>
+          <w:tcPr>
+            <w:tcW w:w="1762" w:type="dxa"/>
+            <w:vMerge w:val="continue"/>
+            <w:vAlign w:val="top"/>
+          </w:tcPr>
+          <w:p>
+            <w:pPr>
+              <w:jc w:val="center"/>
+              <w:rPr>
+                <w:rFonts w:hint="eastAsia"/>
+              </w:rPr>
+            </w:pPr>
+          </w:p>
+        </w:tc>
+        <w:tc>
+          <w:tcPr>
+            <w:tcW w:w="2174" w:type="dxa"/>
+            <w:vAlign w:val="top"/>
+          </w:tcPr>
+          <w:p>
+            <w:pPr>
+              <w:rPr>
+                <w:rFonts w:hint="eastAsia"/>
+                <w:lang w:val="en-GB"/>
+              </w:rPr>
+            </w:pPr>
+            <w:r>
+              <w:rPr>
+                <w:rFonts w:hint="eastAsia"/>
+                <w:lang w:val="en-GB"/>
+              </w:rPr>
+              <w:t>完成标准：</w:t>
+            </w:r>
+          </w:p>
+        </w:tc>
+        <w:tc>
+          <w:tcPr>
+            <w:tcW w:w="4869" w:type="dxa"/>
+            <w:vAlign w:val="top"/>
+          </w:tcPr>
+          <w:p>
+            <w:pPr>
+              <w:rPr>
+                <w:rFonts w:hint="eastAsia"/>
+                <w:iCs/>
+                <w:lang w:val="en-US" w:eastAsia="zh-CN"/>
+              </w:rPr>
+            </w:pPr>
+            <w:r>
+              <w:rPr>
+                <w:rFonts w:hint="eastAsia"/>
+                <w:lang w:val="en-US" w:eastAsia="zh-CN"/>
+              </w:rPr>
+              <w:t>访问的页面显示正常</w:t>
+            </w:r>
+          </w:p>
+        </w:tc>
+      </w:tr>
+      <w:tr>
+        <w:tblPrEx>
+          <w:tblBorders>
+            <w:top w:val="single" w:color="000000" w:sz="12" w:space="0"/>
+            <w:left w:val="single" w:color="000000" w:sz="12" w:space="0"/>
+            <w:bottom w:val="single" w:color="000000" w:sz="12" w:space="0"/>
+            <w:right w:val="single" w:color="000000" w:sz="12" w:space="0"/>
+            <w:insideH w:val="single" w:color="000000" w:sz="6" w:space="0"/>
+            <w:insideV w:val="single" w:color="000000" w:sz="6" w:space="0"/>
+          </w:tblBorders>
+          <w:tblCellMar>
+            <w:top w:w="0" w:type="dxa"/>
+            <w:left w:w="108" w:type="dxa"/>
+            <w:bottom w:w="0" w:type="dxa"/>
+            <w:right w:w="108" w:type="dxa"/>
+          </w:tblCellMar>
+        </w:tblPrEx>
+        <w:trPr>
+          <w:cantSplit/>
+          <w:trHeight w:val="287" w:hRule="atLeast"/>
+        </w:trPr>
+        <w:tc>
+          <w:tcPr>
+            <w:tcW w:w="1762" w:type="dxa"/>
+            <w:vMerge w:val="continue"/>
+            <w:vAlign w:val="top"/>
+          </w:tcPr>
+          <w:p>
+            <w:pPr>
+              <w:jc w:val="center"/>
+              <w:rPr>
+                <w:rFonts w:hint="eastAsia"/>
+              </w:rPr>
+            </w:pPr>
+          </w:p>
+        </w:tc>
+        <w:tc>
+          <w:tcPr>
+            <w:tcW w:w="2174" w:type="dxa"/>
+            <w:vAlign w:val="top"/>
+          </w:tcPr>
+          <w:p>
+            <w:pPr>
+              <w:rPr>
+                <w:rFonts w:hint="eastAsia"/>
+                <w:lang w:val="en-GB"/>
+              </w:rPr>
+            </w:pPr>
+            <w:r>
+              <w:rPr>
+                <w:rFonts w:hint="eastAsia"/>
+                <w:lang w:val="en-GB"/>
+              </w:rPr>
+              <w:t>需考虑的特殊事项：</w:t>
+            </w:r>
+          </w:p>
+        </w:tc>
+        <w:tc>
+          <w:tcPr>
+            <w:tcW w:w="4869" w:type="dxa"/>
+            <w:vAlign w:val="top"/>
+          </w:tcPr>
+          <w:p>
+            <w:pPr>
+              <w:rPr>
+                <w:rFonts w:hint="eastAsia"/>
+                <w:iCs/>
+                <w:lang w:val="en-US" w:eastAsia="zh-CN"/>
+              </w:rPr>
+            </w:pPr>
+            <w:r>
+              <w:rPr>
+                <w:rFonts w:hint="eastAsia"/>
+                <w:iCs/>
+                <w:lang w:val="en-US" w:eastAsia="zh-CN"/>
+              </w:rPr>
+              <w:t>无</w:t>
+            </w:r>
+          </w:p>
+        </w:tc>
+      </w:tr>
     </w:tbl>
+    <w:p>
+      <w:pPr>
+        <w:rPr>
+          <w:rFonts w:hint="eastAsia"/>
+          <w:lang w:val="en-US" w:eastAsia="zh-CN"/>
+        </w:rPr>
+      </w:pPr>
+      <w:r>
+        <w:rPr>
+          <w:rFonts w:hint="eastAsia"/>
+          <w:lang w:val="en-US" w:eastAsia="zh-CN"/>
+        </w:rPr>
+        <w:br w:type="page"/>
+      </w:r>
+    </w:p>
     <w:p>
       <w:pPr>
         <w:rPr>
@@ -11971,6 +11919,14 @@
       </w:tr>
       <w:tr>
         <w:tblPrEx>
+          <w:tblBorders>
+            <w:top w:val="single" w:color="000000" w:sz="12" w:space="0"/>
+            <w:left w:val="single" w:color="000000" w:sz="12" w:space="0"/>
+            <w:bottom w:val="single" w:color="000000" w:sz="12" w:space="0"/>
+            <w:right w:val="single" w:color="000000" w:sz="12" w:space="0"/>
+            <w:insideH w:val="single" w:color="000000" w:sz="6" w:space="0"/>
+            <w:insideV w:val="single" w:color="000000" w:sz="6" w:space="0"/>
+          </w:tblBorders>
           <w:tblCellMar>
             <w:top w:w="0" w:type="dxa"/>
             <w:left w:w="108" w:type="dxa"/>
@@ -12766,14 +12722,24 @@
     <w:p>
       <w:pPr>
         <w:pStyle w:val="2"/>
+        <w:numPr>
+          <w:ilvl w:val="0"/>
+          <w:numId w:val="0"/>
+        </w:numPr>
         <w:tabs>
           <w:tab w:val="left" w:pos="360"/>
         </w:tabs>
       </w:pPr>
-      <w:r>
-        <w:br w:type="page"/>
-      </w:r>
       <w:bookmarkStart w:id="22" w:name="_Toc15369"/>
+    </w:p>
+    <w:p/>
+    <w:p>
+      <w:pPr>
+        <w:pStyle w:val="2"/>
+        <w:tabs>
+          <w:tab w:val="left" w:pos="360"/>
+        </w:tabs>
+      </w:pPr>
       <w:r>
         <w:rPr>
           <w:rFonts w:hint="eastAsia"/>
@@ -13186,7 +13152,7 @@
             <w:pPr>
               <w:pStyle w:val="56"/>
               <w:rPr>
-                <w:rFonts w:hint="eastAsia" w:eastAsia="宋体"/>
+                <w:rFonts w:hint="default" w:eastAsia="宋体"/>
                 <w:lang w:val="en-US" w:eastAsia="zh-CN"/>
               </w:rPr>
             </w:pPr>
@@ -13208,7 +13174,7 @@
                 <w:rFonts w:hint="eastAsia"/>
                 <w:lang w:val="en-US" w:eastAsia="zh-CN"/>
               </w:rPr>
-              <w:t>赵胜龙</w:t>
+              <w:t>赵胜龙、芮召普</w:t>
             </w:r>
           </w:p>
         </w:tc>
@@ -13519,6 +13485,10 @@
           <w:p>
             <w:pPr>
               <w:pStyle w:val="56"/>
+              <w:rPr>
+                <w:rFonts w:hint="default"/>
+                <w:lang w:val="en-US"/>
+              </w:rPr>
             </w:pPr>
             <w:r>
               <w:rPr>
@@ -13544,7 +13514,7 @@
                 <w:rFonts w:hint="eastAsia"/>
                 <w:lang w:val="en-US" w:eastAsia="zh-CN"/>
               </w:rPr>
-              <w:t>赵胜龙</w:t>
+              <w:t>赵胜龙、芮召普</w:t>
             </w:r>
           </w:p>
         </w:tc>
@@ -13843,7 +13813,21 @@
                 <w:rFonts w:hint="eastAsia"/>
                 <w:lang w:val="en-US"/>
               </w:rPr>
-              <w:t>实施测试类和测试包，并对它们进行单元测试。</w:t>
+              <w:t>实施测试类和测试包，并对它们进行</w:t>
+            </w:r>
+            <w:r>
+              <w:rPr>
+                <w:rFonts w:hint="eastAsia"/>
+                <w:lang w:val="en-US" w:eastAsia="zh-CN"/>
+              </w:rPr>
+              <w:t>各种</w:t>
+            </w:r>
+            <w:r>
+              <w:rPr>
+                <w:rFonts w:hint="eastAsia"/>
+                <w:lang w:val="en-US"/>
+              </w:rPr>
+              <w:t>测试。</w:t>
             </w:r>
           </w:p>
           <w:p>
@@ -16240,19 +16224,18 @@
           <w:tcW w:w="6379" w:type="dxa"/>
         </w:tcPr>
         <w:p>
+          <w:pPr>
+            <w:rPr>
+              <w:rFonts w:hint="default" w:eastAsia="宋体"/>
+              <w:lang w:val="en-US" w:eastAsia="zh-CN"/>
+            </w:rPr>
+          </w:pPr>
           <w:r>
             <w:rPr>
-              <w:rFonts w:ascii="Times New Roman"/>
-              <w:i/>
+              <w:rFonts w:hint="eastAsia"/>
+              <w:lang w:val="en-US" w:eastAsia="zh-CN"/>
             </w:rPr>
-            <w:t>B+</w:t>
-          </w:r>
-          <w:r>
-            <w:rPr>
-              <w:rFonts w:hint="eastAsia" w:ascii="Times New Roman"/>
-              <w:i/>
-            </w:rPr>
-            <w:t>树</w:t>
+            <w:t>Canvas平台</w:t>
           </w:r>
         </w:p>
       </w:tc>
@@ -16382,15 +16365,16 @@
         <w:p>
           <w:r>
             <w:rPr>
-              <w:rFonts w:ascii="Times New Roman"/>
+              <w:rFonts w:hint="eastAsia" w:ascii="Times New Roman"/>
+              <w:lang w:val="en-US" w:eastAsia="zh-CN"/>
             </w:rPr>
-            <w:t>B</w:t>
+            <w:t>Canvas平台</w:t>
           </w:r>
           <w:r>
             <w:rPr>
               <w:rFonts w:hint="eastAsia" w:ascii="Times New Roman"/>
             </w:rPr>
-            <w:t>+树测试计划</w:t>
+            <w:t>测试计划</w:t>
           </w:r>
         </w:p>
       </w:tc>
@@ -17589,9 +17573,9 @@
     <w:lsdException w:unhideWhenUsed="0" w:uiPriority="0" w:semiHidden="0" w:name="index 7"/>
     <w:lsdException w:unhideWhenUsed="0" w:uiPriority="0" w:semiHidden="0" w:name="index 8"/>
     <w:lsdException w:unhideWhenUsed="0" w:uiPriority="0" w:semiHidden="0" w:name="index 9"/>
-    <w:lsdException w:unhideWhenUsed="0" w:uiPriority="39" w:semiHidden="0" w:name="toc 1"/>
-    <w:lsdException w:unhideWhenUsed="0" w:uiPriority="39" w:semiHidden="0" w:name="toc 2"/>
-    <w:lsdException w:unhideWhenUsed="0" w:uiPriority="39" w:semiHidden="0" w:name="toc 3"/>
+    <w:lsdException w:qFormat="1" w:unhideWhenUsed="0" w:uiPriority="39" w:semiHidden="0" w:name="toc 1"/>
+    <w:lsdException w:qFormat="1" w:unhideWhenUsed="0" w:uiPriority="39" w:semiHidden="0" w:name="toc 2"/>
+    <w:lsdException w:qFormat="1" w:unhideWhenUsed="0" w:uiPriority="39" w:semiHidden="0" w:name="toc 3"/>
     <w:lsdException w:unhideWhenUsed="0" w:uiPriority="0" w:semiHidden="0" w:name="toc 4"/>
     <w:lsdException w:unhideWhenUsed="0" w:uiPriority="0" w:semiHidden="0" w:name="toc 5"/>
     <w:lsdException w:unhideWhenUsed="0" w:uiPriority="0" w:semiHidden="0" w:name="toc 6"/>
@@ -18166,12 +18150,14 @@
     <w:name w:val="toc 1"/>
     <w:basedOn w:val="1"/>
     <w:next w:val="1"/>
+    <w:qFormat/>
     <w:uiPriority w:val="39"/>
   </w:style>
   <w:style w:type="paragraph" w:styleId="24">
     <w:name w:val="toc 2"/>
     <w:basedOn w:val="1"/>
     <w:next w:val="1"/>
+    <w:qFormat/>
     <w:uiPriority w:val="39"/>
     <w:pPr>
       <w:ind w:left="420" w:leftChars="200"/>
@@ -18181,6 +18167,7 @@
     <w:name w:val="toc 3"/>
     <w:basedOn w:val="1"/>
     <w:next w:val="1"/>
+    <w:qFormat/>
     <w:uiPriority w:val="39"/>
     <w:pPr>
       <w:ind w:left="840" w:leftChars="400"/>
@@ -18397,6 +18384,7 @@
     <w:basedOn w:val="1"/>
     <w:next w:val="1"/>
     <w:semiHidden/>
+    <w:qFormat/>
     <w:uiPriority w:val="0"/>
     <w:pPr>
       <w:ind w:left="1000"/>
@@ -18418,6 +18406,7 @@
     <w:basedOn w:val="1"/>
     <w:next w:val="1"/>
     <w:semiHidden/>
+    <w:qFormat/>
     <w:uiPriority w:val="0"/>
     <w:pPr>
       <w:ind w:left="1400"/>

--- a/测试计划.docx
+++ b/测试计划.docx
@@ -144,6 +144,14 @@
       </w:tblGrid>
       <w:tr>
         <w:tblPrEx>
+          <w:tblBorders>
+            <w:top w:val="single" w:color="auto" w:sz="6" w:space="0"/>
+            <w:left w:val="single" w:color="auto" w:sz="6" w:space="0"/>
+            <w:bottom w:val="single" w:color="auto" w:sz="6" w:space="0"/>
+            <w:right w:val="single" w:color="auto" w:sz="6" w:space="0"/>
+            <w:insideH w:val="single" w:color="auto" w:sz="6" w:space="0"/>
+            <w:insideV w:val="single" w:color="auto" w:sz="6" w:space="0"/>
+          </w:tblBorders>
           <w:tblCellMar>
             <w:top w:w="0" w:type="dxa"/>
             <w:left w:w="108" w:type="dxa"/>
@@ -2017,14 +2025,6 @@
         <w:gridCol w:w="2733"/>
       </w:tblGrid>
       <w:tr>
-        <w:tblPrEx>
-          <w:tblCellMar>
-            <w:top w:w="0" w:type="dxa"/>
-            <w:left w:w="108" w:type="dxa"/>
-            <w:bottom w:w="0" w:type="dxa"/>
-            <w:right w:w="108" w:type="dxa"/>
-          </w:tblCellMar>
-        </w:tblPrEx>
         <w:trPr>
           <w:cantSplit/>
         </w:trPr>
@@ -4231,123 +4231,6 @@
                 <w:lang w:val="en-US" w:eastAsia="zh-CN"/>
               </w:rPr>
               <w:t>7</w:t>
-            </w:r>
-          </w:p>
-        </w:tc>
-        <w:tc>
-          <w:tcPr>
-            <w:tcW w:w="2146" w:type="dxa"/>
-          </w:tcPr>
-          <w:p>
-            <w:pPr>
-              <w:pStyle w:val="11"/>
-              <w:ind w:left="0"/>
-              <w:jc w:val="center"/>
-            </w:pPr>
-            <w:r>
-              <w:rPr>
-                <w:rFonts w:hint="eastAsia"/>
-                <w:lang w:val="en-US" w:eastAsia="zh-CN"/>
-              </w:rPr>
-              <w:t>Canvas平台</w:t>
-            </w:r>
-          </w:p>
-        </w:tc>
-        <w:tc>
-          <w:tcPr>
-            <w:tcW w:w="2216" w:type="dxa"/>
-          </w:tcPr>
-          <w:p>
-            <w:pPr>
-              <w:pStyle w:val="11"/>
-              <w:ind w:left="0"/>
-              <w:jc w:val="center"/>
-              <w:rPr>
-                <w:rFonts w:hint="default" w:eastAsia="宋体"/>
-                <w:lang w:val="en-US" w:eastAsia="zh-CN"/>
-              </w:rPr>
-            </w:pPr>
-            <w:r>
-              <w:rPr>
-                <w:rFonts w:hint="eastAsia"/>
-                <w:lang w:val="en-US" w:eastAsia="zh-CN"/>
-              </w:rPr>
-              <w:t>SSL套接字</w:t>
-            </w:r>
-          </w:p>
-        </w:tc>
-        <w:tc>
-          <w:tcPr>
-            <w:tcW w:w="2146" w:type="dxa"/>
-          </w:tcPr>
-          <w:p>
-            <w:pPr>
-              <w:pStyle w:val="11"/>
-              <w:ind w:left="0"/>
-              <w:jc w:val="center"/>
-              <w:rPr>
-                <w:rFonts w:hint="default" w:eastAsia="宋体"/>
-                <w:lang w:val="en-US" w:eastAsia="zh-CN"/>
-              </w:rPr>
-            </w:pPr>
-            <w:r>
-              <w:rPr>
-                <w:rFonts w:hint="eastAsia"/>
-                <w:lang w:val="en-US" w:eastAsia="zh-CN"/>
-              </w:rPr>
-              <w:t>有套接字时访问正常，没有套接字时需要登录</w:t>
-            </w:r>
-            <w:bookmarkStart w:id="30" w:name="_GoBack"/>
-            <w:bookmarkEnd w:id="30"/>
-          </w:p>
-        </w:tc>
-      </w:tr>
-      <w:tr>
-        <w:tblPrEx>
-          <w:tblBorders>
-            <w:top w:val="single" w:color="auto" w:sz="4" w:space="0"/>
-            <w:left w:val="single" w:color="auto" w:sz="4" w:space="0"/>
-            <w:bottom w:val="single" w:color="auto" w:sz="4" w:space="0"/>
-            <w:right w:val="single" w:color="auto" w:sz="4" w:space="0"/>
-            <w:insideH w:val="single" w:color="auto" w:sz="4" w:space="0"/>
-            <w:insideV w:val="single" w:color="auto" w:sz="4" w:space="0"/>
-          </w:tblBorders>
-          <w:tblCellMar>
-            <w:top w:w="0" w:type="dxa"/>
-            <w:left w:w="108" w:type="dxa"/>
-            <w:bottom w:w="0" w:type="dxa"/>
-            <w:right w:w="108" w:type="dxa"/>
-          </w:tblCellMar>
-        </w:tblPrEx>
-        <w:trPr>
-          <w:trHeight w:val="502" w:hRule="atLeast"/>
-        </w:trPr>
-        <w:tc>
-          <w:tcPr>
-            <w:tcW w:w="2120" w:type="dxa"/>
-          </w:tcPr>
-          <w:p>
-            <w:pPr>
-              <w:pStyle w:val="11"/>
-              <w:ind w:left="0"/>
-              <w:jc w:val="center"/>
-              <w:rPr>
-                <w:rFonts w:hint="eastAsia" w:eastAsia="宋体"/>
-                <w:lang w:val="en-US" w:eastAsia="zh-CN"/>
-              </w:rPr>
-            </w:pPr>
-            <w:r>
-              <w:rPr>
-                <w:rFonts w:hint="eastAsia"/>
-              </w:rPr>
-              <w:t>测试需求</w:t>
-            </w:r>
-            <w:r>
-              <w:rPr>
-                <w:rFonts w:hint="eastAsia"/>
-                <w:lang w:val="en-US" w:eastAsia="zh-CN"/>
-              </w:rPr>
-              <w:t>8</w:t>
             </w:r>
           </w:p>
         </w:tc>
@@ -4653,7 +4536,7 @@
                 <w:rFonts w:hint="eastAsia"/>
                 <w:lang w:val="en-US" w:eastAsia="zh-CN"/>
               </w:rPr>
-              <w:t>9</w:t>
+              <w:t>8</w:t>
             </w:r>
           </w:p>
         </w:tc>
@@ -4780,7 +4663,7 @@
               <w:ind w:left="0"/>
               <w:jc w:val="center"/>
               <w:rPr>
-                <w:rFonts w:hint="default" w:eastAsia="宋体"/>
+                <w:rFonts w:hint="eastAsia" w:eastAsia="宋体"/>
                 <w:lang w:val="en-US" w:eastAsia="zh-CN"/>
               </w:rPr>
             </w:pPr>
@@ -4795,7 +4678,7 @@
                 <w:rFonts w:hint="eastAsia"/>
                 <w:lang w:val="en-US" w:eastAsia="zh-CN"/>
               </w:rPr>
-              <w:t>10</w:t>
+              <w:t>9</w:t>
             </w:r>
           </w:p>
         </w:tc>
@@ -4932,7 +4815,7 @@
                 <w:rFonts w:hint="eastAsia"/>
                 <w:lang w:val="en-US" w:eastAsia="zh-CN"/>
               </w:rPr>
-              <w:t>11</w:t>
+              <w:t>10</w:t>
             </w:r>
           </w:p>
         </w:tc>
@@ -5072,7 +4955,7 @@
                 <w:rFonts w:hint="eastAsia"/>
                 <w:lang w:val="en-US" w:eastAsia="zh-CN"/>
               </w:rPr>
-              <w:t>12</w:t>
+              <w:t>11</w:t>
             </w:r>
           </w:p>
         </w:tc>
@@ -5213,7 +5096,7 @@
                 <w:rFonts w:hint="eastAsia"/>
                 <w:lang w:val="en-US" w:eastAsia="zh-CN"/>
               </w:rPr>
-              <w:t>13</w:t>
+              <w:t>12</w:t>
             </w:r>
           </w:p>
         </w:tc>
@@ -5353,7 +5236,7 @@
                 <w:rFonts w:hint="eastAsia"/>
                 <w:lang w:val="en-US" w:eastAsia="zh-CN"/>
               </w:rPr>
-              <w:t>测试需求14</w:t>
+              <w:t>测试需求13</w:t>
             </w:r>
           </w:p>
         </w:tc>
@@ -5493,7 +5376,7 @@
                 <w:rFonts w:hint="eastAsia"/>
                 <w:lang w:val="en-US" w:eastAsia="zh-CN"/>
               </w:rPr>
-              <w:t>测试需求15</w:t>
+              <w:t>测试需求14</w:t>
             </w:r>
           </w:p>
         </w:tc>
@@ -5633,7 +5516,7 @@
                 <w:rFonts w:hint="eastAsia"/>
                 <w:lang w:val="en-US" w:eastAsia="zh-CN"/>
               </w:rPr>
-              <w:t>测试需求16</w:t>
+              <w:t>测试需求15</w:t>
             </w:r>
           </w:p>
         </w:tc>
@@ -8340,344 +8223,6 @@
                 <w:iCs/>
                 <w:lang w:val="en-US" w:eastAsia="zh-CN"/>
               </w:rPr>
-              <w:t>SSL套接字</w:t>
-            </w:r>
-          </w:p>
-        </w:tc>
-      </w:tr>
-      <w:tr>
-        <w:tblPrEx>
-          <w:tblBorders>
-            <w:top w:val="single" w:color="000000" w:sz="12" w:space="0"/>
-            <w:left w:val="single" w:color="000000" w:sz="12" w:space="0"/>
-            <w:bottom w:val="single" w:color="000000" w:sz="12" w:space="0"/>
-            <w:right w:val="single" w:color="000000" w:sz="12" w:space="0"/>
-            <w:insideH w:val="single" w:color="000000" w:sz="6" w:space="0"/>
-            <w:insideV w:val="single" w:color="000000" w:sz="6" w:space="0"/>
-          </w:tblBorders>
-          <w:tblCellMar>
-            <w:top w:w="0" w:type="dxa"/>
-            <w:left w:w="108" w:type="dxa"/>
-            <w:bottom w:w="0" w:type="dxa"/>
-            <w:right w:w="108" w:type="dxa"/>
-          </w:tblCellMar>
-        </w:tblPrEx>
-        <w:trPr>
-          <w:cantSplit/>
-          <w:trHeight w:val="287" w:hRule="atLeast"/>
-        </w:trPr>
-        <w:tc>
-          <w:tcPr>
-            <w:tcW w:w="1762" w:type="dxa"/>
-            <w:vMerge w:val="continue"/>
-          </w:tcPr>
-          <w:p>
-            <w:pPr>
-              <w:jc w:val="center"/>
-              <w:rPr>
-                <w:rFonts w:hint="eastAsia"/>
-              </w:rPr>
-            </w:pPr>
-          </w:p>
-        </w:tc>
-        <w:tc>
-          <w:tcPr>
-            <w:tcW w:w="2174" w:type="dxa"/>
-          </w:tcPr>
-          <w:p>
-            <w:pPr>
-              <w:rPr>
-                <w:rFonts w:hint="eastAsia"/>
-                <w:lang w:val="en-GB"/>
-              </w:rPr>
-            </w:pPr>
-            <w:r>
-              <w:rPr>
-                <w:rFonts w:hint="eastAsia"/>
-                <w:lang w:val="en-GB"/>
-              </w:rPr>
-              <w:t>方法：</w:t>
-            </w:r>
-          </w:p>
-        </w:tc>
-        <w:tc>
-          <w:tcPr>
-            <w:tcW w:w="4869" w:type="dxa"/>
-          </w:tcPr>
-          <w:p>
-            <w:pPr>
-              <w:rPr>
-                <w:rFonts w:hint="eastAsia"/>
-                <w:iCs/>
-              </w:rPr>
-            </w:pPr>
-            <w:r>
-              <w:rPr>
-                <w:rFonts w:hint="eastAsia"/>
-                <w:iCs/>
-                <w:lang w:val="en-US" w:eastAsia="zh-CN"/>
-              </w:rPr>
-              <w:t>基于Chrome的安全性测试</w:t>
-            </w:r>
-          </w:p>
-        </w:tc>
-      </w:tr>
-      <w:tr>
-        <w:tblPrEx>
-          <w:tblBorders>
-            <w:top w:val="single" w:color="000000" w:sz="12" w:space="0"/>
-            <w:left w:val="single" w:color="000000" w:sz="12" w:space="0"/>
-            <w:bottom w:val="single" w:color="000000" w:sz="12" w:space="0"/>
-            <w:right w:val="single" w:color="000000" w:sz="12" w:space="0"/>
-            <w:insideH w:val="single" w:color="000000" w:sz="6" w:space="0"/>
-            <w:insideV w:val="single" w:color="000000" w:sz="6" w:space="0"/>
-          </w:tblBorders>
-          <w:tblCellMar>
-            <w:top w:w="0" w:type="dxa"/>
-            <w:left w:w="108" w:type="dxa"/>
-            <w:bottom w:w="0" w:type="dxa"/>
-            <w:right w:w="108" w:type="dxa"/>
-          </w:tblCellMar>
-        </w:tblPrEx>
-        <w:trPr>
-          <w:cantSplit/>
-          <w:trHeight w:val="287" w:hRule="atLeast"/>
-        </w:trPr>
-        <w:tc>
-          <w:tcPr>
-            <w:tcW w:w="1762" w:type="dxa"/>
-            <w:vMerge w:val="continue"/>
-          </w:tcPr>
-          <w:p>
-            <w:pPr>
-              <w:jc w:val="center"/>
-              <w:rPr>
-                <w:rFonts w:hint="eastAsia"/>
-              </w:rPr>
-            </w:pPr>
-          </w:p>
-        </w:tc>
-        <w:tc>
-          <w:tcPr>
-            <w:tcW w:w="2174" w:type="dxa"/>
-          </w:tcPr>
-          <w:p>
-            <w:pPr>
-              <w:rPr>
-                <w:rFonts w:hint="eastAsia"/>
-                <w:lang w:val="en-GB"/>
-              </w:rPr>
-            </w:pPr>
-            <w:r>
-              <w:rPr>
-                <w:rFonts w:hint="eastAsia"/>
-                <w:lang w:val="en-GB"/>
-              </w:rPr>
-              <w:t>完成标准：</w:t>
-            </w:r>
-          </w:p>
-        </w:tc>
-        <w:tc>
-          <w:tcPr>
-            <w:tcW w:w="4869" w:type="dxa"/>
-          </w:tcPr>
-          <w:p>
-            <w:pPr>
-              <w:rPr>
-                <w:rFonts w:hint="default" w:eastAsia="宋体"/>
-                <w:iCs/>
-                <w:lang w:val="en-US" w:eastAsia="zh-CN"/>
-              </w:rPr>
-            </w:pPr>
-            <w:r>
-              <w:rPr>
-                <w:rFonts w:hint="eastAsia"/>
-                <w:lang w:val="en-US" w:eastAsia="zh-CN"/>
-              </w:rPr>
-              <w:t>有套接字时访问正常，没有套接字时需要登录</w:t>
-            </w:r>
-          </w:p>
-        </w:tc>
-      </w:tr>
-      <w:tr>
-        <w:tblPrEx>
-          <w:tblBorders>
-            <w:top w:val="single" w:color="000000" w:sz="12" w:space="0"/>
-            <w:left w:val="single" w:color="000000" w:sz="12" w:space="0"/>
-            <w:bottom w:val="single" w:color="000000" w:sz="12" w:space="0"/>
-            <w:right w:val="single" w:color="000000" w:sz="12" w:space="0"/>
-            <w:insideH w:val="single" w:color="000000" w:sz="6" w:space="0"/>
-            <w:insideV w:val="single" w:color="000000" w:sz="6" w:space="0"/>
-          </w:tblBorders>
-          <w:tblCellMar>
-            <w:top w:w="0" w:type="dxa"/>
-            <w:left w:w="108" w:type="dxa"/>
-            <w:bottom w:w="0" w:type="dxa"/>
-            <w:right w:w="108" w:type="dxa"/>
-          </w:tblCellMar>
-        </w:tblPrEx>
-        <w:trPr>
-          <w:cantSplit/>
-          <w:trHeight w:val="287" w:hRule="atLeast"/>
-        </w:trPr>
-        <w:tc>
-          <w:tcPr>
-            <w:tcW w:w="1762" w:type="dxa"/>
-            <w:vMerge w:val="continue"/>
-          </w:tcPr>
-          <w:p>
-            <w:pPr>
-              <w:jc w:val="center"/>
-              <w:rPr>
-                <w:rFonts w:hint="eastAsia"/>
-              </w:rPr>
-            </w:pPr>
-          </w:p>
-        </w:tc>
-        <w:tc>
-          <w:tcPr>
-            <w:tcW w:w="2174" w:type="dxa"/>
-          </w:tcPr>
-          <w:p>
-            <w:pPr>
-              <w:rPr>
-                <w:rFonts w:hint="eastAsia"/>
-                <w:lang w:val="en-GB"/>
-              </w:rPr>
-            </w:pPr>
-            <w:r>
-              <w:rPr>
-                <w:rFonts w:hint="eastAsia"/>
-                <w:lang w:val="en-GB"/>
-              </w:rPr>
-              <w:t>需考虑的特殊事项：</w:t>
-            </w:r>
-          </w:p>
-        </w:tc>
-        <w:tc>
-          <w:tcPr>
-            <w:tcW w:w="4869" w:type="dxa"/>
-          </w:tcPr>
-          <w:p>
-            <w:pPr>
-              <w:rPr>
-                <w:rFonts w:hint="eastAsia" w:eastAsia="宋体"/>
-                <w:iCs/>
-                <w:lang w:eastAsia="zh-CN"/>
-              </w:rPr>
-            </w:pPr>
-            <w:r>
-              <w:rPr>
-                <w:rFonts w:hint="eastAsia"/>
-                <w:iCs/>
-                <w:lang w:val="en-US" w:eastAsia="zh-CN"/>
-              </w:rPr>
-              <w:t>无</w:t>
-            </w:r>
-          </w:p>
-        </w:tc>
-      </w:tr>
-      <w:tr>
-        <w:tblPrEx>
-          <w:tblBorders>
-            <w:top w:val="single" w:color="000000" w:sz="12" w:space="0"/>
-            <w:left w:val="single" w:color="000000" w:sz="12" w:space="0"/>
-            <w:bottom w:val="single" w:color="000000" w:sz="12" w:space="0"/>
-            <w:right w:val="single" w:color="000000" w:sz="12" w:space="0"/>
-            <w:insideH w:val="single" w:color="000000" w:sz="6" w:space="0"/>
-            <w:insideV w:val="single" w:color="000000" w:sz="6" w:space="0"/>
-          </w:tblBorders>
-          <w:tblCellMar>
-            <w:top w:w="0" w:type="dxa"/>
-            <w:left w:w="108" w:type="dxa"/>
-            <w:bottom w:w="0" w:type="dxa"/>
-            <w:right w:w="108" w:type="dxa"/>
-          </w:tblCellMar>
-        </w:tblPrEx>
-        <w:trPr>
-          <w:cantSplit/>
-          <w:trHeight w:val="287" w:hRule="atLeast"/>
-        </w:trPr>
-        <w:tc>
-          <w:tcPr>
-            <w:tcW w:w="1762" w:type="dxa"/>
-            <w:vMerge w:val="restart"/>
-          </w:tcPr>
-          <w:p>
-            <w:pPr>
-              <w:jc w:val="center"/>
-              <w:rPr>
-                <w:rFonts w:hint="eastAsia" w:eastAsia="宋体"/>
-                <w:lang w:val="en-US" w:eastAsia="zh-CN"/>
-              </w:rPr>
-            </w:pPr>
-            <w:r>
-              <w:rPr>
-                <w:rFonts w:hint="eastAsia"/>
-              </w:rPr>
-              <w:t>测试需求</w:t>
-            </w:r>
-            <w:r>
-              <w:rPr>
-                <w:rFonts w:hint="eastAsia"/>
-                <w:lang w:val="en-US" w:eastAsia="zh-CN"/>
-              </w:rPr>
-              <w:t>8</w:t>
-            </w:r>
-          </w:p>
-        </w:tc>
-        <w:tc>
-          <w:tcPr>
-            <w:tcW w:w="2174" w:type="dxa"/>
-          </w:tcPr>
-          <w:p>
-            <w:pPr>
-              <w:rPr>
-                <w:rFonts w:hint="eastAsia"/>
-                <w:lang w:val="en-GB"/>
-              </w:rPr>
-            </w:pPr>
-            <w:r>
-              <w:rPr>
-                <w:rFonts w:hint="eastAsia"/>
-                <w:lang w:val="en-GB"/>
-              </w:rPr>
-              <w:t>测试</w:t>
-            </w:r>
-            <w:r>
-              <w:rPr>
-                <w:rFonts w:hint="eastAsia"/>
-                <w:lang w:val="en-US" w:eastAsia="zh-CN"/>
-              </w:rPr>
-              <w:t>功能</w:t>
-            </w:r>
-            <w:r>
-              <w:rPr>
-                <w:rFonts w:hint="eastAsia"/>
-                <w:lang w:val="en-GB"/>
-              </w:rPr>
-              <w:t>：</w:t>
-            </w:r>
-          </w:p>
-        </w:tc>
-        <w:tc>
-          <w:tcPr>
-            <w:tcW w:w="4869" w:type="dxa"/>
-          </w:tcPr>
-          <w:p>
-            <w:pPr>
-              <w:rPr>
-                <w:rFonts w:hint="default" w:eastAsia="宋体"/>
-                <w:iCs/>
-                <w:lang w:val="en-US" w:eastAsia="zh-CN"/>
-              </w:rPr>
-            </w:pPr>
-            <w:r>
-              <w:rPr>
-                <w:rFonts w:hint="eastAsia"/>
-                <w:iCs/>
-                <w:lang w:val="en-US" w:eastAsia="zh-CN"/>
-              </w:rPr>
               <w:t>目录测试</w:t>
             </w:r>
           </w:p>
@@ -9038,7 +8583,7 @@
                 <w:rFonts w:hint="eastAsia"/>
                 <w:lang w:val="en-US" w:eastAsia="zh-CN"/>
               </w:rPr>
-              <w:t>9</w:t>
+              <w:t>8</w:t>
             </w:r>
           </w:p>
         </w:tc>
@@ -9362,7 +8907,7 @@
             <w:pPr>
               <w:jc w:val="center"/>
               <w:rPr>
-                <w:rFonts w:hint="default" w:eastAsia="宋体"/>
+                <w:rFonts w:hint="eastAsia" w:eastAsia="宋体"/>
                 <w:lang w:val="en-US" w:eastAsia="zh-CN"/>
               </w:rPr>
             </w:pPr>
@@ -9377,7 +8922,7 @@
                 <w:rFonts w:hint="eastAsia"/>
                 <w:lang w:val="en-US" w:eastAsia="zh-CN"/>
               </w:rPr>
-              <w:t>10</w:t>
+              <w:t>9</w:t>
             </w:r>
           </w:p>
         </w:tc>
@@ -9714,7 +9259,7 @@
                 <w:rFonts w:hint="eastAsia"/>
                 <w:lang w:val="en-US" w:eastAsia="zh-CN"/>
               </w:rPr>
-              <w:t>11</w:t>
+              <w:t>10</w:t>
             </w:r>
           </w:p>
         </w:tc>
@@ -10052,7 +9597,7 @@
                 <w:rFonts w:hint="eastAsia"/>
                 <w:lang w:val="en-US" w:eastAsia="zh-CN"/>
               </w:rPr>
-              <w:t>12</w:t>
+              <w:t>11</w:t>
             </w:r>
           </w:p>
         </w:tc>
@@ -10192,6 +9737,14 @@
       </w:tr>
       <w:tr>
         <w:tblPrEx>
+          <w:tblBorders>
+            <w:top w:val="single" w:color="000000" w:sz="12" w:space="0"/>
+            <w:left w:val="single" w:color="000000" w:sz="12" w:space="0"/>
+            <w:bottom w:val="single" w:color="000000" w:sz="12" w:space="0"/>
+            <w:right w:val="single" w:color="000000" w:sz="12" w:space="0"/>
+            <w:insideH w:val="single" w:color="000000" w:sz="6" w:space="0"/>
+            <w:insideV w:val="single" w:color="000000" w:sz="6" w:space="0"/>
+          </w:tblBorders>
           <w:tblCellMar>
             <w:top w:w="0" w:type="dxa"/>
             <w:left w:w="108" w:type="dxa"/>
@@ -10339,6 +9892,14 @@
       </w:tr>
       <w:tr>
         <w:tblPrEx>
+          <w:tblBorders>
+            <w:top w:val="single" w:color="000000" w:sz="12" w:space="0"/>
+            <w:left w:val="single" w:color="000000" w:sz="12" w:space="0"/>
+            <w:bottom w:val="single" w:color="000000" w:sz="12" w:space="0"/>
+            <w:right w:val="single" w:color="000000" w:sz="12" w:space="0"/>
+            <w:insideH w:val="single" w:color="000000" w:sz="6" w:space="0"/>
+            <w:insideV w:val="single" w:color="000000" w:sz="6" w:space="0"/>
+          </w:tblBorders>
           <w:tblCellMar>
             <w:top w:w="0" w:type="dxa"/>
             <w:left w:w="108" w:type="dxa"/>
@@ -10375,7 +9936,7 @@
                 <w:rFonts w:hint="eastAsia"/>
                 <w:lang w:val="en-US" w:eastAsia="zh-CN"/>
               </w:rPr>
-              <w:t>13</w:t>
+              <w:t>12</w:t>
             </w:r>
           </w:p>
         </w:tc>
@@ -10601,14 +10162,6 @@
       </w:tr>
       <w:tr>
         <w:tblPrEx>
-          <w:tblBorders>
-            <w:top w:val="single" w:color="000000" w:sz="12" w:space="0"/>
-            <w:left w:val="single" w:color="000000" w:sz="12" w:space="0"/>
-            <w:bottom w:val="single" w:color="000000" w:sz="12" w:space="0"/>
-            <w:right w:val="single" w:color="000000" w:sz="12" w:space="0"/>
-            <w:insideH w:val="single" w:color="000000" w:sz="6" w:space="0"/>
-            <w:insideV w:val="single" w:color="000000" w:sz="6" w:space="0"/>
-          </w:tblBorders>
           <w:tblCellMar>
             <w:top w:w="0" w:type="dxa"/>
             <w:left w:w="108" w:type="dxa"/>
@@ -10726,7 +10279,7 @@
                 <w:rFonts w:hint="eastAsia"/>
                 <w:lang w:val="en-US" w:eastAsia="zh-CN"/>
               </w:rPr>
-              <w:t>14</w:t>
+              <w:t>13</w:t>
             </w:r>
           </w:p>
         </w:tc>
@@ -11077,7 +10630,7 @@
                 <w:rFonts w:hint="eastAsia"/>
                 <w:lang w:val="en-US" w:eastAsia="zh-CN"/>
               </w:rPr>
-              <w:t>15</w:t>
+              <w:t>14</w:t>
             </w:r>
           </w:p>
         </w:tc>
@@ -11383,14 +10936,6 @@
       </w:tr>
       <w:tr>
         <w:tblPrEx>
-          <w:tblBorders>
-            <w:top w:val="single" w:color="000000" w:sz="12" w:space="0"/>
-            <w:left w:val="single" w:color="000000" w:sz="12" w:space="0"/>
-            <w:bottom w:val="single" w:color="000000" w:sz="12" w:space="0"/>
-            <w:right w:val="single" w:color="000000" w:sz="12" w:space="0"/>
-            <w:insideH w:val="single" w:color="000000" w:sz="6" w:space="0"/>
-            <w:insideV w:val="single" w:color="000000" w:sz="6" w:space="0"/>
-          </w:tblBorders>
           <w:tblCellMar>
             <w:top w:w="0" w:type="dxa"/>
             <w:left w:w="108" w:type="dxa"/>
@@ -11427,8 +10972,10 @@
                 <w:rFonts w:hint="eastAsia"/>
                 <w:lang w:val="en-US" w:eastAsia="zh-CN"/>
               </w:rPr>
-              <w:t>16</w:t>
-            </w:r>
+              <w:t>15</w:t>
+            </w:r>
+            <w:bookmarkStart w:id="30" w:name="_GoBack"/>
+            <w:bookmarkEnd w:id="30"/>
           </w:p>
         </w:tc>
         <w:tc>
